--- a/05 Prototipado/URI-PROTO-CUS-24-09-18.docx
+++ b/05 Prototipado/URI-PROTO-CUS-24-09-18.docx
@@ -190,6 +190,17 @@
         </w:pBdr>
       </w:pPr>
     </w:p>
+    <w:p>
+      <w:pPr>
+        <w:pBdr>
+          <w:top w:val="nil"/>
+          <w:left w:val="nil"/>
+          <w:bottom w:val="nil"/>
+          <w:right w:val="nil"/>
+          <w:between w:val="nil"/>
+        </w:pBdr>
+      </w:pPr>
+    </w:p>
     <w:p/>
     <w:p>
       <w:pPr>
@@ -995,9 +1006,8 @@
           <w:lang w:val="es-PE"/>
         </w:rPr>
       </w:pPr>
-      <w:bookmarkStart w:id="6" w:name="_GoBack"/>
-      <w:bookmarkEnd w:id="6"/>
     </w:p>
+    <w:p/>
     <w:p/>
     <w:p/>
     <w:tbl>
@@ -1039,8 +1049,8 @@
             <w:pPr>
               <w:pStyle w:val="Ttulo1"/>
             </w:pPr>
-            <w:bookmarkStart w:id="7" w:name="_b76y85vbzkwm" w:colFirst="0" w:colLast="0"/>
-            <w:bookmarkEnd w:id="7"/>
+            <w:bookmarkStart w:id="6" w:name="_b76y85vbzkwm" w:colFirst="0" w:colLast="0"/>
+            <w:bookmarkEnd w:id="6"/>
             <w:r>
               <w:lastRenderedPageBreak/>
               <w:t xml:space="preserve">Caso de Uso </w:t>
@@ -1227,10 +1237,7 @@
               <w:spacing w:before="0" w:line="240" w:lineRule="auto"/>
             </w:pPr>
             <w:r>
-              <w:t>Una vez defini</w:t>
-            </w:r>
-            <w:r>
-              <w:t>do el paso 2, el usuario deberá llenar todos los campos que se le indique, tales como: nombre, apellido, edad, correo, etc; y luego presionar el botón de registrar.</w:t>
+              <w:t>Una vez definido el paso 2, el usuario deberá llenar todos los campos que se le indique, tales como: nombre, apellido, edad, correo, etc; y luego presionar el botón de registrar.</w:t>
             </w:r>
           </w:p>
           <w:p>
@@ -1242,10 +1249,7 @@
               <w:spacing w:before="0" w:line="240" w:lineRule="auto"/>
             </w:pPr>
             <w:r>
-              <w:t>El usuario deberá confirmar su cuenta por la notificación que se le haya enviado a su corre</w:t>
-            </w:r>
-            <w:r>
-              <w:t>o.</w:t>
+              <w:t>El usuario deberá confirmar su cuenta por la notificación que se le haya enviado a su correo.</w:t>
             </w:r>
           </w:p>
           <w:p>
@@ -1315,10 +1319,7 @@
               <w:spacing w:before="0" w:line="240" w:lineRule="auto"/>
             </w:pPr>
             <w:r>
-              <w:t xml:space="preserve">Con respecto al paso 3, el usuario puede saltarse el llenado del campo de tarjeta de crédito, pero deberá </w:t>
-            </w:r>
-            <w:r>
-              <w:t>registrarlo más adelante en la página cuando este quiera acceder a un servicio.</w:t>
+              <w:t>Con respecto al paso 3, el usuario puede saltarse el llenado del campo de tarjeta de crédito, pero deberá registrarlo más adelante en la página cuando este quiera acceder a un servicio.</w:t>
             </w:r>
           </w:p>
           <w:p>
@@ -1346,10 +1347,7 @@
               <w:spacing w:before="0" w:line="240" w:lineRule="auto"/>
             </w:pPr>
             <w:r>
-              <w:t>Con respecto al paso 6, el usuario puede ser redireccionado al servici</w:t>
-            </w:r>
-            <w:r>
-              <w:t>o que quería solicitar como se menciona en punto 1 de los flujos alternos.</w:t>
+              <w:t>Con respecto al paso 6, el usuario puede ser redireccionado al servicio que quería solicitar como se menciona en punto 1 de los flujos alternos.</w:t>
             </w:r>
           </w:p>
         </w:tc>
@@ -1454,10 +1452,7 @@
               <w:spacing w:before="0" w:line="240" w:lineRule="auto"/>
             </w:pPr>
             <w:r>
-              <w:t>El usuario no podrá activar su cuenta hasta que este confirme su identidad por el correo que se le enviará al presionar el botón registrar d</w:t>
-            </w:r>
-            <w:r>
-              <w:t>el paso 3 del flujo principal.</w:t>
+              <w:t>El usuario no podrá activar su cuenta hasta que este confirme su identidad por el correo que se le enviará al presionar el botón registrar del paso 3 del flujo principal.</w:t>
             </w:r>
           </w:p>
           <w:p>
@@ -1469,15 +1464,7 @@
               <w:spacing w:before="0" w:line="240" w:lineRule="auto"/>
             </w:pPr>
             <w:r>
-              <w:t xml:space="preserve">El usuario debe llenar todos los datos que se le indique, </w:t>
-            </w:r>
-            <w:proofErr w:type="gramStart"/>
-            <w:r>
-              <w:t>a</w:t>
-            </w:r>
-            <w:proofErr w:type="gramEnd"/>
-            <w:r>
-              <w:t xml:space="preserve"> excepción de la tarjeta, para completar su registro.</w:t>
+              <w:t>El usuario debe llenar todos los datos que se le indique, a excepción de la tarjeta, para completar su registro.</w:t>
             </w:r>
           </w:p>
           <w:p>
@@ -1694,8 +1681,8 @@
             <w:pPr>
               <w:pStyle w:val="Ttulo1"/>
             </w:pPr>
-            <w:bookmarkStart w:id="8" w:name="_baktv8gvdn6l" w:colFirst="0" w:colLast="0"/>
-            <w:bookmarkEnd w:id="8"/>
+            <w:bookmarkStart w:id="7" w:name="_baktv8gvdn6l" w:colFirst="0" w:colLast="0"/>
+            <w:bookmarkEnd w:id="7"/>
             <w:r>
               <w:lastRenderedPageBreak/>
               <w:t xml:space="preserve">Caso de Uso </w:t>
@@ -1945,10 +1932,7 @@
               <w:contextualSpacing/>
             </w:pPr>
             <w:r>
-              <w:t>Con respecto al paso 2, el usuario podrá iniciar sesión con facebook si es que en el caso de uso de regi</w:t>
-            </w:r>
-            <w:r>
-              <w:t>stro de usuario se sincronizo con dicha aplicación.</w:t>
+              <w:t>Con respecto al paso 2, el usuario podrá iniciar sesión con facebook si es que en el caso de uso de registro de usuario se sincronizo con dicha aplicación.</w:t>
             </w:r>
           </w:p>
           <w:p>
@@ -1961,10 +1945,7 @@
               <w:contextualSpacing/>
             </w:pPr>
             <w:r>
-              <w:t>Con respecto al paso 2, el usuario también podrá recuperar su contraseña en el caso de que se le haya olvidado. Para hacerlo se le enviará un correo al correo electrónico que este escriba para recuperar s</w:t>
-            </w:r>
-            <w:r>
-              <w:t>u contraseña.</w:t>
+              <w:t>Con respecto al paso 2, el usuario también podrá recuperar su contraseña en el caso de que se le haya olvidado. Para hacerlo se le enviará un correo al correo electrónico que este escriba para recuperar su contraseña.</w:t>
             </w:r>
           </w:p>
         </w:tc>
@@ -2022,8 +2003,11 @@
               <w:spacing w:before="0" w:line="240" w:lineRule="auto"/>
             </w:pPr>
             <w:r>
+              <w:t xml:space="preserve">El usuario puede iniciar sesión con </w:t>
+            </w:r>
+            <w:r>
               <w:lastRenderedPageBreak/>
-              <w:t>El usuario puede iniciar sesión con facebook.</w:t>
+              <w:t>facebook.</w:t>
             </w:r>
           </w:p>
         </w:tc>
@@ -2129,8 +2113,8 @@
             <w:pPr>
               <w:pStyle w:val="Ttulo1"/>
             </w:pPr>
-            <w:bookmarkStart w:id="9" w:name="_y0ap1xy12ucq" w:colFirst="0" w:colLast="0"/>
-            <w:bookmarkEnd w:id="9"/>
+            <w:bookmarkStart w:id="8" w:name="_y0ap1xy12ucq" w:colFirst="0" w:colLast="0"/>
+            <w:bookmarkEnd w:id="8"/>
             <w:r>
               <w:t xml:space="preserve">Caso de Uso </w:t>
             </w:r>
@@ -2327,15 +2311,7 @@
               <w:jc w:val="both"/>
             </w:pPr>
             <w:r>
-              <w:t xml:space="preserve">Al darle click </w:t>
-            </w:r>
-            <w:proofErr w:type="gramStart"/>
-            <w:r>
-              <w:t>a</w:t>
-            </w:r>
-            <w:proofErr w:type="gramEnd"/>
-            <w:r>
-              <w:t xml:space="preserve"> esta accedes a su perfil en el cual estarán los datos ya abiertos para editar sus datos.</w:t>
+              <w:t>Al darle click a esta accedes a su perfil en el cual estarán los datos ya abiertos para editar sus datos.</w:t>
             </w:r>
           </w:p>
           <w:p>
@@ -2350,10 +2326,7 @@
               <w:jc w:val="both"/>
             </w:pPr>
             <w:r>
-              <w:t>Luego de realizar los cambios respectivos a su perfi</w:t>
-            </w:r>
-            <w:r>
-              <w:t xml:space="preserve">l el usuario podrá guardar estos al presionar el boton de UPDATE de la pagina web el cual se encuentra al final de su perfil. </w:t>
+              <w:t xml:space="preserve">Luego de realizar los cambios respectivos a su perfil el usuario podrá guardar estos al presionar el boton de UPDATE de la pagina web el cual se encuentra al final de su perfil. </w:t>
             </w:r>
           </w:p>
         </w:tc>
@@ -2415,14 +2388,11 @@
               <w:contextualSpacing/>
             </w:pPr>
             <w:r>
-              <w:t xml:space="preserve">Si el usuario ingresa accidentalmente a la página de actualizar y cambia </w:t>
+              <w:t xml:space="preserve">Si el usuario ingresa accidentalmente a la página de actualizar y cambia algunos datos estos no se alterarán mientras no presione el botón de </w:t>
             </w:r>
             <w:r>
               <w:lastRenderedPageBreak/>
-              <w:t>algunos datos estos no se alterarán mientras no pres</w:t>
-            </w:r>
-            <w:r>
-              <w:t>ione el botón de UPDATE</w:t>
+              <w:t>UPDATE</w:t>
             </w:r>
           </w:p>
           <w:p>
@@ -2580,8 +2550,8 @@
             <w:pPr>
               <w:pStyle w:val="Ttulo1"/>
             </w:pPr>
-            <w:bookmarkStart w:id="10" w:name="_wo779mch2uan" w:colFirst="0" w:colLast="0"/>
-            <w:bookmarkEnd w:id="10"/>
+            <w:bookmarkStart w:id="9" w:name="_wo779mch2uan" w:colFirst="0" w:colLast="0"/>
+            <w:bookmarkEnd w:id="9"/>
             <w:r>
               <w:t xml:space="preserve">Caso de Uso </w:t>
             </w:r>
@@ -2784,14 +2754,7 @@
               <w:contextualSpacing/>
             </w:pPr>
             <w:r>
-              <w:t>Dentro de ella pod</w:t>
-            </w:r>
-            <w:r>
-              <w:t xml:space="preserve">rá encontrar diferentes planes de pago para poder </w:t>
-            </w:r>
-            <w:r>
-              <w:lastRenderedPageBreak/>
-              <w:t>posicionarse primero dentro de las búsquedas de la aplicación.</w:t>
+              <w:t>Dentro de ella podrá encontrar diferentes planes de pago para poder posicionarse primero dentro de las búsquedas de la aplicación.</w:t>
             </w:r>
           </w:p>
           <w:p>
@@ -2804,10 +2767,8 @@
               <w:contextualSpacing/>
             </w:pPr>
             <w:r>
-              <w:t>Finalmente, el profesor realizará el pago descriptivo y de acuerdo a su plan seleccionará el servicio que quisiera posicionar en la búsqueda de</w:t>
-            </w:r>
-            <w:r>
-              <w:t xml:space="preserve"> su curso.</w:t>
+              <w:lastRenderedPageBreak/>
+              <w:t>Finalmente, el profesor realizará el pago descriptivo y de acuerdo a su plan seleccionará el servicio que quisiera posicionar en la búsqueda de su curso.</w:t>
             </w:r>
           </w:p>
         </w:tc>
@@ -2829,6 +2790,7 @@
               <w:spacing w:before="0" w:line="240" w:lineRule="auto"/>
             </w:pPr>
             <w:r>
+              <w:lastRenderedPageBreak/>
               <w:t>Flujo Alterno</w:t>
             </w:r>
           </w:p>
@@ -2905,18 +2867,7 @@
               <w:spacing w:before="0" w:line="240" w:lineRule="auto"/>
             </w:pPr>
             <w:r>
-              <w:t xml:space="preserve">Si el profesor lleva un buen récord de puntuación y supere un límite de servicios ofrecidos puede acceder </w:t>
-            </w:r>
-            <w:proofErr w:type="gramStart"/>
-            <w:r>
-              <w:t>a</w:t>
-            </w:r>
-            <w:proofErr w:type="gramEnd"/>
-            <w:r>
-              <w:t xml:space="preserve"> este servicio sin paga. Sin embargo solo podrá promocionar un servicio que este brinde siempre y cuando éste mantenga su récord excelente puntuación</w:t>
-            </w:r>
-            <w:r>
-              <w:t xml:space="preserve"> </w:t>
+              <w:t xml:space="preserve">Si el profesor lleva un buen récord de puntuación y supere un límite de servicios ofrecidos puede acceder a este servicio sin paga. Sin embargo solo podrá promocionar un servicio que este brinde siempre y cuando éste mantenga su récord excelente puntuación </w:t>
             </w:r>
           </w:p>
         </w:tc>
@@ -2980,6 +2931,13 @@
     <w:p/>
     <w:p/>
     <w:p/>
+    <w:p/>
+    <w:p/>
+    <w:p/>
+    <w:p>
+      <w:bookmarkStart w:id="10" w:name="_GoBack"/>
+      <w:bookmarkEnd w:id="10"/>
+    </w:p>
     <w:p/>
     <w:p/>
     <w:tbl>
@@ -3024,6 +2982,7 @@
             <w:bookmarkStart w:id="11" w:name="_kx0joza5o7pq" w:colFirst="0" w:colLast="0"/>
             <w:bookmarkEnd w:id="11"/>
             <w:r>
+              <w:lastRenderedPageBreak/>
               <w:t xml:space="preserve">Caso de Uso </w:t>
             </w:r>
           </w:p>
@@ -3070,7 +3029,6 @@
               <w:spacing w:before="0" w:line="240" w:lineRule="auto"/>
             </w:pPr>
             <w:r>
-              <w:lastRenderedPageBreak/>
               <w:t>Resumen</w:t>
             </w:r>
           </w:p>
@@ -3212,10 +3170,7 @@
               <w:contextualSpacing/>
             </w:pPr>
             <w:r>
-              <w:t>Una vez que se haya determinado el tipo de servicio que quiere ofrecer el profesor, se</w:t>
-            </w:r>
-            <w:r>
-              <w:t xml:space="preserve"> le habilitará la opción de postular.</w:t>
+              <w:t>Una vez que se haya determinado el tipo de servicio que quiere ofrecer el profesor, se le habilitará la opción de postular.</w:t>
             </w:r>
           </w:p>
           <w:p>
@@ -3241,10 +3196,7 @@
               <w:contextualSpacing/>
             </w:pPr>
             <w:r>
-              <w:t>Una vez definido como calificado para dictar su servicio, el profesor deberá especificar la informaci</w:t>
-            </w:r>
-            <w:r>
-              <w:t>ón de servicio, dándose el caso de uso de Especificación de Servicio.</w:t>
+              <w:t>Una vez definido como calificado para dictar su servicio, el profesor deberá especificar la información de servicio, dándose el caso de uso de Especificación de Servicio.</w:t>
             </w:r>
           </w:p>
           <w:p>
@@ -3326,6 +3278,7 @@
               <w:spacing w:before="0" w:line="240" w:lineRule="auto"/>
             </w:pPr>
             <w:r>
+              <w:lastRenderedPageBreak/>
               <w:t>Excepciones</w:t>
             </w:r>
           </w:p>
@@ -3362,11 +3315,7 @@
               <w:spacing w:before="0" w:line="240" w:lineRule="auto"/>
             </w:pPr>
             <w:r>
-              <w:t xml:space="preserve">El profesor no encuentra la categoría </w:t>
-            </w:r>
-            <w:r>
-              <w:lastRenderedPageBreak/>
-              <w:t>adecuada para su servicio.</w:t>
+              <w:t>El profesor no encuentra la categoría adecuada para su servicio.</w:t>
             </w:r>
           </w:p>
         </w:tc>
@@ -3388,7 +3337,6 @@
               <w:spacing w:before="0" w:line="240" w:lineRule="auto"/>
             </w:pPr>
             <w:r>
-              <w:lastRenderedPageBreak/>
               <w:t>Restricciones</w:t>
             </w:r>
           </w:p>
@@ -3663,10 +3611,7 @@
               <w:contextualSpacing/>
             </w:pPr>
             <w:r>
-              <w:t xml:space="preserve">Adicionalmente, se le </w:t>
-            </w:r>
-            <w:r>
-              <w:t>dará la opción de posicionar el servicio, dándose el caso de uso de posicionamiento de servicios.</w:t>
+              <w:t>Adicionalmente, se le dará la opción de posicionar el servicio, dándose el caso de uso de posicionamiento de servicios.</w:t>
             </w:r>
           </w:p>
           <w:p>
@@ -3726,11 +3671,11 @@
               <w:contextualSpacing/>
             </w:pPr>
             <w:r>
-              <w:t xml:space="preserve">Con respecto al paso 3, el profesor puede dejar estos campos como “a determinar con el usuario”. Cabe resaltar que estos campos pueden ser </w:t>
+              <w:t xml:space="preserve">Con respecto al paso 3, el profesor puede dejar estos campos como “a </w:t>
             </w:r>
             <w:r>
               <w:lastRenderedPageBreak/>
-              <w:t>cambiados después por el profesor.</w:t>
+              <w:t>determinar con el usuario”. Cabe resaltar que estos campos pueden ser cambiados después por el profesor.</w:t>
             </w:r>
           </w:p>
           <w:p>
@@ -3743,10 +3688,7 @@
               <w:contextualSpacing/>
             </w:pPr>
             <w:r>
-              <w:t>Con respecto al paso 4, el profesor podrá modificar el posicionamiento en cualquie</w:t>
-            </w:r>
-            <w:r>
-              <w:t xml:space="preserve">r momento. </w:t>
+              <w:t xml:space="preserve">Con respecto al paso 4, el profesor podrá modificar el posicionamiento en cualquier momento. </w:t>
             </w:r>
           </w:p>
         </w:tc>
@@ -3768,6 +3710,7 @@
               <w:spacing w:before="0" w:line="240" w:lineRule="auto"/>
             </w:pPr>
             <w:r>
+              <w:lastRenderedPageBreak/>
               <w:t>Excepciones</w:t>
             </w:r>
           </w:p>
@@ -4090,10 +4033,7 @@
             </w:r>
             <w:r>
               <w:lastRenderedPageBreak/>
-              <w:t xml:space="preserve">debe presionar </w:t>
-            </w:r>
-            <w:r>
-              <w:t xml:space="preserve">el boton de busqueda para iniciar la búsqueda.  </w:t>
+              <w:t xml:space="preserve">debe presionar el boton de busqueda para iniciar la búsqueda.  </w:t>
             </w:r>
           </w:p>
         </w:tc>
@@ -4115,6 +4055,7 @@
               <w:spacing w:before="0" w:line="240" w:lineRule="auto"/>
             </w:pPr>
             <w:r>
+              <w:lastRenderedPageBreak/>
               <w:t>Flujo Alterno</w:t>
             </w:r>
           </w:p>
@@ -4474,11 +4415,7 @@
               <w:contextualSpacing/>
             </w:pPr>
             <w:r>
-              <w:t xml:space="preserve">Una vez seleccionado el profesor, el usuario deberá darle al botón de </w:t>
-            </w:r>
-            <w:r>
-              <w:lastRenderedPageBreak/>
-              <w:t>seleccionar servicio.</w:t>
+              <w:t>Una vez seleccionado el profesor, el usuario deberá darle al botón de seleccionar servicio.</w:t>
             </w:r>
           </w:p>
           <w:p>
@@ -4491,7 +4428,11 @@
               <w:contextualSpacing/>
             </w:pPr>
             <w:r>
-              <w:t>Después de concluido con el paso 2. El usuario y el profesor pasarán a una interfaz donde podrán comunicarse y ponerse de acuerdo con respecto al servicio.</w:t>
+              <w:t xml:space="preserve">Después de concluido con el paso 2. </w:t>
+            </w:r>
+            <w:r>
+              <w:lastRenderedPageBreak/>
+              <w:t>El usuario y el profesor pasarán a una interfaz donde podrán comunicarse y ponerse de acuerdo con respecto al servicio.</w:t>
             </w:r>
           </w:p>
         </w:tc>
@@ -4513,6 +4454,7 @@
               <w:spacing w:before="0" w:line="240" w:lineRule="auto"/>
             </w:pPr>
             <w:r>
+              <w:lastRenderedPageBreak/>
               <w:t>Flujo Alterno</w:t>
             </w:r>
           </w:p>
@@ -4538,10 +4480,7 @@
               <w:contextualSpacing/>
             </w:pPr>
             <w:r>
-              <w:t>De no haber iniciado sesión previamente, el usuario será dirigido a una interfaz para</w:t>
-            </w:r>
-            <w:r>
-              <w:t xml:space="preserve"> que inicie sesión.</w:t>
+              <w:t>De no haber iniciado sesión previamente, el usuario será dirigido a una interfaz para que inicie sesión.</w:t>
             </w:r>
           </w:p>
           <w:p>
@@ -4658,10 +4597,7 @@
               <w:spacing w:before="0" w:line="240" w:lineRule="auto"/>
             </w:pPr>
             <w:r>
-              <w:t>El usuario necesita tener</w:t>
-            </w:r>
-            <w:r>
-              <w:t xml:space="preserve"> registrada una tarjeta de crédito para poder solicitar un servicio.</w:t>
+              <w:t>El usuario necesita tener registrada una tarjeta de crédito para poder solicitar un servicio.</w:t>
             </w:r>
           </w:p>
         </w:tc>
@@ -4853,7 +4789,6 @@
               <w:spacing w:before="0" w:line="240" w:lineRule="auto"/>
             </w:pPr>
             <w:r>
-              <w:lastRenderedPageBreak/>
               <w:t>Flujo principal</w:t>
             </w:r>
           </w:p>
@@ -4892,15 +4827,11 @@
               <w:contextualSpacing/>
             </w:pPr>
             <w:r>
-              <w:t xml:space="preserve">El alumno que recibió el servicio está invitado </w:t>
-            </w:r>
-            <w:proofErr w:type="gramStart"/>
-            <w:r>
-              <w:t>a</w:t>
-            </w:r>
-            <w:proofErr w:type="gramEnd"/>
-            <w:r>
-              <w:t xml:space="preserve"> evaluar el servicio mediante un comentario y/o calificación por medio de estrellas.</w:t>
+              <w:t xml:space="preserve">El alumno que recibió el servicio está invitado a evaluar el servicio mediante un comentario y/o calificación por </w:t>
+            </w:r>
+            <w:r>
+              <w:lastRenderedPageBreak/>
+              <w:t>medio de estrellas.</w:t>
             </w:r>
           </w:p>
           <w:p>
@@ -4913,10 +4844,7 @@
               <w:contextualSpacing/>
             </w:pPr>
             <w:r>
-              <w:t xml:space="preserve"> En el caso de que encontró pésimo el       servicio podrá d</w:t>
-            </w:r>
-            <w:r>
-              <w:t>enunciarlo con una opción   que será muy visible.</w:t>
+              <w:t xml:space="preserve"> En el caso de que encontró pésimo el       servicio podrá denunciarlo con una opción   que será muy visible.</w:t>
             </w:r>
           </w:p>
           <w:p>
@@ -4944,6 +4872,7 @@
               <w:spacing w:before="0" w:line="240" w:lineRule="auto"/>
             </w:pPr>
             <w:r>
+              <w:lastRenderedPageBreak/>
               <w:t>Flujo Alterno</w:t>
             </w:r>
           </w:p>
@@ -5272,7 +5201,6 @@
               <w:spacing w:before="0" w:line="240" w:lineRule="auto"/>
             </w:pPr>
             <w:r>
-              <w:lastRenderedPageBreak/>
               <w:t>Flujo principal</w:t>
             </w:r>
           </w:p>
@@ -5311,15 +5239,7 @@
               <w:contextualSpacing/>
             </w:pPr>
             <w:r>
-              <w:t xml:space="preserve">El alumno que recibió el servicio está invitado </w:t>
-            </w:r>
-            <w:proofErr w:type="gramStart"/>
-            <w:r>
-              <w:t>a</w:t>
-            </w:r>
-            <w:proofErr w:type="gramEnd"/>
-            <w:r>
-              <w:t xml:space="preserve"> evaluar el servicio mediante un comentario y/o calificación por medio de estrellas.</w:t>
+              <w:t>El alumno que recibió el servicio está invitado a evaluar el servicio mediante un comentario y/o calificación por medio de estrellas.</w:t>
             </w:r>
           </w:p>
           <w:p>
@@ -5332,7 +5252,11 @@
               <w:contextualSpacing/>
             </w:pPr>
             <w:r>
-              <w:t xml:space="preserve"> En el caso de que encontró excelente el servicio podrá recomendarlo con una opción que será muy visible.</w:t>
+              <w:t xml:space="preserve"> En el caso de que encontró excelente el servicio podrá recomendarlo con </w:t>
+            </w:r>
+            <w:r>
+              <w:lastRenderedPageBreak/>
+              <w:t>una opción que será muy visible.</w:t>
             </w:r>
           </w:p>
           <w:p>
@@ -5360,6 +5284,7 @@
               <w:spacing w:before="0" w:line="240" w:lineRule="auto"/>
             </w:pPr>
             <w:r>
+              <w:lastRenderedPageBreak/>
               <w:t>Flujo Alterno</w:t>
             </w:r>
           </w:p>

--- a/05 Prototipado/URI-PROTO-CUS-24-09-18.docx
+++ b/05 Prototipado/URI-PROTO-CUS-24-09-18.docx
@@ -18,14 +18,17 @@
           <w:color w:val="6D64E8"/>
           <w:sz w:val="40"/>
           <w:szCs w:val="40"/>
+          <w:lang w:val="es-PE"/>
         </w:rPr>
       </w:pPr>
+      <w:proofErr w:type="spellStart"/>
       <w:r>
         <w:rPr>
           <w:b/>
           <w:color w:val="6D64E8"/>
           <w:sz w:val="40"/>
           <w:szCs w:val="40"/>
+          <w:lang w:val="es-PE"/>
         </w:rPr>
         <w:t>U</w:t>
       </w:r>
@@ -35,13 +38,15 @@
           <w:color w:val="6D64E8"/>
           <w:sz w:val="40"/>
           <w:szCs w:val="40"/>
+          <w:lang w:val="es-PE"/>
         </w:rPr>
         <w:t>rinvest</w:t>
       </w:r>
+      <w:proofErr w:type="spellEnd"/>
     </w:p>
     <w:p>
       <w:pPr>
-        <w:pStyle w:val="Ttulo"/>
+        <w:pStyle w:val="Title"/>
         <w:pBdr>
           <w:top w:val="nil"/>
           <w:left w:val="nil"/>
@@ -49,16 +54,22 @@
           <w:right w:val="nil"/>
           <w:between w:val="nil"/>
         </w:pBdr>
+        <w:rPr>
+          <w:lang w:val="es-PE"/>
+        </w:rPr>
       </w:pPr>
       <w:bookmarkStart w:id="0" w:name="_6jynaot9cbnq" w:colFirst="0" w:colLast="0"/>
       <w:bookmarkEnd w:id="0"/>
       <w:r>
+        <w:rPr>
+          <w:lang w:val="es-PE"/>
+        </w:rPr>
         <w:t>Casos de Uso</w:t>
       </w:r>
     </w:p>
     <w:p>
       <w:pPr>
-        <w:pStyle w:val="Subttulo"/>
+        <w:pStyle w:val="Subtitle"/>
         <w:pBdr>
           <w:top w:val="nil"/>
           <w:left w:val="nil"/>
@@ -66,10 +77,16 @@
           <w:right w:val="nil"/>
           <w:between w:val="nil"/>
         </w:pBdr>
+        <w:rPr>
+          <w:lang w:val="es-PE"/>
+        </w:rPr>
       </w:pPr>
       <w:bookmarkStart w:id="1" w:name="_ejs5j0ti42qx" w:colFirst="0" w:colLast="0"/>
       <w:bookmarkEnd w:id="1"/>
       <w:r>
+        <w:rPr>
+          <w:lang w:val="es-PE"/>
+        </w:rPr>
         <w:t>Septiembre 23, 2018</w:t>
       </w:r>
     </w:p>
@@ -82,6 +99,9 @@
           <w:right w:val="nil"/>
           <w:between w:val="nil"/>
         </w:pBdr>
+        <w:rPr>
+          <w:lang w:val="es-PE"/>
+        </w:rPr>
       </w:pPr>
     </w:p>
     <w:p>
@@ -204,13 +224,23 @@
     <w:p/>
     <w:p>
       <w:pPr>
-        <w:pStyle w:val="Ttulo1"/>
+        <w:pStyle w:val="Heading1"/>
         <w:jc w:val="center"/>
       </w:pPr>
+      <w:proofErr w:type="spellStart"/>
       <w:r>
         <w:lastRenderedPageBreak/>
-        <w:t>Historial de Revisiones</w:t>
+        <w:t>Historial</w:t>
       </w:r>
+      <w:proofErr w:type="spellEnd"/>
+      <w:r>
+        <w:t xml:space="preserve"> de </w:t>
+      </w:r>
+      <w:proofErr w:type="spellStart"/>
+      <w:r>
+        <w:t>Revisiones</w:t>
+      </w:r>
+      <w:proofErr w:type="spellEnd"/>
     </w:p>
     <w:p/>
     <w:tbl>
@@ -257,7 +287,7 @@
           </w:tcPr>
           <w:p>
             <w:pPr>
-              <w:pStyle w:val="Ttulo1"/>
+              <w:pStyle w:val="Heading1"/>
               <w:jc w:val="both"/>
               <w:rPr>
                 <w:b/>
@@ -265,6 +295,7 @@
                 <w:szCs w:val="24"/>
               </w:rPr>
             </w:pPr>
+            <w:proofErr w:type="spellStart"/>
             <w:r>
               <w:rPr>
                 <w:b/>
@@ -273,6 +304,7 @@
               </w:rPr>
               <w:t>Fecha</w:t>
             </w:r>
+            <w:proofErr w:type="spellEnd"/>
           </w:p>
         </w:tc>
         <w:tc>
@@ -293,7 +325,7 @@
           </w:tcPr>
           <w:p>
             <w:pPr>
-              <w:pStyle w:val="Ttulo1"/>
+              <w:pStyle w:val="Heading1"/>
               <w:jc w:val="both"/>
               <w:rPr>
                 <w:b/>
@@ -301,6 +333,7 @@
                 <w:szCs w:val="24"/>
               </w:rPr>
             </w:pPr>
+            <w:proofErr w:type="spellStart"/>
             <w:r>
               <w:rPr>
                 <w:b/>
@@ -309,6 +342,7 @@
               </w:rPr>
               <w:t>Versión</w:t>
             </w:r>
+            <w:proofErr w:type="spellEnd"/>
           </w:p>
         </w:tc>
         <w:tc>
@@ -329,7 +363,7 @@
           </w:tcPr>
           <w:p>
             <w:pPr>
-              <w:pStyle w:val="Ttulo1"/>
+              <w:pStyle w:val="Heading1"/>
               <w:jc w:val="both"/>
               <w:rPr>
                 <w:b/>
@@ -365,7 +399,7 @@
           </w:tcPr>
           <w:p>
             <w:pPr>
-              <w:pStyle w:val="Ttulo1"/>
+              <w:pStyle w:val="Heading1"/>
               <w:jc w:val="both"/>
               <w:rPr>
                 <w:b/>
@@ -406,15 +440,18 @@
           </w:tcPr>
           <w:p>
             <w:pPr>
-              <w:pStyle w:val="Ttulo1"/>
+              <w:pStyle w:val="Heading1"/>
               <w:jc w:val="both"/>
               <w:rPr>
+                <w:color w:val="auto"/>
                 <w:sz w:val="24"/>
                 <w:szCs w:val="24"/>
               </w:rPr>
             </w:pPr>
-            <w:r>
-              <w:rPr>
+            <w:bookmarkStart w:id="2" w:name="_GoBack" w:colFirst="0" w:colLast="3"/>
+            <w:r>
+              <w:rPr>
+                <w:color w:val="auto"/>
                 <w:sz w:val="24"/>
                 <w:szCs w:val="24"/>
               </w:rPr>
@@ -424,11 +461,17 @@
           <w:p>
             <w:pPr>
               <w:spacing w:before="0" w:line="240" w:lineRule="auto"/>
-            </w:pPr>
-          </w:p>
-          <w:p>
-            <w:pPr>
-              <w:spacing w:before="0" w:line="240" w:lineRule="auto"/>
+              <w:rPr>
+                <w:color w:val="auto"/>
+              </w:rPr>
+            </w:pPr>
+          </w:p>
+          <w:p>
+            <w:pPr>
+              <w:spacing w:before="0" w:line="240" w:lineRule="auto"/>
+              <w:rPr>
+                <w:color w:val="auto"/>
+              </w:rPr>
             </w:pPr>
           </w:p>
         </w:tc>
@@ -450,15 +493,17 @@
           </w:tcPr>
           <w:p>
             <w:pPr>
-              <w:pStyle w:val="Ttulo1"/>
+              <w:pStyle w:val="Heading1"/>
               <w:jc w:val="both"/>
               <w:rPr>
+                <w:color w:val="auto"/>
                 <w:sz w:val="24"/>
                 <w:szCs w:val="24"/>
               </w:rPr>
             </w:pPr>
             <w:r>
               <w:rPr>
+                <w:color w:val="auto"/>
                 <w:sz w:val="24"/>
                 <w:szCs w:val="24"/>
               </w:rPr>
@@ -468,11 +513,17 @@
           <w:p>
             <w:pPr>
               <w:spacing w:before="0" w:line="240" w:lineRule="auto"/>
-            </w:pPr>
-          </w:p>
-          <w:p>
-            <w:pPr>
-              <w:spacing w:before="0" w:line="240" w:lineRule="auto"/>
+              <w:rPr>
+                <w:color w:val="auto"/>
+              </w:rPr>
+            </w:pPr>
+          </w:p>
+          <w:p>
+            <w:pPr>
+              <w:spacing w:before="0" w:line="240" w:lineRule="auto"/>
+              <w:rPr>
+                <w:color w:val="auto"/>
+              </w:rPr>
             </w:pPr>
           </w:p>
         </w:tc>
@@ -494,16 +545,20 @@
           </w:tcPr>
           <w:p>
             <w:pPr>
-              <w:pStyle w:val="Ttulo1"/>
-              <w:rPr>
+              <w:pStyle w:val="Heading1"/>
+              <w:rPr>
+                <w:color w:val="auto"/>
                 <w:sz w:val="24"/>
                 <w:szCs w:val="24"/>
-              </w:rPr>
-            </w:pPr>
-            <w:r>
-              <w:rPr>
+                <w:lang w:val="es-PE"/>
+              </w:rPr>
+            </w:pPr>
+            <w:r>
+              <w:rPr>
+                <w:color w:val="auto"/>
                 <w:sz w:val="24"/>
                 <w:szCs w:val="24"/>
+                <w:lang w:val="es-PE"/>
               </w:rPr>
               <w:t>Detalle de alcance de mercado, flujo del producto y funcionalidades.</w:t>
             </w:r>
@@ -527,15 +582,17 @@
           </w:tcPr>
           <w:p>
             <w:pPr>
-              <w:pStyle w:val="Ttulo1"/>
+              <w:pStyle w:val="Heading1"/>
               <w:jc w:val="both"/>
               <w:rPr>
+                <w:color w:val="auto"/>
                 <w:sz w:val="24"/>
                 <w:szCs w:val="24"/>
               </w:rPr>
             </w:pPr>
             <w:r>
               <w:rPr>
+                <w:color w:val="auto"/>
                 <w:sz w:val="24"/>
                 <w:szCs w:val="24"/>
               </w:rPr>
@@ -545,10 +602,14 @@
           <w:p>
             <w:pPr>
               <w:spacing w:before="0" w:line="240" w:lineRule="auto"/>
+              <w:rPr>
+                <w:color w:val="auto"/>
+              </w:rPr>
             </w:pPr>
           </w:p>
         </w:tc>
       </w:tr>
+      <w:bookmarkEnd w:id="2"/>
       <w:tr>
         <w:trPr>
           <w:trHeight w:val="500"/>
@@ -571,7 +632,7 @@
           </w:tcPr>
           <w:p>
             <w:pPr>
-              <w:pStyle w:val="Ttulo1"/>
+              <w:pStyle w:val="Heading1"/>
               <w:jc w:val="both"/>
               <w:rPr>
                 <w:sz w:val="24"/>
@@ -605,7 +666,7 @@
           </w:tcPr>
           <w:p>
             <w:pPr>
-              <w:pStyle w:val="Ttulo1"/>
+              <w:pStyle w:val="Heading1"/>
               <w:jc w:val="both"/>
               <w:rPr>
                 <w:sz w:val="24"/>
@@ -639,7 +700,7 @@
           </w:tcPr>
           <w:p>
             <w:pPr>
-              <w:pStyle w:val="Ttulo1"/>
+              <w:pStyle w:val="Heading1"/>
               <w:jc w:val="both"/>
             </w:pPr>
             <w:r>
@@ -669,7 +730,7 @@
           </w:tcPr>
           <w:p>
             <w:pPr>
-              <w:pStyle w:val="Ttulo1"/>
+              <w:pStyle w:val="Heading1"/>
               <w:jc w:val="both"/>
               <w:rPr>
                 <w:sz w:val="24"/>
@@ -708,7 +769,7 @@
           </w:tcPr>
           <w:p>
             <w:pPr>
-              <w:pStyle w:val="Ttulo1"/>
+              <w:pStyle w:val="Heading1"/>
               <w:jc w:val="both"/>
               <w:rPr>
                 <w:sz w:val="24"/>
@@ -742,7 +803,7 @@
           </w:tcPr>
           <w:p>
             <w:pPr>
-              <w:pStyle w:val="Ttulo1"/>
+              <w:pStyle w:val="Heading1"/>
               <w:jc w:val="both"/>
               <w:rPr>
                 <w:sz w:val="24"/>
@@ -776,7 +837,7 @@
           </w:tcPr>
           <w:p>
             <w:pPr>
-              <w:pStyle w:val="Ttulo1"/>
+              <w:pStyle w:val="Heading1"/>
               <w:jc w:val="both"/>
               <w:rPr>
                 <w:sz w:val="24"/>
@@ -810,7 +871,7 @@
           </w:tcPr>
           <w:p>
             <w:pPr>
-              <w:pStyle w:val="Ttulo1"/>
+              <w:pStyle w:val="Heading1"/>
               <w:jc w:val="both"/>
               <w:rPr>
                 <w:sz w:val="24"/>
@@ -849,7 +910,7 @@
           </w:tcPr>
           <w:p>
             <w:pPr>
-              <w:pStyle w:val="Ttulo1"/>
+              <w:pStyle w:val="Heading1"/>
               <w:jc w:val="both"/>
               <w:rPr>
                 <w:sz w:val="24"/>
@@ -883,7 +944,7 @@
           </w:tcPr>
           <w:p>
             <w:pPr>
-              <w:pStyle w:val="Ttulo1"/>
+              <w:pStyle w:val="Heading1"/>
               <w:jc w:val="both"/>
               <w:rPr>
                 <w:sz w:val="24"/>
@@ -917,15 +978,15 @@
           </w:tcPr>
           <w:p>
             <w:pPr>
-              <w:pStyle w:val="Ttulo1"/>
+              <w:pStyle w:val="Heading1"/>
               <w:jc w:val="both"/>
               <w:rPr>
                 <w:sz w:val="24"/>
                 <w:szCs w:val="24"/>
               </w:rPr>
             </w:pPr>
-            <w:bookmarkStart w:id="2" w:name="_o30jduhjfopt" w:colFirst="0" w:colLast="0"/>
-            <w:bookmarkEnd w:id="2"/>
+            <w:bookmarkStart w:id="3" w:name="_o30jduhjfopt" w:colFirst="0" w:colLast="0"/>
+            <w:bookmarkEnd w:id="3"/>
             <w:r>
               <w:rPr>
                 <w:sz w:val="24"/>
@@ -953,15 +1014,15 @@
           </w:tcPr>
           <w:p>
             <w:pPr>
-              <w:pStyle w:val="Ttulo1"/>
+              <w:pStyle w:val="Heading1"/>
               <w:jc w:val="both"/>
               <w:rPr>
                 <w:sz w:val="24"/>
                 <w:szCs w:val="24"/>
               </w:rPr>
             </w:pPr>
-            <w:bookmarkStart w:id="3" w:name="_uh4hjoxz8rsc" w:colFirst="0" w:colLast="0"/>
-            <w:bookmarkEnd w:id="3"/>
+            <w:bookmarkStart w:id="4" w:name="_uh4hjoxz8rsc" w:colFirst="0" w:colLast="0"/>
+            <w:bookmarkEnd w:id="4"/>
             <w:r>
               <w:rPr>
                 <w:sz w:val="24"/>
@@ -975,17 +1036,17 @@
     </w:tbl>
     <w:p>
       <w:pPr>
-        <w:pStyle w:val="Ttulo1"/>
-      </w:pPr>
-      <w:bookmarkStart w:id="4" w:name="_c1uby136bc27" w:colFirst="0" w:colLast="0"/>
-      <w:bookmarkEnd w:id="4"/>
+        <w:pStyle w:val="Heading1"/>
+      </w:pPr>
+      <w:bookmarkStart w:id="5" w:name="_c1uby136bc27" w:colFirst="0" w:colLast="0"/>
+      <w:bookmarkEnd w:id="5"/>
     </w:p>
     <w:p/>
     <w:p/>
     <w:p/>
     <w:p>
       <w:pPr>
-        <w:pStyle w:val="Ttulo1"/>
+        <w:pStyle w:val="Heading1"/>
         <w:pBdr>
           <w:top w:val="nil"/>
           <w:left w:val="nil"/>
@@ -997,8 +1058,8 @@
           <w:noProof/>
         </w:rPr>
       </w:pPr>
-      <w:bookmarkStart w:id="5" w:name="_43kkrvezc1h0" w:colFirst="0" w:colLast="0"/>
-      <w:bookmarkEnd w:id="5"/>
+      <w:bookmarkStart w:id="6" w:name="_43kkrvezc1h0" w:colFirst="0" w:colLast="0"/>
+      <w:bookmarkEnd w:id="6"/>
     </w:p>
     <w:p>
       <w:pPr>
@@ -1047,13 +1108,26 @@
           </w:tcPr>
           <w:p>
             <w:pPr>
-              <w:pStyle w:val="Ttulo1"/>
-            </w:pPr>
-            <w:bookmarkStart w:id="6" w:name="_b76y85vbzkwm" w:colFirst="0" w:colLast="0"/>
-            <w:bookmarkEnd w:id="6"/>
+              <w:pStyle w:val="Heading1"/>
+            </w:pPr>
+            <w:bookmarkStart w:id="7" w:name="_b76y85vbzkwm" w:colFirst="0" w:colLast="0"/>
+            <w:bookmarkEnd w:id="7"/>
+            <w:proofErr w:type="spellStart"/>
             <w:r>
               <w:lastRenderedPageBreak/>
-              <w:t xml:space="preserve">Caso de Uso </w:t>
+              <w:t>Caso</w:t>
+            </w:r>
+            <w:proofErr w:type="spellEnd"/>
+            <w:r>
+              <w:t xml:space="preserve"> de </w:t>
+            </w:r>
+            <w:proofErr w:type="spellStart"/>
+            <w:r>
+              <w:t>Uso</w:t>
+            </w:r>
+            <w:proofErr w:type="spellEnd"/>
+            <w:r>
+              <w:t xml:space="preserve"> </w:t>
             </w:r>
           </w:p>
         </w:tc>
@@ -1074,8 +1148,13 @@
               <w:jc w:val="center"/>
             </w:pPr>
             <w:r>
-              <w:t>Registrar Usuario</w:t>
-            </w:r>
+              <w:t xml:space="preserve">Registrar </w:t>
+            </w:r>
+            <w:proofErr w:type="spellStart"/>
+            <w:r>
+              <w:t>Usuario</w:t>
+            </w:r>
+            <w:proofErr w:type="spellEnd"/>
           </w:p>
         </w:tc>
       </w:tr>
@@ -1098,27 +1177,35 @@
             <w:pPr>
               <w:spacing w:before="0" w:line="240" w:lineRule="auto"/>
             </w:pPr>
+            <w:proofErr w:type="spellStart"/>
             <w:r>
               <w:t>Resumen</w:t>
             </w:r>
-          </w:p>
-        </w:tc>
-        <w:tc>
-          <w:tcPr>
-            <w:tcW w:w="4680" w:type="dxa"/>
-            <w:shd w:val="clear" w:color="auto" w:fill="auto"/>
-            <w:tcMar>
-              <w:top w:w="100" w:type="dxa"/>
-              <w:left w:w="100" w:type="dxa"/>
-              <w:bottom w:w="100" w:type="dxa"/>
-              <w:right w:w="100" w:type="dxa"/>
-            </w:tcMar>
-          </w:tcPr>
-          <w:p>
-            <w:pPr>
-              <w:spacing w:before="0" w:line="240" w:lineRule="auto"/>
-            </w:pPr>
-            <w:r>
+            <w:proofErr w:type="spellEnd"/>
+          </w:p>
+        </w:tc>
+        <w:tc>
+          <w:tcPr>
+            <w:tcW w:w="4680" w:type="dxa"/>
+            <w:shd w:val="clear" w:color="auto" w:fill="auto"/>
+            <w:tcMar>
+              <w:top w:w="100" w:type="dxa"/>
+              <w:left w:w="100" w:type="dxa"/>
+              <w:bottom w:w="100" w:type="dxa"/>
+              <w:right w:w="100" w:type="dxa"/>
+            </w:tcMar>
+          </w:tcPr>
+          <w:p>
+            <w:pPr>
+              <w:spacing w:before="0" w:line="240" w:lineRule="auto"/>
+              <w:rPr>
+                <w:lang w:val="es-PE"/>
+              </w:rPr>
+            </w:pPr>
+            <w:r>
+              <w:rPr>
+                <w:lang w:val="es-PE"/>
+              </w:rPr>
               <w:t>El usuario puede realizar su registro en la plataforma web</w:t>
             </w:r>
           </w:p>
@@ -1143,29 +1230,49 @@
             <w:pPr>
               <w:spacing w:before="0" w:line="240" w:lineRule="auto"/>
             </w:pPr>
+            <w:proofErr w:type="spellStart"/>
             <w:r>
               <w:t>Actores</w:t>
             </w:r>
-          </w:p>
-        </w:tc>
-        <w:tc>
-          <w:tcPr>
-            <w:tcW w:w="4680" w:type="dxa"/>
-            <w:shd w:val="clear" w:color="auto" w:fill="auto"/>
-            <w:tcMar>
-              <w:top w:w="100" w:type="dxa"/>
-              <w:left w:w="100" w:type="dxa"/>
-              <w:bottom w:w="100" w:type="dxa"/>
-              <w:right w:w="100" w:type="dxa"/>
-            </w:tcMar>
-          </w:tcPr>
-          <w:p>
-            <w:pPr>
-              <w:spacing w:before="0" w:line="240" w:lineRule="auto"/>
-            </w:pPr>
-            <w:r>
-              <w:t>Usuario: Estudiantes y Profesores</w:t>
-            </w:r>
+            <w:proofErr w:type="spellEnd"/>
+          </w:p>
+        </w:tc>
+        <w:tc>
+          <w:tcPr>
+            <w:tcW w:w="4680" w:type="dxa"/>
+            <w:shd w:val="clear" w:color="auto" w:fill="auto"/>
+            <w:tcMar>
+              <w:top w:w="100" w:type="dxa"/>
+              <w:left w:w="100" w:type="dxa"/>
+              <w:bottom w:w="100" w:type="dxa"/>
+              <w:right w:w="100" w:type="dxa"/>
+            </w:tcMar>
+          </w:tcPr>
+          <w:p>
+            <w:pPr>
+              <w:spacing w:before="0" w:line="240" w:lineRule="auto"/>
+            </w:pPr>
+            <w:proofErr w:type="spellStart"/>
+            <w:r>
+              <w:t>Usuario</w:t>
+            </w:r>
+            <w:proofErr w:type="spellEnd"/>
+            <w:r>
+              <w:t xml:space="preserve">: </w:t>
+            </w:r>
+            <w:proofErr w:type="spellStart"/>
+            <w:r>
+              <w:t>Estudiantes</w:t>
+            </w:r>
+            <w:proofErr w:type="spellEnd"/>
+            <w:r>
+              <w:t xml:space="preserve"> y </w:t>
+            </w:r>
+            <w:proofErr w:type="spellStart"/>
+            <w:r>
+              <w:t>Profesores</w:t>
+            </w:r>
+            <w:proofErr w:type="spellEnd"/>
           </w:p>
         </w:tc>
       </w:tr>
@@ -1188,8 +1295,13 @@
             <w:pPr>
               <w:spacing w:before="0" w:line="240" w:lineRule="auto"/>
             </w:pPr>
-            <w:r>
-              <w:t>Flujo principal</w:t>
+            <w:proofErr w:type="spellStart"/>
+            <w:r>
+              <w:t>Flujo</w:t>
+            </w:r>
+            <w:proofErr w:type="spellEnd"/>
+            <w:r>
+              <w:t xml:space="preserve"> principal</w:t>
             </w:r>
           </w:p>
         </w:tc>
@@ -1211,9 +1323,43 @@
                 <w:numId w:val="13"/>
               </w:numPr>
               <w:spacing w:before="0" w:line="240" w:lineRule="auto"/>
-            </w:pPr>
-            <w:r>
-              <w:t>El caso de uso comienza cuando el usuario entra a la página principal de urinvest y presiona al botón de sign in.</w:t>
+              <w:rPr>
+                <w:lang w:val="es-PE"/>
+              </w:rPr>
+            </w:pPr>
+            <w:r>
+              <w:rPr>
+                <w:lang w:val="es-PE"/>
+              </w:rPr>
+              <w:t xml:space="preserve">El caso de uso comienza cuando el usuario entra a la página principal de </w:t>
+            </w:r>
+            <w:proofErr w:type="spellStart"/>
+            <w:r>
+              <w:rPr>
+                <w:lang w:val="es-PE"/>
+              </w:rPr>
+              <w:t>urinvest</w:t>
+            </w:r>
+            <w:proofErr w:type="spellEnd"/>
+            <w:r>
+              <w:rPr>
+                <w:lang w:val="es-PE"/>
+              </w:rPr>
+              <w:t xml:space="preserve"> y presiona al botón de </w:t>
+            </w:r>
+            <w:proofErr w:type="spellStart"/>
+            <w:r>
+              <w:rPr>
+                <w:lang w:val="es-PE"/>
+              </w:rPr>
+              <w:t>sign</w:t>
+            </w:r>
+            <w:proofErr w:type="spellEnd"/>
+            <w:r>
+              <w:rPr>
+                <w:lang w:val="es-PE"/>
+              </w:rPr>
+              <w:t xml:space="preserve"> in.</w:t>
             </w:r>
           </w:p>
           <w:p>
@@ -1223,9 +1369,29 @@
                 <w:numId w:val="13"/>
               </w:numPr>
               <w:spacing w:before="0" w:line="240" w:lineRule="auto"/>
-            </w:pPr>
-            <w:r>
-              <w:t>Dependiendo de qué tipo de usuario sea, este podrá mover un switch (interruptor) para cambiar de alumno a profesor o viceversa.</w:t>
+              <w:rPr>
+                <w:lang w:val="es-PE"/>
+              </w:rPr>
+            </w:pPr>
+            <w:r>
+              <w:rPr>
+                <w:lang w:val="es-PE"/>
+              </w:rPr>
+              <w:t xml:space="preserve">Dependiendo de qué tipo de usuario sea, este podrá mover un </w:t>
+            </w:r>
+            <w:proofErr w:type="spellStart"/>
+            <w:r>
+              <w:rPr>
+                <w:lang w:val="es-PE"/>
+              </w:rPr>
+              <w:t>switch</w:t>
+            </w:r>
+            <w:proofErr w:type="spellEnd"/>
+            <w:r>
+              <w:rPr>
+                <w:lang w:val="es-PE"/>
+              </w:rPr>
+              <w:t xml:space="preserve"> (interruptor) para cambiar de alumno a profesor o viceversa.</w:t>
             </w:r>
           </w:p>
           <w:p>
@@ -1235,9 +1401,29 @@
                 <w:numId w:val="13"/>
               </w:numPr>
               <w:spacing w:before="0" w:line="240" w:lineRule="auto"/>
-            </w:pPr>
-            <w:r>
-              <w:t>Una vez definido el paso 2, el usuario deberá llenar todos los campos que se le indique, tales como: nombre, apellido, edad, correo, etc; y luego presionar el botón de registrar.</w:t>
+              <w:rPr>
+                <w:lang w:val="es-PE"/>
+              </w:rPr>
+            </w:pPr>
+            <w:r>
+              <w:rPr>
+                <w:lang w:val="es-PE"/>
+              </w:rPr>
+              <w:t xml:space="preserve">Una vez definido el paso 2, el usuario deberá llenar todos los campos que se le indique, tales como: nombre, apellido, edad, correo, </w:t>
+            </w:r>
+            <w:proofErr w:type="spellStart"/>
+            <w:r>
+              <w:rPr>
+                <w:lang w:val="es-PE"/>
+              </w:rPr>
+              <w:t>etc</w:t>
+            </w:r>
+            <w:proofErr w:type="spellEnd"/>
+            <w:r>
+              <w:rPr>
+                <w:lang w:val="es-PE"/>
+              </w:rPr>
+              <w:t>; y luego presionar el botón de registrar.</w:t>
             </w:r>
           </w:p>
           <w:p>
@@ -1247,8 +1433,14 @@
                 <w:numId w:val="13"/>
               </w:numPr>
               <w:spacing w:before="0" w:line="240" w:lineRule="auto"/>
-            </w:pPr>
-            <w:r>
+              <w:rPr>
+                <w:lang w:val="es-PE"/>
+              </w:rPr>
+            </w:pPr>
+            <w:r>
+              <w:rPr>
+                <w:lang w:val="es-PE"/>
+              </w:rPr>
               <w:t>El usuario deberá confirmar su cuenta por la notificación que se le haya enviado a su correo.</w:t>
             </w:r>
           </w:p>
@@ -1259,8 +1451,14 @@
                 <w:numId w:val="13"/>
               </w:numPr>
               <w:spacing w:before="0" w:line="240" w:lineRule="auto"/>
-            </w:pPr>
-            <w:r>
+              <w:rPr>
+                <w:lang w:val="es-PE"/>
+              </w:rPr>
+            </w:pPr>
+            <w:r>
+              <w:rPr>
+                <w:lang w:val="es-PE"/>
+              </w:rPr>
               <w:t>Una vez verificado el correo, el usuario será redireccionado a la página donde podrá ver los servicios; culminando el caso de uso.</w:t>
             </w:r>
           </w:p>
@@ -1282,9 +1480,19 @@
             <w:pPr>
               <w:spacing w:before="0" w:line="240" w:lineRule="auto"/>
             </w:pPr>
-            <w:r>
-              <w:t>Flujo Alterno</w:t>
-            </w:r>
+            <w:proofErr w:type="spellStart"/>
+            <w:r>
+              <w:t>Flujo</w:t>
+            </w:r>
+            <w:proofErr w:type="spellEnd"/>
+            <w:r>
+              <w:t xml:space="preserve"> </w:t>
+            </w:r>
+            <w:proofErr w:type="spellStart"/>
+            <w:r>
+              <w:t>Alterno</w:t>
+            </w:r>
+            <w:proofErr w:type="spellEnd"/>
           </w:p>
         </w:tc>
         <w:tc>
@@ -1305,8 +1513,14 @@
                 <w:numId w:val="9"/>
               </w:numPr>
               <w:spacing w:before="0" w:line="240" w:lineRule="auto"/>
-            </w:pPr>
-            <w:r>
+              <w:rPr>
+                <w:lang w:val="es-PE"/>
+              </w:rPr>
+            </w:pPr>
+            <w:r>
+              <w:rPr>
+                <w:lang w:val="es-PE"/>
+              </w:rPr>
               <w:t>Con respecto al paso 1, el caso de uso podrá comenzar también al momento de que el usuario quiera consultar un servicio y este no se haya registrado.</w:t>
             </w:r>
           </w:p>
@@ -1317,8 +1531,14 @@
                 <w:numId w:val="9"/>
               </w:numPr>
               <w:spacing w:before="0" w:line="240" w:lineRule="auto"/>
-            </w:pPr>
-            <w:r>
+              <w:rPr>
+                <w:lang w:val="es-PE"/>
+              </w:rPr>
+            </w:pPr>
+            <w:r>
+              <w:rPr>
+                <w:lang w:val="es-PE"/>
+              </w:rPr>
               <w:t>Con respecto al paso 3, el usuario puede saltarse el llenado del campo de tarjeta de crédito, pero deberá registrarlo más adelante en la página cuando este quiera acceder a un servicio.</w:t>
             </w:r>
           </w:p>
@@ -1329,13 +1549,44 @@
                 <w:numId w:val="9"/>
               </w:numPr>
               <w:spacing w:before="0" w:line="240" w:lineRule="auto"/>
-            </w:pPr>
-            <w:r>
-              <w:t xml:space="preserve">Con respecto al paso 3, el usuario puede acortar el registro, sincronizandose con su cuenta de </w:t>
-            </w:r>
-            <w:r>
+              <w:rPr>
+                <w:lang w:val="es-PE"/>
+              </w:rPr>
+            </w:pPr>
+            <w:r>
+              <w:rPr>
+                <w:lang w:val="es-PE"/>
+              </w:rPr>
+              <w:t xml:space="preserve">Con respecto al paso 3, el usuario puede acortar el registro, </w:t>
+            </w:r>
+            <w:proofErr w:type="spellStart"/>
+            <w:r>
+              <w:rPr>
+                <w:lang w:val="es-PE"/>
+              </w:rPr>
+              <w:t>sincronizandose</w:t>
+            </w:r>
+            <w:proofErr w:type="spellEnd"/>
+            <w:r>
+              <w:rPr>
+                <w:lang w:val="es-PE"/>
+              </w:rPr>
+              <w:t xml:space="preserve"> con su cuenta de </w:t>
+            </w:r>
+            <w:proofErr w:type="spellStart"/>
+            <w:r>
+              <w:rPr>
+                <w:lang w:val="es-PE"/>
+              </w:rPr>
               <w:lastRenderedPageBreak/>
-              <w:t xml:space="preserve">facebook. </w:t>
+              <w:t>facebook</w:t>
+            </w:r>
+            <w:proofErr w:type="spellEnd"/>
+            <w:r>
+              <w:rPr>
+                <w:lang w:val="es-PE"/>
+              </w:rPr>
+              <w:t xml:space="preserve">. </w:t>
             </w:r>
           </w:p>
           <w:p>
@@ -1345,8 +1596,14 @@
                 <w:numId w:val="9"/>
               </w:numPr>
               <w:spacing w:before="0" w:line="240" w:lineRule="auto"/>
-            </w:pPr>
-            <w:r>
+              <w:rPr>
+                <w:lang w:val="es-PE"/>
+              </w:rPr>
+            </w:pPr>
+            <w:r>
+              <w:rPr>
+                <w:lang w:val="es-PE"/>
+              </w:rPr>
               <w:t>Con respecto al paso 6, el usuario puede ser redireccionado al servicio que quería solicitar como se menciona en punto 1 de los flujos alternos.</w:t>
             </w:r>
           </w:p>
@@ -1368,10 +1625,12 @@
             <w:pPr>
               <w:spacing w:before="0" w:line="240" w:lineRule="auto"/>
             </w:pPr>
+            <w:proofErr w:type="spellStart"/>
             <w:r>
               <w:lastRenderedPageBreak/>
               <w:t>Excepciones</w:t>
             </w:r>
+            <w:proofErr w:type="spellEnd"/>
           </w:p>
         </w:tc>
         <w:tc>
@@ -1392,8 +1651,14 @@
                 <w:numId w:val="20"/>
               </w:numPr>
               <w:spacing w:before="0" w:line="240" w:lineRule="auto"/>
-            </w:pPr>
-            <w:r>
+              <w:rPr>
+                <w:lang w:val="es-PE"/>
+              </w:rPr>
+            </w:pPr>
+            <w:r>
+              <w:rPr>
+                <w:lang w:val="es-PE"/>
+              </w:rPr>
               <w:t>El usuario podrá saltarse el llenado del campo de tarjeta de crédito</w:t>
             </w:r>
           </w:p>
@@ -1404,8 +1669,14 @@
                 <w:numId w:val="20"/>
               </w:numPr>
               <w:spacing w:before="0" w:line="240" w:lineRule="auto"/>
-            </w:pPr>
-            <w:r>
+              <w:rPr>
+                <w:lang w:val="es-PE"/>
+              </w:rPr>
+            </w:pPr>
+            <w:r>
+              <w:rPr>
+                <w:lang w:val="es-PE"/>
+              </w:rPr>
               <w:t>El usuario puede saltarse el caso de uso para poder observar los servicios que ofrece la plataforma.</w:t>
             </w:r>
           </w:p>
@@ -1427,9 +1698,11 @@
             <w:pPr>
               <w:spacing w:before="0" w:line="240" w:lineRule="auto"/>
             </w:pPr>
+            <w:proofErr w:type="spellStart"/>
             <w:r>
               <w:t>Restricciones</w:t>
             </w:r>
+            <w:proofErr w:type="spellEnd"/>
           </w:p>
         </w:tc>
         <w:tc>
@@ -1450,8 +1723,14 @@
                 <w:numId w:val="4"/>
               </w:numPr>
               <w:spacing w:before="0" w:line="240" w:lineRule="auto"/>
-            </w:pPr>
-            <w:r>
+              <w:rPr>
+                <w:lang w:val="es-PE"/>
+              </w:rPr>
+            </w:pPr>
+            <w:r>
+              <w:rPr>
+                <w:lang w:val="es-PE"/>
+              </w:rPr>
               <w:t>El usuario no podrá activar su cuenta hasta que este confirme su identidad por el correo que se le enviará al presionar el botón registrar del paso 3 del flujo principal.</w:t>
             </w:r>
           </w:p>
@@ -1462,8 +1741,14 @@
                 <w:numId w:val="4"/>
               </w:numPr>
               <w:spacing w:before="0" w:line="240" w:lineRule="auto"/>
-            </w:pPr>
-            <w:r>
+              <w:rPr>
+                <w:lang w:val="es-PE"/>
+              </w:rPr>
+            </w:pPr>
+            <w:r>
+              <w:rPr>
+                <w:lang w:val="es-PE"/>
+              </w:rPr>
               <w:t>El usuario debe llenar todos los datos que se le indique, a excepción de la tarjeta, para completar su registro.</w:t>
             </w:r>
           </w:p>
@@ -1474,141 +1759,23 @@
                 <w:numId w:val="4"/>
               </w:numPr>
               <w:spacing w:before="0" w:line="240" w:lineRule="auto"/>
-            </w:pPr>
-            <w:r>
+              <w:rPr>
+                <w:lang w:val="es-PE"/>
+              </w:rPr>
+            </w:pPr>
+            <w:r>
+              <w:rPr>
+                <w:lang w:val="es-PE"/>
+              </w:rPr>
               <w:t>El usuario no puede registrar otra cuenta con un correo que ya haya registrado.</w:t>
             </w:r>
           </w:p>
         </w:tc>
       </w:tr>
     </w:tbl>
-    <w:p>
-      <w:r>
-        <w:rPr>
-          <w:noProof/>
-        </w:rPr>
-        <w:drawing>
-          <wp:inline distT="114300" distB="114300" distL="114300" distR="114300">
-            <wp:extent cx="5943600" cy="2413000"/>
-            <wp:effectExtent l="0" t="0" r="0" b="0"/>
-            <wp:docPr id="9" name="image16.png"/>
-            <wp:cNvGraphicFramePr/>
-            <a:graphic xmlns:a="http://schemas.openxmlformats.org/drawingml/2006/main">
-              <a:graphicData uri="http://schemas.openxmlformats.org/drawingml/2006/picture">
-                <pic:pic xmlns:pic="http://schemas.openxmlformats.org/drawingml/2006/picture">
-                  <pic:nvPicPr>
-                    <pic:cNvPr id="0" name="image16.png"/>
-                    <pic:cNvPicPr preferRelativeResize="0"/>
-                  </pic:nvPicPr>
-                  <pic:blipFill>
-                    <a:blip r:embed="rId8"/>
-                    <a:srcRect/>
-                    <a:stretch>
-                      <a:fillRect/>
-                    </a:stretch>
-                  </pic:blipFill>
-                  <pic:spPr>
-                    <a:xfrm>
-                      <a:off x="0" y="0"/>
-                      <a:ext cx="5943600" cy="2413000"/>
-                    </a:xfrm>
-                    <a:prstGeom prst="rect">
-                      <a:avLst/>
-                    </a:prstGeom>
-                    <a:ln/>
-                  </pic:spPr>
-                </pic:pic>
-              </a:graphicData>
-            </a:graphic>
-          </wp:inline>
-        </w:drawing>
-      </w:r>
-    </w:p>
-    <w:p>
-      <w:r>
-        <w:rPr>
-          <w:noProof/>
-        </w:rPr>
-        <w:lastRenderedPageBreak/>
-        <w:drawing>
-          <wp:inline distT="114300" distB="114300" distL="114300" distR="114300">
-            <wp:extent cx="5943600" cy="2857500"/>
-            <wp:effectExtent l="0" t="0" r="0" b="0"/>
-            <wp:docPr id="16" name="image23.png"/>
-            <wp:cNvGraphicFramePr/>
-            <a:graphic xmlns:a="http://schemas.openxmlformats.org/drawingml/2006/main">
-              <a:graphicData uri="http://schemas.openxmlformats.org/drawingml/2006/picture">
-                <pic:pic xmlns:pic="http://schemas.openxmlformats.org/drawingml/2006/picture">
-                  <pic:nvPicPr>
-                    <pic:cNvPr id="0" name="image23.png"/>
-                    <pic:cNvPicPr preferRelativeResize="0"/>
-                  </pic:nvPicPr>
-                  <pic:blipFill>
-                    <a:blip r:embed="rId9"/>
-                    <a:srcRect/>
-                    <a:stretch>
-                      <a:fillRect/>
-                    </a:stretch>
-                  </pic:blipFill>
-                  <pic:spPr>
-                    <a:xfrm>
-                      <a:off x="0" y="0"/>
-                      <a:ext cx="5943600" cy="2857500"/>
-                    </a:xfrm>
-                    <a:prstGeom prst="rect">
-                      <a:avLst/>
-                    </a:prstGeom>
-                    <a:ln/>
-                  </pic:spPr>
-                </pic:pic>
-              </a:graphicData>
-            </a:graphic>
-          </wp:inline>
-        </w:drawing>
-      </w:r>
-    </w:p>
-    <w:p>
-      <w:r>
-        <w:rPr>
-          <w:noProof/>
-        </w:rPr>
-        <w:drawing>
-          <wp:inline distT="114300" distB="114300" distL="114300" distR="114300">
-            <wp:extent cx="5943600" cy="2692400"/>
-            <wp:effectExtent l="0" t="0" r="0" b="0"/>
-            <wp:docPr id="17" name="image24.png"/>
-            <wp:cNvGraphicFramePr/>
-            <a:graphic xmlns:a="http://schemas.openxmlformats.org/drawingml/2006/main">
-              <a:graphicData uri="http://schemas.openxmlformats.org/drawingml/2006/picture">
-                <pic:pic xmlns:pic="http://schemas.openxmlformats.org/drawingml/2006/picture">
-                  <pic:nvPicPr>
-                    <pic:cNvPr id="0" name="image24.png"/>
-                    <pic:cNvPicPr preferRelativeResize="0"/>
-                  </pic:nvPicPr>
-                  <pic:blipFill>
-                    <a:blip r:embed="rId10"/>
-                    <a:srcRect/>
-                    <a:stretch>
-                      <a:fillRect/>
-                    </a:stretch>
-                  </pic:blipFill>
-                  <pic:spPr>
-                    <a:xfrm>
-                      <a:off x="0" y="0"/>
-                      <a:ext cx="5943600" cy="2692400"/>
-                    </a:xfrm>
-                    <a:prstGeom prst="rect">
-                      <a:avLst/>
-                    </a:prstGeom>
-                    <a:ln/>
-                  </pic:spPr>
-                </pic:pic>
-              </a:graphicData>
-            </a:graphic>
-          </wp:inline>
-        </w:drawing>
-      </w:r>
-    </w:p>
+    <w:p/>
+    <w:p/>
+    <w:p/>
     <w:p>
       <w:pPr>
         <w:rPr>
@@ -1679,13 +1846,26 @@
           </w:tcPr>
           <w:p>
             <w:pPr>
-              <w:pStyle w:val="Ttulo1"/>
-            </w:pPr>
-            <w:bookmarkStart w:id="7" w:name="_baktv8gvdn6l" w:colFirst="0" w:colLast="0"/>
-            <w:bookmarkEnd w:id="7"/>
+              <w:pStyle w:val="Heading1"/>
+            </w:pPr>
+            <w:bookmarkStart w:id="8" w:name="_baktv8gvdn6l" w:colFirst="0" w:colLast="0"/>
+            <w:bookmarkEnd w:id="8"/>
+            <w:proofErr w:type="spellStart"/>
             <w:r>
               <w:lastRenderedPageBreak/>
-              <w:t xml:space="preserve">Caso de Uso </w:t>
+              <w:t>Caso</w:t>
+            </w:r>
+            <w:proofErr w:type="spellEnd"/>
+            <w:r>
+              <w:t xml:space="preserve"> de </w:t>
+            </w:r>
+            <w:proofErr w:type="spellStart"/>
+            <w:r>
+              <w:t>Uso</w:t>
+            </w:r>
+            <w:proofErr w:type="spellEnd"/>
+            <w:r>
+              <w:t xml:space="preserve"> </w:t>
             </w:r>
           </w:p>
         </w:tc>
@@ -1705,9 +1885,19 @@
               <w:spacing w:before="0" w:line="240" w:lineRule="auto"/>
               <w:jc w:val="center"/>
             </w:pPr>
-            <w:r>
-              <w:t>Iniciar sesión</w:t>
-            </w:r>
+            <w:proofErr w:type="spellStart"/>
+            <w:r>
+              <w:t>Iniciar</w:t>
+            </w:r>
+            <w:proofErr w:type="spellEnd"/>
+            <w:r>
+              <w:t xml:space="preserve"> </w:t>
+            </w:r>
+            <w:proofErr w:type="spellStart"/>
+            <w:r>
+              <w:t>sesión</w:t>
+            </w:r>
+            <w:proofErr w:type="spellEnd"/>
           </w:p>
         </w:tc>
       </w:tr>
@@ -1730,27 +1920,35 @@
             <w:pPr>
               <w:spacing w:before="0" w:line="240" w:lineRule="auto"/>
             </w:pPr>
+            <w:proofErr w:type="spellStart"/>
             <w:r>
               <w:t>Resumen</w:t>
             </w:r>
-          </w:p>
-        </w:tc>
-        <w:tc>
-          <w:tcPr>
-            <w:tcW w:w="4680" w:type="dxa"/>
-            <w:shd w:val="clear" w:color="auto" w:fill="auto"/>
-            <w:tcMar>
-              <w:top w:w="100" w:type="dxa"/>
-              <w:left w:w="100" w:type="dxa"/>
-              <w:bottom w:w="100" w:type="dxa"/>
-              <w:right w:w="100" w:type="dxa"/>
-            </w:tcMar>
-          </w:tcPr>
-          <w:p>
-            <w:pPr>
-              <w:spacing w:before="0" w:line="240" w:lineRule="auto"/>
-            </w:pPr>
-            <w:r>
+            <w:proofErr w:type="spellEnd"/>
+          </w:p>
+        </w:tc>
+        <w:tc>
+          <w:tcPr>
+            <w:tcW w:w="4680" w:type="dxa"/>
+            <w:shd w:val="clear" w:color="auto" w:fill="auto"/>
+            <w:tcMar>
+              <w:top w:w="100" w:type="dxa"/>
+              <w:left w:w="100" w:type="dxa"/>
+              <w:bottom w:w="100" w:type="dxa"/>
+              <w:right w:w="100" w:type="dxa"/>
+            </w:tcMar>
+          </w:tcPr>
+          <w:p>
+            <w:pPr>
+              <w:spacing w:before="0" w:line="240" w:lineRule="auto"/>
+              <w:rPr>
+                <w:lang w:val="es-PE"/>
+              </w:rPr>
+            </w:pPr>
+            <w:r>
+              <w:rPr>
+                <w:lang w:val="es-PE"/>
+              </w:rPr>
               <w:t>El usuario puede iniciar sesión en la plataforma web</w:t>
             </w:r>
           </w:p>
@@ -1775,29 +1973,49 @@
             <w:pPr>
               <w:spacing w:before="0" w:line="240" w:lineRule="auto"/>
             </w:pPr>
+            <w:proofErr w:type="spellStart"/>
             <w:r>
               <w:t>Actores</w:t>
             </w:r>
-          </w:p>
-        </w:tc>
-        <w:tc>
-          <w:tcPr>
-            <w:tcW w:w="4680" w:type="dxa"/>
-            <w:shd w:val="clear" w:color="auto" w:fill="auto"/>
-            <w:tcMar>
-              <w:top w:w="100" w:type="dxa"/>
-              <w:left w:w="100" w:type="dxa"/>
-              <w:bottom w:w="100" w:type="dxa"/>
-              <w:right w:w="100" w:type="dxa"/>
-            </w:tcMar>
-          </w:tcPr>
-          <w:p>
-            <w:pPr>
-              <w:spacing w:before="0" w:line="240" w:lineRule="auto"/>
-            </w:pPr>
-            <w:r>
-              <w:t>Usuario: Estudiantes y Profesores</w:t>
-            </w:r>
+            <w:proofErr w:type="spellEnd"/>
+          </w:p>
+        </w:tc>
+        <w:tc>
+          <w:tcPr>
+            <w:tcW w:w="4680" w:type="dxa"/>
+            <w:shd w:val="clear" w:color="auto" w:fill="auto"/>
+            <w:tcMar>
+              <w:top w:w="100" w:type="dxa"/>
+              <w:left w:w="100" w:type="dxa"/>
+              <w:bottom w:w="100" w:type="dxa"/>
+              <w:right w:w="100" w:type="dxa"/>
+            </w:tcMar>
+          </w:tcPr>
+          <w:p>
+            <w:pPr>
+              <w:spacing w:before="0" w:line="240" w:lineRule="auto"/>
+            </w:pPr>
+            <w:proofErr w:type="spellStart"/>
+            <w:r>
+              <w:t>Usuario</w:t>
+            </w:r>
+            <w:proofErr w:type="spellEnd"/>
+            <w:r>
+              <w:t xml:space="preserve">: </w:t>
+            </w:r>
+            <w:proofErr w:type="spellStart"/>
+            <w:r>
+              <w:t>Estudiantes</w:t>
+            </w:r>
+            <w:proofErr w:type="spellEnd"/>
+            <w:r>
+              <w:t xml:space="preserve"> y </w:t>
+            </w:r>
+            <w:proofErr w:type="spellStart"/>
+            <w:r>
+              <w:t>Profesores</w:t>
+            </w:r>
+            <w:proofErr w:type="spellEnd"/>
           </w:p>
         </w:tc>
       </w:tr>
@@ -1820,8 +2038,13 @@
             <w:pPr>
               <w:spacing w:before="0" w:line="240" w:lineRule="auto"/>
             </w:pPr>
-            <w:r>
-              <w:t>Flujo principal</w:t>
+            <w:proofErr w:type="spellStart"/>
+            <w:r>
+              <w:t>Flujo</w:t>
+            </w:r>
+            <w:proofErr w:type="spellEnd"/>
+            <w:r>
+              <w:t xml:space="preserve"> principal</w:t>
             </w:r>
           </w:p>
         </w:tc>
@@ -1844,9 +2067,29 @@
               </w:numPr>
               <w:spacing w:before="0" w:line="240" w:lineRule="auto"/>
               <w:contextualSpacing/>
-            </w:pPr>
-            <w:r>
-              <w:t>El caso de uso comienza cuando el usuario entra a la página principal de urinvest y presiona al botón de inicio sesión.</w:t>
+              <w:rPr>
+                <w:lang w:val="es-PE"/>
+              </w:rPr>
+            </w:pPr>
+            <w:r>
+              <w:rPr>
+                <w:lang w:val="es-PE"/>
+              </w:rPr>
+              <w:t xml:space="preserve">El caso de uso comienza cuando el usuario entra a la página principal de </w:t>
+            </w:r>
+            <w:proofErr w:type="spellStart"/>
+            <w:r>
+              <w:rPr>
+                <w:lang w:val="es-PE"/>
+              </w:rPr>
+              <w:t>urinvest</w:t>
+            </w:r>
+            <w:proofErr w:type="spellEnd"/>
+            <w:r>
+              <w:rPr>
+                <w:lang w:val="es-PE"/>
+              </w:rPr>
+              <w:t xml:space="preserve"> y presiona al botón de inicio sesión.</w:t>
             </w:r>
           </w:p>
           <w:p>
@@ -1857,9 +2100,29 @@
               </w:numPr>
               <w:spacing w:before="0" w:line="240" w:lineRule="auto"/>
               <w:contextualSpacing/>
-            </w:pPr>
-            <w:r>
-              <w:t>El usuario pondrá su nickname y la contraseña de la cuenta que registró en la plataforma en el caso de uso de registro de usuario.</w:t>
+              <w:rPr>
+                <w:lang w:val="es-PE"/>
+              </w:rPr>
+            </w:pPr>
+            <w:r>
+              <w:rPr>
+                <w:lang w:val="es-PE"/>
+              </w:rPr>
+              <w:t xml:space="preserve">El usuario pondrá su </w:t>
+            </w:r>
+            <w:proofErr w:type="spellStart"/>
+            <w:r>
+              <w:rPr>
+                <w:lang w:val="es-PE"/>
+              </w:rPr>
+              <w:t>nickname</w:t>
+            </w:r>
+            <w:proofErr w:type="spellEnd"/>
+            <w:r>
+              <w:rPr>
+                <w:lang w:val="es-PE"/>
+              </w:rPr>
+              <w:t xml:space="preserve"> y la contraseña de la cuenta que registró en la plataforma en el caso de uso de registro de usuario.</w:t>
             </w:r>
           </w:p>
           <w:p>
@@ -1870,8 +2133,14 @@
               </w:numPr>
               <w:spacing w:before="0" w:line="240" w:lineRule="auto"/>
               <w:contextualSpacing/>
-            </w:pPr>
-            <w:r>
+              <w:rPr>
+                <w:lang w:val="es-PE"/>
+              </w:rPr>
+            </w:pPr>
+            <w:r>
+              <w:rPr>
+                <w:lang w:val="es-PE"/>
+              </w:rPr>
               <w:t>Una vez culminado el paso 2, el usuario presionará el botón de iniciar sesión.</w:t>
             </w:r>
           </w:p>
@@ -1893,9 +2162,19 @@
             <w:pPr>
               <w:spacing w:before="0" w:line="240" w:lineRule="auto"/>
             </w:pPr>
-            <w:r>
-              <w:t>Flujo Alterno</w:t>
-            </w:r>
+            <w:proofErr w:type="spellStart"/>
+            <w:r>
+              <w:t>Flujo</w:t>
+            </w:r>
+            <w:proofErr w:type="spellEnd"/>
+            <w:r>
+              <w:t xml:space="preserve"> </w:t>
+            </w:r>
+            <w:proofErr w:type="spellStart"/>
+            <w:r>
+              <w:t>Alterno</w:t>
+            </w:r>
+            <w:proofErr w:type="spellEnd"/>
           </w:p>
         </w:tc>
         <w:tc>
@@ -1917,8 +2196,14 @@
               </w:numPr>
               <w:spacing w:before="0" w:line="240" w:lineRule="auto"/>
               <w:contextualSpacing/>
-            </w:pPr>
-            <w:r>
+              <w:rPr>
+                <w:lang w:val="es-PE"/>
+              </w:rPr>
+            </w:pPr>
+            <w:r>
+              <w:rPr>
+                <w:lang w:val="es-PE"/>
+              </w:rPr>
               <w:t>Con respecto al paso 1, el caso de uso podrá comenzar también al momento de que el usuario quiera consultar un servicio y este no haya iniciado sesión.</w:t>
             </w:r>
           </w:p>
@@ -1930,9 +2215,29 @@
               </w:numPr>
               <w:spacing w:before="0" w:line="240" w:lineRule="auto"/>
               <w:contextualSpacing/>
-            </w:pPr>
-            <w:r>
-              <w:t>Con respecto al paso 2, el usuario podrá iniciar sesión con facebook si es que en el caso de uso de registro de usuario se sincronizo con dicha aplicación.</w:t>
+              <w:rPr>
+                <w:lang w:val="es-PE"/>
+              </w:rPr>
+            </w:pPr>
+            <w:r>
+              <w:rPr>
+                <w:lang w:val="es-PE"/>
+              </w:rPr>
+              <w:t xml:space="preserve">Con respecto al paso 2, el usuario podrá iniciar sesión con </w:t>
+            </w:r>
+            <w:proofErr w:type="spellStart"/>
+            <w:r>
+              <w:rPr>
+                <w:lang w:val="es-PE"/>
+              </w:rPr>
+              <w:t>facebook</w:t>
+            </w:r>
+            <w:proofErr w:type="spellEnd"/>
+            <w:r>
+              <w:rPr>
+                <w:lang w:val="es-PE"/>
+              </w:rPr>
+              <w:t xml:space="preserve"> si es que en el caso de uso de registro de usuario se sincronizo con dicha aplicación.</w:t>
             </w:r>
           </w:p>
           <w:p>
@@ -1943,8 +2248,14 @@
               </w:numPr>
               <w:spacing w:before="0" w:line="240" w:lineRule="auto"/>
               <w:contextualSpacing/>
-            </w:pPr>
-            <w:r>
+              <w:rPr>
+                <w:lang w:val="es-PE"/>
+              </w:rPr>
+            </w:pPr>
+            <w:r>
+              <w:rPr>
+                <w:lang w:val="es-PE"/>
+              </w:rPr>
               <w:t>Con respecto al paso 2, el usuario también podrá recuperar su contraseña en el caso de que se le haya olvidado. Para hacerlo se le enviará un correo al correo electrónico que este escriba para recuperar su contraseña.</w:t>
             </w:r>
           </w:p>
@@ -1966,9 +2277,11 @@
             <w:pPr>
               <w:spacing w:before="0" w:line="240" w:lineRule="auto"/>
             </w:pPr>
+            <w:proofErr w:type="spellStart"/>
             <w:r>
               <w:t>Excepciones</w:t>
             </w:r>
+            <w:proofErr w:type="spellEnd"/>
           </w:p>
         </w:tc>
         <w:tc>
@@ -1989,8 +2302,14 @@
                 <w:numId w:val="20"/>
               </w:numPr>
               <w:spacing w:before="0" w:line="240" w:lineRule="auto"/>
-            </w:pPr>
-            <w:r>
+              <w:rPr>
+                <w:lang w:val="es-PE"/>
+              </w:rPr>
+            </w:pPr>
+            <w:r>
+              <w:rPr>
+                <w:lang w:val="es-PE"/>
+              </w:rPr>
               <w:t>El usuario puede saltarse el caso de uso para poder observar los servicios que ofrece la plataforma.</w:t>
             </w:r>
           </w:p>
@@ -2001,13 +2320,30 @@
                 <w:numId w:val="20"/>
               </w:numPr>
               <w:spacing w:before="0" w:line="240" w:lineRule="auto"/>
-            </w:pPr>
-            <w:r>
+              <w:rPr>
+                <w:lang w:val="es-PE"/>
+              </w:rPr>
+            </w:pPr>
+            <w:r>
+              <w:rPr>
+                <w:lang w:val="es-PE"/>
+              </w:rPr>
+              <w:lastRenderedPageBreak/>
               <w:t xml:space="preserve">El usuario puede iniciar sesión con </w:t>
             </w:r>
-            <w:r>
-              <w:lastRenderedPageBreak/>
-              <w:t>facebook.</w:t>
+            <w:proofErr w:type="spellStart"/>
+            <w:r>
+              <w:rPr>
+                <w:lang w:val="es-PE"/>
+              </w:rPr>
+              <w:t>facebook</w:t>
+            </w:r>
+            <w:proofErr w:type="spellEnd"/>
+            <w:r>
+              <w:rPr>
+                <w:lang w:val="es-PE"/>
+              </w:rPr>
+              <w:t>.</w:t>
             </w:r>
           </w:p>
         </w:tc>
@@ -2028,10 +2364,12 @@
             <w:pPr>
               <w:spacing w:before="0" w:line="240" w:lineRule="auto"/>
             </w:pPr>
+            <w:proofErr w:type="spellStart"/>
             <w:r>
               <w:lastRenderedPageBreak/>
               <w:t>Restricciones</w:t>
             </w:r>
+            <w:proofErr w:type="spellEnd"/>
           </w:p>
         </w:tc>
         <w:tc>
@@ -2052,8 +2390,14 @@
                 <w:numId w:val="4"/>
               </w:numPr>
               <w:spacing w:before="0" w:line="240" w:lineRule="auto"/>
-            </w:pPr>
-            <w:r>
+              <w:rPr>
+                <w:lang w:val="es-PE"/>
+              </w:rPr>
+            </w:pPr>
+            <w:r>
+              <w:rPr>
+                <w:lang w:val="es-PE"/>
+              </w:rPr>
               <w:t>El usuario no podrá acceder a ningún servicio si este no ha iniciado sesión antes.</w:t>
             </w:r>
           </w:p>
@@ -2064,16 +2408,34 @@
                 <w:numId w:val="4"/>
               </w:numPr>
               <w:spacing w:before="0" w:line="240" w:lineRule="auto"/>
-            </w:pPr>
-            <w:r>
+              <w:rPr>
+                <w:lang w:val="es-PE"/>
+              </w:rPr>
+            </w:pPr>
+            <w:r>
+              <w:rPr>
+                <w:lang w:val="es-PE"/>
+              </w:rPr>
               <w:t>No se podrá iniciar sesión con dos cuentas al mismo tiempo.</w:t>
             </w:r>
           </w:p>
         </w:tc>
       </w:tr>
     </w:tbl>
-    <w:p/>
-    <w:p/>
+    <w:p>
+      <w:pPr>
+        <w:rPr>
+          <w:lang w:val="es-PE"/>
+        </w:rPr>
+      </w:pPr>
+    </w:p>
+    <w:p>
+      <w:pPr>
+        <w:rPr>
+          <w:lang w:val="es-PE"/>
+        </w:rPr>
+      </w:pPr>
+    </w:p>
     <w:tbl>
       <w:tblPr>
         <w:tblStyle w:val="a2"/>
@@ -2111,12 +2473,25 @@
           </w:tcPr>
           <w:p>
             <w:pPr>
-              <w:pStyle w:val="Ttulo1"/>
-            </w:pPr>
-            <w:bookmarkStart w:id="8" w:name="_y0ap1xy12ucq" w:colFirst="0" w:colLast="0"/>
-            <w:bookmarkEnd w:id="8"/>
-            <w:r>
-              <w:t xml:space="preserve">Caso de Uso </w:t>
+              <w:pStyle w:val="Heading1"/>
+            </w:pPr>
+            <w:bookmarkStart w:id="9" w:name="_y0ap1xy12ucq" w:colFirst="0" w:colLast="0"/>
+            <w:bookmarkEnd w:id="9"/>
+            <w:proofErr w:type="spellStart"/>
+            <w:r>
+              <w:t>Caso</w:t>
+            </w:r>
+            <w:proofErr w:type="spellEnd"/>
+            <w:r>
+              <w:t xml:space="preserve"> de </w:t>
+            </w:r>
+            <w:proofErr w:type="spellStart"/>
+            <w:r>
+              <w:t>Uso</w:t>
+            </w:r>
+            <w:proofErr w:type="spellEnd"/>
+            <w:r>
+              <w:t xml:space="preserve"> </w:t>
             </w:r>
           </w:p>
         </w:tc>
@@ -2136,9 +2511,19 @@
               <w:spacing w:before="0" w:line="240" w:lineRule="auto"/>
               <w:jc w:val="center"/>
             </w:pPr>
-            <w:r>
-              <w:t>Actualizar Perfil</w:t>
-            </w:r>
+            <w:proofErr w:type="spellStart"/>
+            <w:r>
+              <w:t>Actualizar</w:t>
+            </w:r>
+            <w:proofErr w:type="spellEnd"/>
+            <w:r>
+              <w:t xml:space="preserve"> </w:t>
+            </w:r>
+            <w:proofErr w:type="spellStart"/>
+            <w:r>
+              <w:t>Perfil</w:t>
+            </w:r>
+            <w:proofErr w:type="spellEnd"/>
           </w:p>
         </w:tc>
       </w:tr>
@@ -2161,9 +2546,11 @@
             <w:pPr>
               <w:spacing w:before="0" w:line="240" w:lineRule="auto"/>
             </w:pPr>
+            <w:proofErr w:type="spellStart"/>
             <w:r>
               <w:t>Resumen</w:t>
             </w:r>
+            <w:proofErr w:type="spellEnd"/>
           </w:p>
         </w:tc>
         <w:tc>
@@ -2181,8 +2568,14 @@
             <w:pPr>
               <w:spacing w:before="0" w:line="240" w:lineRule="auto"/>
               <w:jc w:val="center"/>
-            </w:pPr>
-            <w:r>
+              <w:rPr>
+                <w:lang w:val="es-PE"/>
+              </w:rPr>
+            </w:pPr>
+            <w:r>
+              <w:rPr>
+                <w:lang w:val="es-PE"/>
+              </w:rPr>
               <w:t>El usuario puede actualizar los datos de su perfil mediante la aplicación web</w:t>
             </w:r>
           </w:p>
@@ -2207,9 +2600,11 @@
             <w:pPr>
               <w:spacing w:before="0" w:line="240" w:lineRule="auto"/>
             </w:pPr>
+            <w:proofErr w:type="spellStart"/>
             <w:r>
               <w:t>Actores</w:t>
             </w:r>
+            <w:proofErr w:type="spellEnd"/>
           </w:p>
         </w:tc>
         <w:tc>
@@ -2228,9 +2623,27 @@
               <w:spacing w:before="0" w:line="240" w:lineRule="auto"/>
               <w:jc w:val="center"/>
             </w:pPr>
-            <w:r>
-              <w:t>Usuario: Estudiantes y Profesores</w:t>
-            </w:r>
+            <w:proofErr w:type="spellStart"/>
+            <w:r>
+              <w:t>Usuario</w:t>
+            </w:r>
+            <w:proofErr w:type="spellEnd"/>
+            <w:r>
+              <w:t xml:space="preserve">: </w:t>
+            </w:r>
+            <w:proofErr w:type="spellStart"/>
+            <w:r>
+              <w:t>Estudiantes</w:t>
+            </w:r>
+            <w:proofErr w:type="spellEnd"/>
+            <w:r>
+              <w:t xml:space="preserve"> y </w:t>
+            </w:r>
+            <w:proofErr w:type="spellStart"/>
+            <w:r>
+              <w:t>Profesores</w:t>
+            </w:r>
+            <w:proofErr w:type="spellEnd"/>
           </w:p>
         </w:tc>
       </w:tr>
@@ -2253,8 +2666,13 @@
             <w:pPr>
               <w:spacing w:before="0" w:line="240" w:lineRule="auto"/>
             </w:pPr>
-            <w:r>
-              <w:t>Flujo principal</w:t>
+            <w:proofErr w:type="spellStart"/>
+            <w:r>
+              <w:t>Flujo</w:t>
+            </w:r>
+            <w:proofErr w:type="spellEnd"/>
+            <w:r>
+              <w:t xml:space="preserve"> principal</w:t>
             </w:r>
           </w:p>
         </w:tc>
@@ -2279,9 +2697,29 @@
               <w:ind w:left="708"/>
               <w:contextualSpacing/>
               <w:jc w:val="both"/>
-            </w:pPr>
-            <w:r>
-              <w:t>En primer lugar el usuario tendrá que iniciar sesión en nuestra página web.</w:t>
+              <w:rPr>
+                <w:lang w:val="es-PE"/>
+              </w:rPr>
+            </w:pPr>
+            <w:r>
+              <w:rPr>
+                <w:lang w:val="es-PE"/>
+              </w:rPr>
+              <w:t xml:space="preserve">En primer </w:t>
+            </w:r>
+            <w:proofErr w:type="gramStart"/>
+            <w:r>
+              <w:rPr>
+                <w:lang w:val="es-PE"/>
+              </w:rPr>
+              <w:t>lugar</w:t>
+            </w:r>
+            <w:proofErr w:type="gramEnd"/>
+            <w:r>
+              <w:rPr>
+                <w:lang w:val="es-PE"/>
+              </w:rPr>
+              <w:t xml:space="preserve"> el usuario tendrá que iniciar sesión en nuestra página web.</w:t>
             </w:r>
           </w:p>
           <w:p>
@@ -2294,8 +2732,14 @@
               <w:ind w:left="708"/>
               <w:contextualSpacing/>
               <w:jc w:val="both"/>
-            </w:pPr>
-            <w:r>
+              <w:rPr>
+                <w:lang w:val="es-PE"/>
+              </w:rPr>
+            </w:pPr>
+            <w:r>
+              <w:rPr>
+                <w:lang w:val="es-PE"/>
+              </w:rPr>
               <w:t>Luego, el usuario podrá encontrar su icono de perfil en la esquina superior derecha de la página.</w:t>
             </w:r>
           </w:p>
@@ -2309,9 +2753,29 @@
               <w:ind w:left="708"/>
               <w:contextualSpacing/>
               <w:jc w:val="both"/>
-            </w:pPr>
-            <w:r>
-              <w:t>Al darle click a esta accedes a su perfil en el cual estarán los datos ya abiertos para editar sus datos.</w:t>
+              <w:rPr>
+                <w:lang w:val="es-PE"/>
+              </w:rPr>
+            </w:pPr>
+            <w:r>
+              <w:rPr>
+                <w:lang w:val="es-PE"/>
+              </w:rPr>
+              <w:t xml:space="preserve">Al darle </w:t>
+            </w:r>
+            <w:proofErr w:type="spellStart"/>
+            <w:r>
+              <w:rPr>
+                <w:lang w:val="es-PE"/>
+              </w:rPr>
+              <w:t>click</w:t>
+            </w:r>
+            <w:proofErr w:type="spellEnd"/>
+            <w:r>
+              <w:rPr>
+                <w:lang w:val="es-PE"/>
+              </w:rPr>
+              <w:t xml:space="preserve"> a esta accedes a su perfil en el cual estarán los datos ya abiertos para editar sus datos.</w:t>
             </w:r>
           </w:p>
           <w:p>
@@ -2324,9 +2788,43 @@
               <w:ind w:left="708"/>
               <w:contextualSpacing/>
               <w:jc w:val="both"/>
-            </w:pPr>
-            <w:r>
-              <w:t xml:space="preserve">Luego de realizar los cambios respectivos a su perfil el usuario podrá guardar estos al presionar el boton de UPDATE de la pagina web el cual se encuentra al final de su perfil. </w:t>
+              <w:rPr>
+                <w:lang w:val="es-PE"/>
+              </w:rPr>
+            </w:pPr>
+            <w:r>
+              <w:rPr>
+                <w:lang w:val="es-PE"/>
+              </w:rPr>
+              <w:t xml:space="preserve">Luego de realizar los cambios respectivos a su perfil el usuario podrá guardar estos al presionar el </w:t>
+            </w:r>
+            <w:proofErr w:type="spellStart"/>
+            <w:r>
+              <w:rPr>
+                <w:lang w:val="es-PE"/>
+              </w:rPr>
+              <w:t>boton</w:t>
+            </w:r>
+            <w:proofErr w:type="spellEnd"/>
+            <w:r>
+              <w:rPr>
+                <w:lang w:val="es-PE"/>
+              </w:rPr>
+              <w:t xml:space="preserve"> de UPDATE de la </w:t>
+            </w:r>
+            <w:proofErr w:type="spellStart"/>
+            <w:r>
+              <w:rPr>
+                <w:lang w:val="es-PE"/>
+              </w:rPr>
+              <w:t>pagina</w:t>
+            </w:r>
+            <w:proofErr w:type="spellEnd"/>
+            <w:r>
+              <w:rPr>
+                <w:lang w:val="es-PE"/>
+              </w:rPr>
+              <w:t xml:space="preserve"> web el cual se encuentra al final de su perfil. </w:t>
             </w:r>
           </w:p>
         </w:tc>
@@ -2347,9 +2845,19 @@
             <w:pPr>
               <w:spacing w:before="0" w:line="240" w:lineRule="auto"/>
             </w:pPr>
-            <w:r>
-              <w:t>Flujo Alterno</w:t>
-            </w:r>
+            <w:proofErr w:type="spellStart"/>
+            <w:r>
+              <w:t>Flujo</w:t>
+            </w:r>
+            <w:proofErr w:type="spellEnd"/>
+            <w:r>
+              <w:t xml:space="preserve"> </w:t>
+            </w:r>
+            <w:proofErr w:type="spellStart"/>
+            <w:r>
+              <w:t>Alterno</w:t>
+            </w:r>
+            <w:proofErr w:type="spellEnd"/>
           </w:p>
         </w:tc>
         <w:tc>
@@ -2372,8 +2880,14 @@
               <w:spacing w:before="0" w:line="240" w:lineRule="auto"/>
               <w:ind w:left="708"/>
               <w:contextualSpacing/>
-            </w:pPr>
-            <w:r>
+              <w:rPr>
+                <w:lang w:val="es-PE"/>
+              </w:rPr>
+            </w:pPr>
+            <w:r>
+              <w:rPr>
+                <w:lang w:val="es-PE"/>
+              </w:rPr>
               <w:t>Si el usuario no está registrado en nuestra aplicación se creará una cuenta para poder seguir con el flujo normal del caso de uso.</w:t>
             </w:r>
           </w:p>
@@ -2386,19 +2900,31 @@
               <w:spacing w:before="0" w:line="240" w:lineRule="auto"/>
               <w:ind w:left="708"/>
               <w:contextualSpacing/>
-            </w:pPr>
-            <w:r>
-              <w:t xml:space="preserve">Si el usuario ingresa accidentalmente a la página de actualizar y cambia algunos datos estos no se alterarán mientras no presione el botón de </w:t>
-            </w:r>
-            <w:r>
+              <w:rPr>
+                <w:lang w:val="es-PE"/>
+              </w:rPr>
+            </w:pPr>
+            <w:r>
+              <w:rPr>
+                <w:lang w:val="es-PE"/>
+              </w:rPr>
+              <w:t xml:space="preserve">Si el usuario ingresa accidentalmente a la página de actualizar y cambia </w:t>
+            </w:r>
+            <w:r>
+              <w:rPr>
+                <w:lang w:val="es-PE"/>
+              </w:rPr>
               <w:lastRenderedPageBreak/>
-              <w:t>UPDATE</w:t>
+              <w:t>algunos datos estos no se alterarán mientras no presione el botón de UPDATE</w:t>
             </w:r>
           </w:p>
           <w:p>
             <w:pPr>
               <w:spacing w:before="0" w:line="240" w:lineRule="auto"/>
               <w:ind w:left="1440"/>
+              <w:rPr>
+                <w:lang w:val="es-PE"/>
+              </w:rPr>
             </w:pPr>
           </w:p>
         </w:tc>
@@ -2419,10 +2945,12 @@
             <w:pPr>
               <w:spacing w:before="0" w:line="240" w:lineRule="auto"/>
             </w:pPr>
+            <w:proofErr w:type="spellStart"/>
             <w:r>
               <w:lastRenderedPageBreak/>
               <w:t>Excepciones</w:t>
             </w:r>
+            <w:proofErr w:type="spellEnd"/>
           </w:p>
         </w:tc>
         <w:tc>
@@ -2460,9 +2988,11 @@
             <w:pPr>
               <w:spacing w:before="0" w:line="240" w:lineRule="auto"/>
             </w:pPr>
+            <w:proofErr w:type="spellStart"/>
             <w:r>
               <w:t>Restricciones</w:t>
             </w:r>
+            <w:proofErr w:type="spellEnd"/>
           </w:p>
         </w:tc>
         <w:tc>
@@ -2483,8 +3013,14 @@
                 <w:numId w:val="4"/>
               </w:numPr>
               <w:spacing w:before="0" w:line="240" w:lineRule="auto"/>
-            </w:pPr>
-            <w:r>
+              <w:rPr>
+                <w:lang w:val="es-PE"/>
+              </w:rPr>
+            </w:pPr>
+            <w:r>
+              <w:rPr>
+                <w:lang w:val="es-PE"/>
+              </w:rPr>
               <w:t>El usuario no podrá actualizar su perfil si este tiene contenido racista o que incite al odio.</w:t>
             </w:r>
           </w:p>
@@ -2495,22 +3031,57 @@
                 <w:numId w:val="4"/>
               </w:numPr>
               <w:spacing w:before="0" w:line="240" w:lineRule="auto"/>
-            </w:pPr>
-            <w:r>
-              <w:t>El usuario no podrá actualizar su perfil si este a sido bloqueado de la aplicación temporal o permanentemente</w:t>
+              <w:rPr>
+                <w:lang w:val="es-PE"/>
+              </w:rPr>
+            </w:pPr>
+            <w:r>
+              <w:rPr>
+                <w:lang w:val="es-PE"/>
+              </w:rPr>
+              <w:t xml:space="preserve">El usuario no podrá actualizar su perfil si este </w:t>
+            </w:r>
+            <w:proofErr w:type="spellStart"/>
+            <w:r>
+              <w:rPr>
+                <w:lang w:val="es-PE"/>
+              </w:rPr>
+              <w:t>a</w:t>
+            </w:r>
+            <w:proofErr w:type="spellEnd"/>
+            <w:r>
+              <w:rPr>
+                <w:lang w:val="es-PE"/>
+              </w:rPr>
+              <w:t xml:space="preserve"> sido bloqueado de la aplicación temporal o permanentemente</w:t>
             </w:r>
           </w:p>
           <w:p>
             <w:pPr>
               <w:spacing w:before="0" w:line="240" w:lineRule="auto"/>
               <w:ind w:left="720"/>
+              <w:rPr>
+                <w:lang w:val="es-PE"/>
+              </w:rPr>
             </w:pPr>
           </w:p>
         </w:tc>
       </w:tr>
     </w:tbl>
-    <w:p/>
-    <w:p/>
+    <w:p>
+      <w:pPr>
+        <w:rPr>
+          <w:lang w:val="es-PE"/>
+        </w:rPr>
+      </w:pPr>
+    </w:p>
+    <w:p>
+      <w:pPr>
+        <w:rPr>
+          <w:lang w:val="es-PE"/>
+        </w:rPr>
+      </w:pPr>
+    </w:p>
     <w:tbl>
       <w:tblPr>
         <w:tblStyle w:val="a3"/>
@@ -2548,12 +3119,25 @@
           </w:tcPr>
           <w:p>
             <w:pPr>
-              <w:pStyle w:val="Ttulo1"/>
-            </w:pPr>
-            <w:bookmarkStart w:id="9" w:name="_wo779mch2uan" w:colFirst="0" w:colLast="0"/>
-            <w:bookmarkEnd w:id="9"/>
-            <w:r>
-              <w:t xml:space="preserve">Caso de Uso </w:t>
+              <w:pStyle w:val="Heading1"/>
+            </w:pPr>
+            <w:bookmarkStart w:id="10" w:name="_wo779mch2uan" w:colFirst="0" w:colLast="0"/>
+            <w:bookmarkEnd w:id="10"/>
+            <w:proofErr w:type="spellStart"/>
+            <w:r>
+              <w:t>Caso</w:t>
+            </w:r>
+            <w:proofErr w:type="spellEnd"/>
+            <w:r>
+              <w:t xml:space="preserve"> de </w:t>
+            </w:r>
+            <w:proofErr w:type="spellStart"/>
+            <w:r>
+              <w:t>Uso</w:t>
+            </w:r>
+            <w:proofErr w:type="spellEnd"/>
+            <w:r>
+              <w:t xml:space="preserve"> </w:t>
             </w:r>
           </w:p>
         </w:tc>
@@ -2573,9 +3157,19 @@
               <w:spacing w:before="0" w:line="240" w:lineRule="auto"/>
               <w:jc w:val="center"/>
             </w:pPr>
-            <w:r>
-              <w:t>Posicionamiento de servicios</w:t>
-            </w:r>
+            <w:proofErr w:type="spellStart"/>
+            <w:r>
+              <w:t>Posicionamiento</w:t>
+            </w:r>
+            <w:proofErr w:type="spellEnd"/>
+            <w:r>
+              <w:t xml:space="preserve"> de </w:t>
+            </w:r>
+            <w:proofErr w:type="spellStart"/>
+            <w:r>
+              <w:t>servicios</w:t>
+            </w:r>
+            <w:proofErr w:type="spellEnd"/>
           </w:p>
         </w:tc>
       </w:tr>
@@ -2598,27 +3192,35 @@
             <w:pPr>
               <w:spacing w:before="0" w:line="240" w:lineRule="auto"/>
             </w:pPr>
+            <w:proofErr w:type="spellStart"/>
             <w:r>
               <w:t>Resumen</w:t>
             </w:r>
-          </w:p>
-        </w:tc>
-        <w:tc>
-          <w:tcPr>
-            <w:tcW w:w="4680" w:type="dxa"/>
-            <w:shd w:val="clear" w:color="auto" w:fill="auto"/>
-            <w:tcMar>
-              <w:top w:w="100" w:type="dxa"/>
-              <w:left w:w="100" w:type="dxa"/>
-              <w:bottom w:w="100" w:type="dxa"/>
-              <w:right w:w="100" w:type="dxa"/>
-            </w:tcMar>
-          </w:tcPr>
-          <w:p>
-            <w:pPr>
-              <w:spacing w:before="0" w:line="240" w:lineRule="auto"/>
-            </w:pPr>
-            <w:r>
+            <w:proofErr w:type="spellEnd"/>
+          </w:p>
+        </w:tc>
+        <w:tc>
+          <w:tcPr>
+            <w:tcW w:w="4680" w:type="dxa"/>
+            <w:shd w:val="clear" w:color="auto" w:fill="auto"/>
+            <w:tcMar>
+              <w:top w:w="100" w:type="dxa"/>
+              <w:left w:w="100" w:type="dxa"/>
+              <w:bottom w:w="100" w:type="dxa"/>
+              <w:right w:w="100" w:type="dxa"/>
+            </w:tcMar>
+          </w:tcPr>
+          <w:p>
+            <w:pPr>
+              <w:spacing w:before="0" w:line="240" w:lineRule="auto"/>
+              <w:rPr>
+                <w:lang w:val="es-PE"/>
+              </w:rPr>
+            </w:pPr>
+            <w:r>
+              <w:rPr>
+                <w:lang w:val="es-PE"/>
+              </w:rPr>
               <w:t>Los profesores podrán pagar una pequeña cantidad de dinero para poder aparecer primeros en las búsquedas de los cursos que estos dictan</w:t>
             </w:r>
           </w:p>
@@ -2643,9 +3245,11 @@
             <w:pPr>
               <w:spacing w:before="0" w:line="240" w:lineRule="auto"/>
             </w:pPr>
+            <w:proofErr w:type="spellStart"/>
             <w:r>
               <w:t>Actores</w:t>
             </w:r>
+            <w:proofErr w:type="spellEnd"/>
           </w:p>
         </w:tc>
         <w:tc>
@@ -2664,9 +3268,11 @@
               <w:spacing w:before="0" w:line="240" w:lineRule="auto"/>
               <w:jc w:val="center"/>
             </w:pPr>
+            <w:proofErr w:type="spellStart"/>
             <w:r>
               <w:t>Profesores</w:t>
             </w:r>
+            <w:proofErr w:type="spellEnd"/>
           </w:p>
         </w:tc>
       </w:tr>
@@ -2689,8 +3295,13 @@
             <w:pPr>
               <w:spacing w:before="0" w:line="240" w:lineRule="auto"/>
             </w:pPr>
-            <w:r>
-              <w:t>Flujo principal</w:t>
+            <w:proofErr w:type="spellStart"/>
+            <w:r>
+              <w:t>Flujo</w:t>
+            </w:r>
+            <w:proofErr w:type="spellEnd"/>
+            <w:r>
+              <w:t xml:space="preserve"> principal</w:t>
             </w:r>
           </w:p>
         </w:tc>
@@ -2713,9 +3324,29 @@
               </w:numPr>
               <w:spacing w:before="0" w:line="240" w:lineRule="auto"/>
               <w:contextualSpacing/>
-            </w:pPr>
-            <w:r>
-              <w:t>El profesor ingresar a su cuenta desde la página web de la empresa Urinvest.</w:t>
+              <w:rPr>
+                <w:lang w:val="es-PE"/>
+              </w:rPr>
+            </w:pPr>
+            <w:r>
+              <w:rPr>
+                <w:lang w:val="es-PE"/>
+              </w:rPr>
+              <w:t xml:space="preserve">El profesor ingresar a su cuenta desde la página web de la empresa </w:t>
+            </w:r>
+            <w:proofErr w:type="spellStart"/>
+            <w:r>
+              <w:rPr>
+                <w:lang w:val="es-PE"/>
+              </w:rPr>
+              <w:t>Urinvest</w:t>
+            </w:r>
+            <w:proofErr w:type="spellEnd"/>
+            <w:r>
+              <w:rPr>
+                <w:lang w:val="es-PE"/>
+              </w:rPr>
+              <w:t>.</w:t>
             </w:r>
           </w:p>
           <w:p>
@@ -2726,9 +3357,29 @@
               </w:numPr>
               <w:spacing w:before="0" w:line="240" w:lineRule="auto"/>
               <w:contextualSpacing/>
-            </w:pPr>
-            <w:r>
-              <w:t>Luego ingresara a su perfil el cual podrá acceder seleccionando su icono posicionado en la esquina superior derecha.</w:t>
+              <w:rPr>
+                <w:lang w:val="es-PE"/>
+              </w:rPr>
+            </w:pPr>
+            <w:r>
+              <w:rPr>
+                <w:lang w:val="es-PE"/>
+              </w:rPr>
+              <w:t xml:space="preserve">Luego </w:t>
+            </w:r>
+            <w:proofErr w:type="gramStart"/>
+            <w:r>
+              <w:rPr>
+                <w:lang w:val="es-PE"/>
+              </w:rPr>
+              <w:t>ingresara</w:t>
+            </w:r>
+            <w:proofErr w:type="gramEnd"/>
+            <w:r>
+              <w:rPr>
+                <w:lang w:val="es-PE"/>
+              </w:rPr>
+              <w:t xml:space="preserve"> a su perfil el cual podrá acceder seleccionando su icono posicionado en la esquina superior derecha.</w:t>
             </w:r>
           </w:p>
           <w:p>
@@ -2739,9 +3390,29 @@
               </w:numPr>
               <w:spacing w:before="0" w:line="240" w:lineRule="auto"/>
               <w:contextualSpacing/>
-            </w:pPr>
-            <w:r>
-              <w:t>Consecuentemente a la última acción el profesor podrá encontrar una opción en su perfil la cual dirá: Boost de Servicios</w:t>
+              <w:rPr>
+                <w:lang w:val="es-PE"/>
+              </w:rPr>
+            </w:pPr>
+            <w:r>
+              <w:rPr>
+                <w:lang w:val="es-PE"/>
+              </w:rPr>
+              <w:t xml:space="preserve">Consecuentemente a la última acción el profesor podrá encontrar una opción en su perfil la cual dirá: </w:t>
+            </w:r>
+            <w:proofErr w:type="spellStart"/>
+            <w:r>
+              <w:rPr>
+                <w:lang w:val="es-PE"/>
+              </w:rPr>
+              <w:t>Boost</w:t>
+            </w:r>
+            <w:proofErr w:type="spellEnd"/>
+            <w:r>
+              <w:rPr>
+                <w:lang w:val="es-PE"/>
+              </w:rPr>
+              <w:t xml:space="preserve"> de Servicios</w:t>
             </w:r>
           </w:p>
           <w:p>
@@ -2752,9 +3423,22 @@
               </w:numPr>
               <w:spacing w:before="0" w:line="240" w:lineRule="auto"/>
               <w:contextualSpacing/>
-            </w:pPr>
-            <w:r>
-              <w:t>Dentro de ella podrá encontrar diferentes planes de pago para poder posicionarse primero dentro de las búsquedas de la aplicación.</w:t>
+              <w:rPr>
+                <w:lang w:val="es-PE"/>
+              </w:rPr>
+            </w:pPr>
+            <w:r>
+              <w:rPr>
+                <w:lang w:val="es-PE"/>
+              </w:rPr>
+              <w:t xml:space="preserve">Dentro de ella podrá encontrar diferentes planes de pago para poder </w:t>
+            </w:r>
+            <w:r>
+              <w:rPr>
+                <w:lang w:val="es-PE"/>
+              </w:rPr>
+              <w:lastRenderedPageBreak/>
+              <w:t>posicionarse primero dentro de las búsquedas de la aplicación.</w:t>
             </w:r>
           </w:p>
           <w:p>
@@ -2765,10 +3449,29 @@
               </w:numPr>
               <w:spacing w:before="0" w:line="240" w:lineRule="auto"/>
               <w:contextualSpacing/>
-            </w:pPr>
-            <w:r>
-              <w:lastRenderedPageBreak/>
-              <w:t>Finalmente, el profesor realizará el pago descriptivo y de acuerdo a su plan seleccionará el servicio que quisiera posicionar en la búsqueda de su curso.</w:t>
+              <w:rPr>
+                <w:lang w:val="es-PE"/>
+              </w:rPr>
+            </w:pPr>
+            <w:r>
+              <w:rPr>
+                <w:lang w:val="es-PE"/>
+              </w:rPr>
+              <w:t xml:space="preserve">Finalmente, el profesor realizará el pago descriptivo y </w:t>
+            </w:r>
+            <w:proofErr w:type="gramStart"/>
+            <w:r>
+              <w:rPr>
+                <w:lang w:val="es-PE"/>
+              </w:rPr>
+              <w:t>de acuerdo a</w:t>
+            </w:r>
+            <w:proofErr w:type="gramEnd"/>
+            <w:r>
+              <w:rPr>
+                <w:lang w:val="es-PE"/>
+              </w:rPr>
+              <w:t xml:space="preserve"> su plan seleccionará el servicio que quisiera posicionar en la búsqueda de su curso.</w:t>
             </w:r>
           </w:p>
         </w:tc>
@@ -2789,10 +3492,20 @@
             <w:pPr>
               <w:spacing w:before="0" w:line="240" w:lineRule="auto"/>
             </w:pPr>
+            <w:proofErr w:type="spellStart"/>
             <w:r>
               <w:lastRenderedPageBreak/>
-              <w:t>Flujo Alterno</w:t>
-            </w:r>
+              <w:t>Flujo</w:t>
+            </w:r>
+            <w:proofErr w:type="spellEnd"/>
+            <w:r>
+              <w:t xml:space="preserve"> </w:t>
+            </w:r>
+            <w:proofErr w:type="spellStart"/>
+            <w:r>
+              <w:t>Alterno</w:t>
+            </w:r>
+            <w:proofErr w:type="spellEnd"/>
           </w:p>
         </w:tc>
         <w:tc>
@@ -2830,9 +3543,11 @@
             <w:pPr>
               <w:spacing w:before="0" w:line="240" w:lineRule="auto"/>
             </w:pPr>
+            <w:proofErr w:type="spellStart"/>
             <w:r>
               <w:t>Excepciones</w:t>
             </w:r>
+            <w:proofErr w:type="spellEnd"/>
           </w:p>
         </w:tc>
         <w:tc>
@@ -2853,9 +3568,43 @@
                 <w:numId w:val="20"/>
               </w:numPr>
               <w:spacing w:before="0" w:line="240" w:lineRule="auto"/>
-            </w:pPr>
-            <w:r>
-              <w:t>Un profesor no podrá Promocionarse si a sido castigado por la empresa, ya que infringio nuestras normas</w:t>
+              <w:rPr>
+                <w:lang w:val="es-PE"/>
+              </w:rPr>
+            </w:pPr>
+            <w:r>
+              <w:rPr>
+                <w:lang w:val="es-PE"/>
+              </w:rPr>
+              <w:t xml:space="preserve">Un profesor no podrá Promocionarse si </w:t>
+            </w:r>
+            <w:proofErr w:type="spellStart"/>
+            <w:r>
+              <w:rPr>
+                <w:lang w:val="es-PE"/>
+              </w:rPr>
+              <w:t>a</w:t>
+            </w:r>
+            <w:proofErr w:type="spellEnd"/>
+            <w:r>
+              <w:rPr>
+                <w:lang w:val="es-PE"/>
+              </w:rPr>
+              <w:t xml:space="preserve"> sido castigado por la empresa, ya que </w:t>
+            </w:r>
+            <w:proofErr w:type="spellStart"/>
+            <w:r>
+              <w:rPr>
+                <w:lang w:val="es-PE"/>
+              </w:rPr>
+              <w:t>infringio</w:t>
+            </w:r>
+            <w:proofErr w:type="spellEnd"/>
+            <w:r>
+              <w:rPr>
+                <w:lang w:val="es-PE"/>
+              </w:rPr>
+              <w:t xml:space="preserve"> nuestras normas</w:t>
             </w:r>
           </w:p>
           <w:p>
@@ -2865,9 +3614,29 @@
                 <w:numId w:val="20"/>
               </w:numPr>
               <w:spacing w:before="0" w:line="240" w:lineRule="auto"/>
-            </w:pPr>
-            <w:r>
-              <w:t xml:space="preserve">Si el profesor lleva un buen récord de puntuación y supere un límite de servicios ofrecidos puede acceder a este servicio sin paga. Sin embargo solo podrá promocionar un servicio que este brinde siempre y cuando éste mantenga su récord excelente puntuación </w:t>
+              <w:rPr>
+                <w:lang w:val="es-PE"/>
+              </w:rPr>
+            </w:pPr>
+            <w:r>
+              <w:rPr>
+                <w:lang w:val="es-PE"/>
+              </w:rPr>
+              <w:t xml:space="preserve">Si el profesor lleva un buen récord de puntuación y supere un límite de servicios ofrecidos puede acceder a este servicio sin paga. Sin </w:t>
+            </w:r>
+            <w:proofErr w:type="gramStart"/>
+            <w:r>
+              <w:rPr>
+                <w:lang w:val="es-PE"/>
+              </w:rPr>
+              <w:t>embargo</w:t>
+            </w:r>
+            <w:proofErr w:type="gramEnd"/>
+            <w:r>
+              <w:rPr>
+                <w:lang w:val="es-PE"/>
+              </w:rPr>
+              <w:t xml:space="preserve"> solo podrá promocionar un servicio que este brinde siempre y cuando éste mantenga su récord excelente puntuación </w:t>
             </w:r>
           </w:p>
         </w:tc>
@@ -2888,9 +3657,11 @@
             <w:pPr>
               <w:spacing w:before="0" w:line="240" w:lineRule="auto"/>
             </w:pPr>
+            <w:proofErr w:type="spellStart"/>
             <w:r>
               <w:t>Restricciones</w:t>
             </w:r>
+            <w:proofErr w:type="spellEnd"/>
           </w:p>
         </w:tc>
         <w:tc>
@@ -2911,8 +3682,14 @@
                 <w:numId w:val="4"/>
               </w:numPr>
               <w:spacing w:before="0" w:line="240" w:lineRule="auto"/>
-            </w:pPr>
-            <w:r>
+              <w:rPr>
+                <w:lang w:val="es-PE"/>
+              </w:rPr>
+            </w:pPr>
+            <w:r>
+              <w:rPr>
+                <w:lang w:val="es-PE"/>
+              </w:rPr>
               <w:t>El profesor no podrá elegir más de un curso si este ha adquirido el plan básico. Consecuentemente, se aplicará la misma política dependiendo de su plan.</w:t>
             </w:r>
           </w:p>
@@ -2923,23 +3700,77 @@
                 <w:numId w:val="4"/>
               </w:numPr>
               <w:spacing w:before="0" w:line="240" w:lineRule="auto"/>
+              <w:rPr>
+                <w:lang w:val="es-PE"/>
+              </w:rPr>
             </w:pPr>
           </w:p>
         </w:tc>
       </w:tr>
     </w:tbl>
-    <w:p/>
-    <w:p/>
-    <w:p/>
-    <w:p/>
-    <w:p/>
-    <w:p/>
     <w:p>
-      <w:bookmarkStart w:id="10" w:name="_GoBack"/>
-      <w:bookmarkEnd w:id="10"/>
+      <w:pPr>
+        <w:rPr>
+          <w:lang w:val="es-PE"/>
+        </w:rPr>
+      </w:pPr>
     </w:p>
-    <w:p/>
-    <w:p/>
+    <w:p>
+      <w:pPr>
+        <w:rPr>
+          <w:lang w:val="es-PE"/>
+        </w:rPr>
+      </w:pPr>
+    </w:p>
+    <w:p>
+      <w:pPr>
+        <w:rPr>
+          <w:lang w:val="es-PE"/>
+        </w:rPr>
+      </w:pPr>
+    </w:p>
+    <w:p>
+      <w:pPr>
+        <w:rPr>
+          <w:lang w:val="es-PE"/>
+        </w:rPr>
+      </w:pPr>
+    </w:p>
+    <w:p>
+      <w:pPr>
+        <w:rPr>
+          <w:lang w:val="es-PE"/>
+        </w:rPr>
+      </w:pPr>
+    </w:p>
+    <w:p>
+      <w:pPr>
+        <w:rPr>
+          <w:lang w:val="es-PE"/>
+        </w:rPr>
+      </w:pPr>
+    </w:p>
+    <w:p>
+      <w:pPr>
+        <w:rPr>
+          <w:lang w:val="es-PE"/>
+        </w:rPr>
+      </w:pPr>
+    </w:p>
+    <w:p>
+      <w:pPr>
+        <w:rPr>
+          <w:lang w:val="es-PE"/>
+        </w:rPr>
+      </w:pPr>
+    </w:p>
+    <w:p>
+      <w:pPr>
+        <w:rPr>
+          <w:lang w:val="es-PE"/>
+        </w:rPr>
+      </w:pPr>
+    </w:p>
     <w:tbl>
       <w:tblPr>
         <w:tblStyle w:val="a4"/>
@@ -2977,13 +3808,25 @@
           </w:tcPr>
           <w:p>
             <w:pPr>
-              <w:pStyle w:val="Ttulo1"/>
+              <w:pStyle w:val="Heading1"/>
             </w:pPr>
             <w:bookmarkStart w:id="11" w:name="_kx0joza5o7pq" w:colFirst="0" w:colLast="0"/>
             <w:bookmarkEnd w:id="11"/>
-            <w:r>
-              <w:lastRenderedPageBreak/>
-              <w:t xml:space="preserve">Caso de Uso </w:t>
+            <w:proofErr w:type="spellStart"/>
+            <w:r>
+              <w:t>Caso</w:t>
+            </w:r>
+            <w:proofErr w:type="spellEnd"/>
+            <w:r>
+              <w:t xml:space="preserve"> de </w:t>
+            </w:r>
+            <w:proofErr w:type="spellStart"/>
+            <w:r>
+              <w:t>Uso</w:t>
+            </w:r>
+            <w:proofErr w:type="spellEnd"/>
+            <w:r>
+              <w:t xml:space="preserve"> </w:t>
             </w:r>
           </w:p>
         </w:tc>
@@ -3003,9 +3846,19 @@
               <w:spacing w:before="0" w:line="240" w:lineRule="auto"/>
               <w:jc w:val="center"/>
             </w:pPr>
-            <w:r>
-              <w:t>Ofrecer servicios</w:t>
-            </w:r>
+            <w:proofErr w:type="spellStart"/>
+            <w:r>
+              <w:t>Ofrecer</w:t>
+            </w:r>
+            <w:proofErr w:type="spellEnd"/>
+            <w:r>
+              <w:t xml:space="preserve"> </w:t>
+            </w:r>
+            <w:proofErr w:type="spellStart"/>
+            <w:r>
+              <w:t>servicios</w:t>
+            </w:r>
+            <w:proofErr w:type="spellEnd"/>
           </w:p>
         </w:tc>
       </w:tr>
@@ -3028,27 +3881,35 @@
             <w:pPr>
               <w:spacing w:before="0" w:line="240" w:lineRule="auto"/>
             </w:pPr>
+            <w:proofErr w:type="spellStart"/>
             <w:r>
               <w:t>Resumen</w:t>
             </w:r>
-          </w:p>
-        </w:tc>
-        <w:tc>
-          <w:tcPr>
-            <w:tcW w:w="4680" w:type="dxa"/>
-            <w:shd w:val="clear" w:color="auto" w:fill="auto"/>
-            <w:tcMar>
-              <w:top w:w="100" w:type="dxa"/>
-              <w:left w:w="100" w:type="dxa"/>
-              <w:bottom w:w="100" w:type="dxa"/>
-              <w:right w:w="100" w:type="dxa"/>
-            </w:tcMar>
-          </w:tcPr>
-          <w:p>
-            <w:pPr>
-              <w:spacing w:before="0" w:line="240" w:lineRule="auto"/>
-            </w:pPr>
-            <w:r>
+            <w:proofErr w:type="spellEnd"/>
+          </w:p>
+        </w:tc>
+        <w:tc>
+          <w:tcPr>
+            <w:tcW w:w="4680" w:type="dxa"/>
+            <w:shd w:val="clear" w:color="auto" w:fill="auto"/>
+            <w:tcMar>
+              <w:top w:w="100" w:type="dxa"/>
+              <w:left w:w="100" w:type="dxa"/>
+              <w:bottom w:w="100" w:type="dxa"/>
+              <w:right w:w="100" w:type="dxa"/>
+            </w:tcMar>
+          </w:tcPr>
+          <w:p>
+            <w:pPr>
+              <w:spacing w:before="0" w:line="240" w:lineRule="auto"/>
+              <w:rPr>
+                <w:lang w:val="es-PE"/>
+              </w:rPr>
+            </w:pPr>
+            <w:r>
+              <w:rPr>
+                <w:lang w:val="es-PE"/>
+              </w:rPr>
               <w:t>El usuario puede ofrecer servicios de tutorías en la plataforma web</w:t>
             </w:r>
           </w:p>
@@ -3073,29 +3934,36 @@
             <w:pPr>
               <w:spacing w:before="0" w:line="240" w:lineRule="auto"/>
             </w:pPr>
+            <w:proofErr w:type="spellStart"/>
             <w:r>
               <w:t>Actores</w:t>
             </w:r>
-          </w:p>
-        </w:tc>
-        <w:tc>
-          <w:tcPr>
-            <w:tcW w:w="4680" w:type="dxa"/>
-            <w:shd w:val="clear" w:color="auto" w:fill="auto"/>
-            <w:tcMar>
-              <w:top w:w="100" w:type="dxa"/>
-              <w:left w:w="100" w:type="dxa"/>
-              <w:bottom w:w="100" w:type="dxa"/>
-              <w:right w:w="100" w:type="dxa"/>
-            </w:tcMar>
-          </w:tcPr>
-          <w:p>
-            <w:pPr>
-              <w:spacing w:before="0" w:line="240" w:lineRule="auto"/>
-            </w:pPr>
-            <w:r>
-              <w:t xml:space="preserve"> Profesores</w:t>
-            </w:r>
+            <w:proofErr w:type="spellEnd"/>
+          </w:p>
+        </w:tc>
+        <w:tc>
+          <w:tcPr>
+            <w:tcW w:w="4680" w:type="dxa"/>
+            <w:shd w:val="clear" w:color="auto" w:fill="auto"/>
+            <w:tcMar>
+              <w:top w:w="100" w:type="dxa"/>
+              <w:left w:w="100" w:type="dxa"/>
+              <w:bottom w:w="100" w:type="dxa"/>
+              <w:right w:w="100" w:type="dxa"/>
+            </w:tcMar>
+          </w:tcPr>
+          <w:p>
+            <w:pPr>
+              <w:spacing w:before="0" w:line="240" w:lineRule="auto"/>
+            </w:pPr>
+            <w:r>
+              <w:t xml:space="preserve"> </w:t>
+            </w:r>
+            <w:proofErr w:type="spellStart"/>
+            <w:r>
+              <w:t>Profesores</w:t>
+            </w:r>
+            <w:proofErr w:type="spellEnd"/>
           </w:p>
         </w:tc>
       </w:tr>
@@ -3118,8 +3986,13 @@
             <w:pPr>
               <w:spacing w:before="0" w:line="240" w:lineRule="auto"/>
             </w:pPr>
-            <w:r>
-              <w:t>Flujo principal</w:t>
+            <w:proofErr w:type="spellStart"/>
+            <w:r>
+              <w:t>Flujo</w:t>
+            </w:r>
+            <w:proofErr w:type="spellEnd"/>
+            <w:r>
+              <w:t xml:space="preserve"> principal</w:t>
             </w:r>
           </w:p>
         </w:tc>
@@ -3142,8 +4015,14 @@
               </w:numPr>
               <w:spacing w:before="0" w:line="240" w:lineRule="auto"/>
               <w:contextualSpacing/>
-            </w:pPr>
-            <w:r>
+              <w:rPr>
+                <w:lang w:val="es-PE"/>
+              </w:rPr>
+            </w:pPr>
+            <w:r>
+              <w:rPr>
+                <w:lang w:val="es-PE"/>
+              </w:rPr>
               <w:t>El caso de uso comienza cuando el profesor presiona el botón de nuevo servicio que se encuentra dentro de su perfil.</w:t>
             </w:r>
           </w:p>
@@ -3155,8 +4034,14 @@
               </w:numPr>
               <w:spacing w:before="0" w:line="240" w:lineRule="auto"/>
               <w:contextualSpacing/>
-            </w:pPr>
-            <w:r>
+              <w:rPr>
+                <w:lang w:val="es-PE"/>
+              </w:rPr>
+            </w:pPr>
+            <w:r>
+              <w:rPr>
+                <w:lang w:val="es-PE"/>
+              </w:rPr>
               <w:t>El profesor deberá ir segmentando por categoría el servicio que quiere ofrecer, para que de esta manera el alumno pueda desarrollar el caso de uso de segmentar búsqueda.</w:t>
             </w:r>
           </w:p>
@@ -3168,8 +4053,14 @@
               </w:numPr>
               <w:spacing w:before="0" w:line="240" w:lineRule="auto"/>
               <w:contextualSpacing/>
-            </w:pPr>
-            <w:r>
+              <w:rPr>
+                <w:lang w:val="es-PE"/>
+              </w:rPr>
+            </w:pPr>
+            <w:r>
+              <w:rPr>
+                <w:lang w:val="es-PE"/>
+              </w:rPr>
               <w:t>Una vez que se haya determinado el tipo de servicio que quiere ofrecer el profesor, se le habilitará la opción de postular.</w:t>
             </w:r>
           </w:p>
@@ -3181,8 +4072,14 @@
               </w:numPr>
               <w:spacing w:before="0" w:line="240" w:lineRule="auto"/>
               <w:contextualSpacing/>
-            </w:pPr>
-            <w:r>
+              <w:rPr>
+                <w:lang w:val="es-PE"/>
+              </w:rPr>
+            </w:pPr>
+            <w:r>
+              <w:rPr>
+                <w:lang w:val="es-PE"/>
+              </w:rPr>
               <w:t>Cuando el profesor seleccione la opción de postular, se dará inicio del proceso de evaluación de la empresa externa.</w:t>
             </w:r>
           </w:p>
@@ -3194,8 +4091,14 @@
               </w:numPr>
               <w:spacing w:before="0" w:line="240" w:lineRule="auto"/>
               <w:contextualSpacing/>
-            </w:pPr>
-            <w:r>
+              <w:rPr>
+                <w:lang w:val="es-PE"/>
+              </w:rPr>
+            </w:pPr>
+            <w:r>
+              <w:rPr>
+                <w:lang w:val="es-PE"/>
+              </w:rPr>
               <w:t>Una vez definido como calificado para dictar su servicio, el profesor deberá especificar la información de servicio, dándose el caso de uso de Especificación de Servicio.</w:t>
             </w:r>
           </w:p>
@@ -3207,8 +4110,14 @@
               </w:numPr>
               <w:spacing w:before="0" w:line="240" w:lineRule="auto"/>
               <w:contextualSpacing/>
-            </w:pPr>
-            <w:r>
+              <w:rPr>
+                <w:lang w:val="es-PE"/>
+              </w:rPr>
+            </w:pPr>
+            <w:r>
+              <w:rPr>
+                <w:lang w:val="es-PE"/>
+              </w:rPr>
               <w:t>Una vez culminado el paso 5, se le habilitará al profesor el botón de publicar con el que podrá poner su servicio en la tabla de servicios general.</w:t>
             </w:r>
           </w:p>
@@ -3230,9 +4139,19 @@
             <w:pPr>
               <w:spacing w:before="0" w:line="240" w:lineRule="auto"/>
             </w:pPr>
-            <w:r>
-              <w:t>Flujo Alterno</w:t>
-            </w:r>
+            <w:proofErr w:type="spellStart"/>
+            <w:r>
+              <w:t>Flujo</w:t>
+            </w:r>
+            <w:proofErr w:type="spellEnd"/>
+            <w:r>
+              <w:t xml:space="preserve"> </w:t>
+            </w:r>
+            <w:proofErr w:type="spellStart"/>
+            <w:r>
+              <w:t>Alterno</w:t>
+            </w:r>
+            <w:proofErr w:type="spellEnd"/>
           </w:p>
         </w:tc>
         <w:tc>
@@ -3254,9 +4173,22 @@
               </w:numPr>
               <w:spacing w:before="0" w:line="240" w:lineRule="auto"/>
               <w:contextualSpacing/>
-            </w:pPr>
-            <w:r>
-              <w:t>Con respecto al paso 4, el profesor pudo no haber sido calificado para dictar el curso; generándose un informe de la evaluación y terminándose el caso de uso.</w:t>
+              <w:rPr>
+                <w:lang w:val="es-PE"/>
+              </w:rPr>
+            </w:pPr>
+            <w:r>
+              <w:rPr>
+                <w:lang w:val="es-PE"/>
+              </w:rPr>
+              <w:t xml:space="preserve">Con respecto al paso 4, el profesor pudo no haber sido calificado para dictar el curso; generándose un </w:t>
+            </w:r>
+            <w:r>
+              <w:rPr>
+                <w:lang w:val="es-PE"/>
+              </w:rPr>
+              <w:lastRenderedPageBreak/>
+              <w:t>informe de la evaluación y terminándose el caso de uso.</w:t>
             </w:r>
           </w:p>
         </w:tc>
@@ -3277,10 +4209,12 @@
             <w:pPr>
               <w:spacing w:before="0" w:line="240" w:lineRule="auto"/>
             </w:pPr>
+            <w:proofErr w:type="spellStart"/>
             <w:r>
               <w:lastRenderedPageBreak/>
               <w:t>Excepciones</w:t>
             </w:r>
+            <w:proofErr w:type="spellEnd"/>
           </w:p>
         </w:tc>
         <w:tc>
@@ -3301,8 +4235,14 @@
                 <w:numId w:val="20"/>
               </w:numPr>
               <w:spacing w:before="0" w:line="240" w:lineRule="auto"/>
-            </w:pPr>
-            <w:r>
+              <w:rPr>
+                <w:lang w:val="es-PE"/>
+              </w:rPr>
+            </w:pPr>
+            <w:r>
+              <w:rPr>
+                <w:lang w:val="es-PE"/>
+              </w:rPr>
               <w:t>El profesor puede o no ser admitido para brindar el servicio.</w:t>
             </w:r>
           </w:p>
@@ -3313,8 +4253,14 @@
                 <w:numId w:val="20"/>
               </w:numPr>
               <w:spacing w:before="0" w:line="240" w:lineRule="auto"/>
-            </w:pPr>
-            <w:r>
+              <w:rPr>
+                <w:lang w:val="es-PE"/>
+              </w:rPr>
+            </w:pPr>
+            <w:r>
+              <w:rPr>
+                <w:lang w:val="es-PE"/>
+              </w:rPr>
               <w:t>El profesor no encuentra la categoría adecuada para su servicio.</w:t>
             </w:r>
           </w:p>
@@ -3336,9 +4282,11 @@
             <w:pPr>
               <w:spacing w:before="0" w:line="240" w:lineRule="auto"/>
             </w:pPr>
+            <w:proofErr w:type="spellStart"/>
             <w:r>
               <w:t>Restricciones</w:t>
             </w:r>
+            <w:proofErr w:type="spellEnd"/>
           </w:p>
         </w:tc>
         <w:tc>
@@ -3359,16 +4307,34 @@
                 <w:numId w:val="4"/>
               </w:numPr>
               <w:spacing w:before="0" w:line="240" w:lineRule="auto"/>
-            </w:pPr>
-            <w:r>
+              <w:rPr>
+                <w:lang w:val="es-PE"/>
+              </w:rPr>
+            </w:pPr>
+            <w:r>
+              <w:rPr>
+                <w:lang w:val="es-PE"/>
+              </w:rPr>
               <w:t>Solo podrá ofrecer un servicio si es que ha asociado una tarjeta de crédito a su cuenta.</w:t>
             </w:r>
           </w:p>
         </w:tc>
       </w:tr>
     </w:tbl>
-    <w:p/>
-    <w:p/>
+    <w:p>
+      <w:pPr>
+        <w:rPr>
+          <w:lang w:val="es-PE"/>
+        </w:rPr>
+      </w:pPr>
+    </w:p>
+    <w:p>
+      <w:pPr>
+        <w:rPr>
+          <w:lang w:val="es-PE"/>
+        </w:rPr>
+      </w:pPr>
+    </w:p>
     <w:tbl>
       <w:tblPr>
         <w:tblStyle w:val="a5"/>
@@ -3406,12 +4372,25 @@
           </w:tcPr>
           <w:p>
             <w:pPr>
-              <w:pStyle w:val="Ttulo1"/>
+              <w:pStyle w:val="Heading1"/>
             </w:pPr>
             <w:bookmarkStart w:id="12" w:name="_ss7i2babwft3" w:colFirst="0" w:colLast="0"/>
             <w:bookmarkEnd w:id="12"/>
-            <w:r>
-              <w:t xml:space="preserve">Caso de Uso </w:t>
+            <w:proofErr w:type="spellStart"/>
+            <w:r>
+              <w:t>Caso</w:t>
+            </w:r>
+            <w:proofErr w:type="spellEnd"/>
+            <w:r>
+              <w:t xml:space="preserve"> de </w:t>
+            </w:r>
+            <w:proofErr w:type="spellStart"/>
+            <w:r>
+              <w:t>Uso</w:t>
+            </w:r>
+            <w:proofErr w:type="spellEnd"/>
+            <w:r>
+              <w:t xml:space="preserve"> </w:t>
             </w:r>
           </w:p>
         </w:tc>
@@ -3431,9 +4410,19 @@
               <w:spacing w:before="0" w:line="240" w:lineRule="auto"/>
               <w:jc w:val="center"/>
             </w:pPr>
-            <w:r>
-              <w:t>Especificación de servicios</w:t>
-            </w:r>
+            <w:proofErr w:type="spellStart"/>
+            <w:r>
+              <w:t>Especificación</w:t>
+            </w:r>
+            <w:proofErr w:type="spellEnd"/>
+            <w:r>
+              <w:t xml:space="preserve"> de </w:t>
+            </w:r>
+            <w:proofErr w:type="spellStart"/>
+            <w:r>
+              <w:t>servicios</w:t>
+            </w:r>
+            <w:proofErr w:type="spellEnd"/>
           </w:p>
         </w:tc>
       </w:tr>
@@ -3456,27 +4445,35 @@
             <w:pPr>
               <w:spacing w:before="0" w:line="240" w:lineRule="auto"/>
             </w:pPr>
+            <w:proofErr w:type="spellStart"/>
             <w:r>
               <w:t>Resumen</w:t>
             </w:r>
-          </w:p>
-        </w:tc>
-        <w:tc>
-          <w:tcPr>
-            <w:tcW w:w="4680" w:type="dxa"/>
-            <w:shd w:val="clear" w:color="auto" w:fill="auto"/>
-            <w:tcMar>
-              <w:top w:w="100" w:type="dxa"/>
-              <w:left w:w="100" w:type="dxa"/>
-              <w:bottom w:w="100" w:type="dxa"/>
-              <w:right w:w="100" w:type="dxa"/>
-            </w:tcMar>
-          </w:tcPr>
-          <w:p>
-            <w:pPr>
-              <w:spacing w:before="0" w:line="240" w:lineRule="auto"/>
-            </w:pPr>
-            <w:r>
+            <w:proofErr w:type="spellEnd"/>
+          </w:p>
+        </w:tc>
+        <w:tc>
+          <w:tcPr>
+            <w:tcW w:w="4680" w:type="dxa"/>
+            <w:shd w:val="clear" w:color="auto" w:fill="auto"/>
+            <w:tcMar>
+              <w:top w:w="100" w:type="dxa"/>
+              <w:left w:w="100" w:type="dxa"/>
+              <w:bottom w:w="100" w:type="dxa"/>
+              <w:right w:w="100" w:type="dxa"/>
+            </w:tcMar>
+          </w:tcPr>
+          <w:p>
+            <w:pPr>
+              <w:spacing w:before="0" w:line="240" w:lineRule="auto"/>
+              <w:rPr>
+                <w:lang w:val="es-PE"/>
+              </w:rPr>
+            </w:pPr>
+            <w:r>
+              <w:rPr>
+                <w:lang w:val="es-PE"/>
+              </w:rPr>
               <w:t>El usuario especifica el servicio que está ofreciendo en el caso de uso de Ofrecer Servicio.</w:t>
             </w:r>
           </w:p>
@@ -3501,29 +4498,33 @@
             <w:pPr>
               <w:spacing w:before="0" w:line="240" w:lineRule="auto"/>
             </w:pPr>
+            <w:proofErr w:type="spellStart"/>
             <w:r>
               <w:t>Actores</w:t>
             </w:r>
-          </w:p>
-        </w:tc>
-        <w:tc>
-          <w:tcPr>
-            <w:tcW w:w="4680" w:type="dxa"/>
-            <w:shd w:val="clear" w:color="auto" w:fill="auto"/>
-            <w:tcMar>
-              <w:top w:w="100" w:type="dxa"/>
-              <w:left w:w="100" w:type="dxa"/>
-              <w:bottom w:w="100" w:type="dxa"/>
-              <w:right w:w="100" w:type="dxa"/>
-            </w:tcMar>
-          </w:tcPr>
-          <w:p>
-            <w:pPr>
-              <w:spacing w:before="0" w:line="240" w:lineRule="auto"/>
-            </w:pPr>
+            <w:proofErr w:type="spellEnd"/>
+          </w:p>
+        </w:tc>
+        <w:tc>
+          <w:tcPr>
+            <w:tcW w:w="4680" w:type="dxa"/>
+            <w:shd w:val="clear" w:color="auto" w:fill="auto"/>
+            <w:tcMar>
+              <w:top w:w="100" w:type="dxa"/>
+              <w:left w:w="100" w:type="dxa"/>
+              <w:bottom w:w="100" w:type="dxa"/>
+              <w:right w:w="100" w:type="dxa"/>
+            </w:tcMar>
+          </w:tcPr>
+          <w:p>
+            <w:pPr>
+              <w:spacing w:before="0" w:line="240" w:lineRule="auto"/>
+            </w:pPr>
+            <w:proofErr w:type="spellStart"/>
             <w:r>
               <w:t>Profesores</w:t>
             </w:r>
+            <w:proofErr w:type="spellEnd"/>
           </w:p>
         </w:tc>
       </w:tr>
@@ -3546,8 +4547,13 @@
             <w:pPr>
               <w:spacing w:before="0" w:line="240" w:lineRule="auto"/>
             </w:pPr>
-            <w:r>
-              <w:t>Flujo principal</w:t>
+            <w:proofErr w:type="spellStart"/>
+            <w:r>
+              <w:t>Flujo</w:t>
+            </w:r>
+            <w:proofErr w:type="spellEnd"/>
+            <w:r>
+              <w:t xml:space="preserve"> principal</w:t>
             </w:r>
           </w:p>
         </w:tc>
@@ -3570,8 +4576,14 @@
               </w:numPr>
               <w:spacing w:before="0" w:line="240" w:lineRule="auto"/>
               <w:contextualSpacing/>
-            </w:pPr>
-            <w:r>
+              <w:rPr>
+                <w:lang w:val="es-PE"/>
+              </w:rPr>
+            </w:pPr>
+            <w:r>
+              <w:rPr>
+                <w:lang w:val="es-PE"/>
+              </w:rPr>
               <w:t>El caso de uso empieza después de que el profesor haya sido calificado para dictar el servicio.</w:t>
             </w:r>
           </w:p>
@@ -3583,8 +4595,14 @@
               </w:numPr>
               <w:spacing w:before="0" w:line="240" w:lineRule="auto"/>
               <w:contextualSpacing/>
-            </w:pPr>
-            <w:r>
+              <w:rPr>
+                <w:lang w:val="es-PE"/>
+              </w:rPr>
+            </w:pPr>
+            <w:r>
+              <w:rPr>
+                <w:lang w:val="es-PE"/>
+              </w:rPr>
               <w:t>El profesor llena campos primarios como el título del servicio y una descripción de lo que se llevará a cabo en este.</w:t>
             </w:r>
           </w:p>
@@ -3596,8 +4614,14 @@
               </w:numPr>
               <w:spacing w:before="0" w:line="240" w:lineRule="auto"/>
               <w:contextualSpacing/>
-            </w:pPr>
-            <w:r>
+              <w:rPr>
+                <w:lang w:val="es-PE"/>
+              </w:rPr>
+            </w:pPr>
+            <w:r>
+              <w:rPr>
+                <w:lang w:val="es-PE"/>
+              </w:rPr>
               <w:t>El profesor luego podrá optar por llenar los campos de horarios, el costo por hora y si se aceptan clases en grupo.</w:t>
             </w:r>
           </w:p>
@@ -3609,8 +4633,14 @@
               </w:numPr>
               <w:spacing w:before="0" w:line="240" w:lineRule="auto"/>
               <w:contextualSpacing/>
-            </w:pPr>
-            <w:r>
+              <w:rPr>
+                <w:lang w:val="es-PE"/>
+              </w:rPr>
+            </w:pPr>
+            <w:r>
+              <w:rPr>
+                <w:lang w:val="es-PE"/>
+              </w:rPr>
               <w:t>Adicionalmente, se le dará la opción de posicionar el servicio, dándose el caso de uso de posicionamiento de servicios.</w:t>
             </w:r>
           </w:p>
@@ -3622,9 +4652,22 @@
               </w:numPr>
               <w:spacing w:before="0" w:line="240" w:lineRule="auto"/>
               <w:contextualSpacing/>
-            </w:pPr>
-            <w:r>
-              <w:t>Por último, el profesor seleccionará el botón de finalizar para regresar al caso de uso de ofrecer servicio.</w:t>
+              <w:rPr>
+                <w:lang w:val="es-PE"/>
+              </w:rPr>
+            </w:pPr>
+            <w:r>
+              <w:rPr>
+                <w:lang w:val="es-PE"/>
+              </w:rPr>
+              <w:t xml:space="preserve">Por último, el profesor seleccionará el botón de finalizar para regresar al </w:t>
+            </w:r>
+            <w:r>
+              <w:rPr>
+                <w:lang w:val="es-PE"/>
+              </w:rPr>
+              <w:lastRenderedPageBreak/>
+              <w:t>caso de uso de ofrecer servicio.</w:t>
             </w:r>
           </w:p>
         </w:tc>
@@ -3645,9 +4688,20 @@
             <w:pPr>
               <w:spacing w:before="0" w:line="240" w:lineRule="auto"/>
             </w:pPr>
-            <w:r>
-              <w:t>Flujo Alterno</w:t>
-            </w:r>
+            <w:proofErr w:type="spellStart"/>
+            <w:r>
+              <w:lastRenderedPageBreak/>
+              <w:t>Flujo</w:t>
+            </w:r>
+            <w:proofErr w:type="spellEnd"/>
+            <w:r>
+              <w:t xml:space="preserve"> </w:t>
+            </w:r>
+            <w:proofErr w:type="spellStart"/>
+            <w:r>
+              <w:t>Alterno</w:t>
+            </w:r>
+            <w:proofErr w:type="spellEnd"/>
           </w:p>
         </w:tc>
         <w:tc>
@@ -3669,13 +4723,15 @@
               </w:numPr>
               <w:spacing w:before="0" w:line="240" w:lineRule="auto"/>
               <w:contextualSpacing/>
-            </w:pPr>
-            <w:r>
-              <w:t xml:space="preserve">Con respecto al paso 3, el profesor puede dejar estos campos como “a </w:t>
-            </w:r>
-            <w:r>
-              <w:lastRenderedPageBreak/>
-              <w:t>determinar con el usuario”. Cabe resaltar que estos campos pueden ser cambiados después por el profesor.</w:t>
+              <w:rPr>
+                <w:lang w:val="es-PE"/>
+              </w:rPr>
+            </w:pPr>
+            <w:r>
+              <w:rPr>
+                <w:lang w:val="es-PE"/>
+              </w:rPr>
+              <w:t>Con respecto al paso 3, el profesor puede dejar estos campos como “a determinar con el usuario”. Cabe resaltar que estos campos pueden ser cambiados después por el profesor.</w:t>
             </w:r>
           </w:p>
           <w:p>
@@ -3686,8 +4742,14 @@
               </w:numPr>
               <w:spacing w:before="0" w:line="240" w:lineRule="auto"/>
               <w:contextualSpacing/>
-            </w:pPr>
-            <w:r>
+              <w:rPr>
+                <w:lang w:val="es-PE"/>
+              </w:rPr>
+            </w:pPr>
+            <w:r>
+              <w:rPr>
+                <w:lang w:val="es-PE"/>
+              </w:rPr>
               <w:t xml:space="preserve">Con respecto al paso 4, el profesor podrá modificar el posicionamiento en cualquier momento. </w:t>
             </w:r>
           </w:p>
@@ -3709,10 +4771,11 @@
             <w:pPr>
               <w:spacing w:before="0" w:line="240" w:lineRule="auto"/>
             </w:pPr>
-            <w:r>
-              <w:lastRenderedPageBreak/>
+            <w:proofErr w:type="spellStart"/>
+            <w:r>
               <w:t>Excepciones</w:t>
             </w:r>
+            <w:proofErr w:type="spellEnd"/>
           </w:p>
         </w:tc>
         <w:tc>
@@ -3733,8 +4796,14 @@
                 <w:numId w:val="20"/>
               </w:numPr>
               <w:spacing w:before="0" w:line="240" w:lineRule="auto"/>
-            </w:pPr>
-            <w:r>
+              <w:rPr>
+                <w:lang w:val="es-PE"/>
+              </w:rPr>
+            </w:pPr>
+            <w:r>
+              <w:rPr>
+                <w:lang w:val="es-PE"/>
+              </w:rPr>
               <w:t>El profesor puede llenar ciertos campos del servicio más adelante cuando los haya refinado mejor según las tutorías que se hayan desarrollado.</w:t>
             </w:r>
           </w:p>
@@ -3756,9 +4825,11 @@
             <w:pPr>
               <w:spacing w:before="0" w:line="240" w:lineRule="auto"/>
             </w:pPr>
+            <w:proofErr w:type="spellStart"/>
             <w:r>
               <w:t>Restricciones</w:t>
             </w:r>
+            <w:proofErr w:type="spellEnd"/>
           </w:p>
         </w:tc>
         <w:tc>
@@ -3779,18 +4850,83 @@
                 <w:numId w:val="4"/>
               </w:numPr>
               <w:spacing w:before="0" w:line="240" w:lineRule="auto"/>
-            </w:pPr>
-            <w:r>
+              <w:rPr>
+                <w:lang w:val="es-PE"/>
+              </w:rPr>
+            </w:pPr>
+            <w:r>
+              <w:rPr>
+                <w:lang w:val="es-PE"/>
+              </w:rPr>
               <w:t>El caso de uso solo se dará si es que el profesor fue calificado por la empresa externa para brindar el curso.</w:t>
             </w:r>
           </w:p>
         </w:tc>
       </w:tr>
     </w:tbl>
-    <w:p/>
-    <w:p/>
-    <w:p/>
-    <w:p/>
+    <w:p>
+      <w:pPr>
+        <w:rPr>
+          <w:lang w:val="es-PE"/>
+        </w:rPr>
+      </w:pPr>
+    </w:p>
+    <w:p>
+      <w:pPr>
+        <w:rPr>
+          <w:lang w:val="es-PE"/>
+        </w:rPr>
+      </w:pPr>
+    </w:p>
+    <w:p>
+      <w:pPr>
+        <w:rPr>
+          <w:lang w:val="es-PE"/>
+        </w:rPr>
+      </w:pPr>
+    </w:p>
+    <w:p>
+      <w:pPr>
+        <w:rPr>
+          <w:lang w:val="es-PE"/>
+        </w:rPr>
+      </w:pPr>
+    </w:p>
+    <w:p>
+      <w:pPr>
+        <w:rPr>
+          <w:lang w:val="es-PE"/>
+        </w:rPr>
+      </w:pPr>
+    </w:p>
+    <w:p>
+      <w:pPr>
+        <w:rPr>
+          <w:lang w:val="es-PE"/>
+        </w:rPr>
+      </w:pPr>
+    </w:p>
+    <w:p>
+      <w:pPr>
+        <w:rPr>
+          <w:lang w:val="es-PE"/>
+        </w:rPr>
+      </w:pPr>
+    </w:p>
+    <w:p>
+      <w:pPr>
+        <w:rPr>
+          <w:lang w:val="es-PE"/>
+        </w:rPr>
+      </w:pPr>
+    </w:p>
+    <w:p>
+      <w:pPr>
+        <w:rPr>
+          <w:lang w:val="es-PE"/>
+        </w:rPr>
+      </w:pPr>
+    </w:p>
     <w:tbl>
       <w:tblPr>
         <w:tblStyle w:val="a6"/>
@@ -3828,43 +4964,76 @@
           </w:tcPr>
           <w:p>
             <w:pPr>
-              <w:pStyle w:val="Ttulo1"/>
+              <w:pStyle w:val="Heading1"/>
             </w:pPr>
             <w:bookmarkStart w:id="13" w:name="_h5eosvdjcxlf" w:colFirst="0" w:colLast="0"/>
             <w:bookmarkEnd w:id="13"/>
-            <w:r>
-              <w:t xml:space="preserve">Caso de Uso </w:t>
-            </w:r>
-          </w:p>
-        </w:tc>
-        <w:tc>
-          <w:tcPr>
-            <w:tcW w:w="4680" w:type="dxa"/>
-            <w:shd w:val="clear" w:color="auto" w:fill="auto"/>
-            <w:tcMar>
-              <w:top w:w="100" w:type="dxa"/>
-              <w:left w:w="100" w:type="dxa"/>
-              <w:bottom w:w="100" w:type="dxa"/>
-              <w:right w:w="100" w:type="dxa"/>
-            </w:tcMar>
-          </w:tcPr>
-          <w:p>
-            <w:pPr>
-              <w:spacing w:before="0" w:line="240" w:lineRule="auto"/>
-            </w:pPr>
-          </w:p>
-          <w:p>
-            <w:pPr>
-              <w:spacing w:before="0" w:line="240" w:lineRule="auto"/>
-            </w:pPr>
-          </w:p>
-          <w:p>
-            <w:pPr>
-              <w:spacing w:before="0" w:line="240" w:lineRule="auto"/>
-            </w:pPr>
-            <w:r>
-              <w:t>Segmentar Búsqueda</w:t>
-            </w:r>
+            <w:proofErr w:type="spellStart"/>
+            <w:r>
+              <w:lastRenderedPageBreak/>
+              <w:t>Caso</w:t>
+            </w:r>
+            <w:proofErr w:type="spellEnd"/>
+            <w:r>
+              <w:t xml:space="preserve"> de </w:t>
+            </w:r>
+            <w:proofErr w:type="spellStart"/>
+            <w:r>
+              <w:t>Uso</w:t>
+            </w:r>
+            <w:proofErr w:type="spellEnd"/>
+            <w:r>
+              <w:t xml:space="preserve"> </w:t>
+            </w:r>
+          </w:p>
+        </w:tc>
+        <w:tc>
+          <w:tcPr>
+            <w:tcW w:w="4680" w:type="dxa"/>
+            <w:shd w:val="clear" w:color="auto" w:fill="auto"/>
+            <w:tcMar>
+              <w:top w:w="100" w:type="dxa"/>
+              <w:left w:w="100" w:type="dxa"/>
+              <w:bottom w:w="100" w:type="dxa"/>
+              <w:right w:w="100" w:type="dxa"/>
+            </w:tcMar>
+          </w:tcPr>
+          <w:p>
+            <w:pPr>
+              <w:spacing w:before="0" w:line="240" w:lineRule="auto"/>
+            </w:pPr>
+          </w:p>
+          <w:p>
+            <w:pPr>
+              <w:spacing w:before="0" w:line="240" w:lineRule="auto"/>
+            </w:pPr>
+          </w:p>
+          <w:p>
+            <w:pPr>
+              <w:spacing w:before="0" w:line="240" w:lineRule="auto"/>
+            </w:pPr>
+            <w:proofErr w:type="spellStart"/>
+            <w:r>
+              <w:rPr>
+                <w:color w:val="auto"/>
+              </w:rPr>
+              <w:t>Segmentar</w:t>
+            </w:r>
+            <w:proofErr w:type="spellEnd"/>
+            <w:r>
+              <w:rPr>
+                <w:color w:val="auto"/>
+              </w:rPr>
+              <w:t xml:space="preserve"> </w:t>
+            </w:r>
+            <w:proofErr w:type="spellStart"/>
+            <w:r>
+              <w:rPr>
+                <w:color w:val="auto"/>
+              </w:rPr>
+              <w:t>Búsqueda</w:t>
+            </w:r>
+            <w:proofErr w:type="spellEnd"/>
           </w:p>
         </w:tc>
       </w:tr>
@@ -3886,28 +5055,44 @@
           <w:p>
             <w:pPr>
               <w:spacing w:before="0" w:line="240" w:lineRule="auto"/>
-            </w:pPr>
-            <w:r>
+              <w:rPr>
+                <w:color w:val="auto"/>
+              </w:rPr>
+            </w:pPr>
+            <w:proofErr w:type="spellStart"/>
+            <w:r>
+              <w:rPr>
+                <w:color w:val="auto"/>
+              </w:rPr>
               <w:t>Resumen</w:t>
             </w:r>
-          </w:p>
-        </w:tc>
-        <w:tc>
-          <w:tcPr>
-            <w:tcW w:w="4680" w:type="dxa"/>
-            <w:shd w:val="clear" w:color="auto" w:fill="auto"/>
-            <w:tcMar>
-              <w:top w:w="100" w:type="dxa"/>
-              <w:left w:w="100" w:type="dxa"/>
-              <w:bottom w:w="100" w:type="dxa"/>
-              <w:right w:w="100" w:type="dxa"/>
-            </w:tcMar>
-          </w:tcPr>
-          <w:p>
-            <w:pPr>
-              <w:spacing w:before="0" w:line="240" w:lineRule="auto"/>
-            </w:pPr>
-            <w:r>
+            <w:proofErr w:type="spellEnd"/>
+          </w:p>
+        </w:tc>
+        <w:tc>
+          <w:tcPr>
+            <w:tcW w:w="4680" w:type="dxa"/>
+            <w:shd w:val="clear" w:color="auto" w:fill="auto"/>
+            <w:tcMar>
+              <w:top w:w="100" w:type="dxa"/>
+              <w:left w:w="100" w:type="dxa"/>
+              <w:bottom w:w="100" w:type="dxa"/>
+              <w:right w:w="100" w:type="dxa"/>
+            </w:tcMar>
+          </w:tcPr>
+          <w:p>
+            <w:pPr>
+              <w:spacing w:before="0" w:line="240" w:lineRule="auto"/>
+              <w:rPr>
+                <w:color w:val="auto"/>
+                <w:lang w:val="es-PE"/>
+              </w:rPr>
+            </w:pPr>
+            <w:r>
+              <w:rPr>
+                <w:color w:val="auto"/>
+                <w:lang w:val="es-PE"/>
+              </w:rPr>
               <w:t>El usuario puede segmentar la búsqueda por diferentes campos.</w:t>
             </w:r>
           </w:p>
@@ -3931,29 +5116,51 @@
           <w:p>
             <w:pPr>
               <w:spacing w:before="0" w:line="240" w:lineRule="auto"/>
-            </w:pPr>
-            <w:r>
+              <w:rPr>
+                <w:color w:val="auto"/>
+              </w:rPr>
+            </w:pPr>
+            <w:proofErr w:type="spellStart"/>
+            <w:r>
+              <w:rPr>
+                <w:color w:val="auto"/>
+              </w:rPr>
               <w:t>Actores</w:t>
             </w:r>
-          </w:p>
-        </w:tc>
-        <w:tc>
-          <w:tcPr>
-            <w:tcW w:w="4680" w:type="dxa"/>
-            <w:shd w:val="clear" w:color="auto" w:fill="auto"/>
-            <w:tcMar>
-              <w:top w:w="100" w:type="dxa"/>
-              <w:left w:w="100" w:type="dxa"/>
-              <w:bottom w:w="100" w:type="dxa"/>
-              <w:right w:w="100" w:type="dxa"/>
-            </w:tcMar>
-          </w:tcPr>
-          <w:p>
-            <w:pPr>
-              <w:spacing w:before="0" w:line="240" w:lineRule="auto"/>
-            </w:pPr>
-            <w:r>
-              <w:t xml:space="preserve">Estudiantes </w:t>
+            <w:proofErr w:type="spellEnd"/>
+          </w:p>
+        </w:tc>
+        <w:tc>
+          <w:tcPr>
+            <w:tcW w:w="4680" w:type="dxa"/>
+            <w:shd w:val="clear" w:color="auto" w:fill="auto"/>
+            <w:tcMar>
+              <w:top w:w="100" w:type="dxa"/>
+              <w:left w:w="100" w:type="dxa"/>
+              <w:bottom w:w="100" w:type="dxa"/>
+              <w:right w:w="100" w:type="dxa"/>
+            </w:tcMar>
+          </w:tcPr>
+          <w:p>
+            <w:pPr>
+              <w:spacing w:before="0" w:line="240" w:lineRule="auto"/>
+              <w:rPr>
+                <w:color w:val="auto"/>
+              </w:rPr>
+            </w:pPr>
+            <w:proofErr w:type="spellStart"/>
+            <w:r>
+              <w:rPr>
+                <w:color w:val="auto"/>
+              </w:rPr>
+              <w:t>Estudiantes</w:t>
+            </w:r>
+            <w:proofErr w:type="spellEnd"/>
+            <w:r>
+              <w:rPr>
+                <w:color w:val="auto"/>
+              </w:rPr>
+              <w:t xml:space="preserve"> </w:t>
             </w:r>
           </w:p>
         </w:tc>
@@ -3976,9 +5183,23 @@
           <w:p>
             <w:pPr>
               <w:spacing w:before="0" w:line="240" w:lineRule="auto"/>
-            </w:pPr>
-            <w:r>
-              <w:t>Flujo principal</w:t>
+              <w:rPr>
+                <w:color w:val="auto"/>
+              </w:rPr>
+            </w:pPr>
+            <w:proofErr w:type="spellStart"/>
+            <w:r>
+              <w:rPr>
+                <w:color w:val="auto"/>
+              </w:rPr>
+              <w:t>Flujo</w:t>
+            </w:r>
+            <w:proofErr w:type="spellEnd"/>
+            <w:r>
+              <w:rPr>
+                <w:color w:val="auto"/>
+              </w:rPr>
+              <w:t xml:space="preserve"> principal</w:t>
             </w:r>
           </w:p>
         </w:tc>
@@ -4001,8 +5222,16 @@
               </w:numPr>
               <w:spacing w:before="0" w:line="240" w:lineRule="auto"/>
               <w:contextualSpacing/>
-            </w:pPr>
-            <w:r>
+              <w:rPr>
+                <w:color w:val="auto"/>
+                <w:lang w:val="es-PE"/>
+              </w:rPr>
+            </w:pPr>
+            <w:r>
+              <w:rPr>
+                <w:color w:val="auto"/>
+                <w:lang w:val="es-PE"/>
+              </w:rPr>
               <w:t>El caso de uso inicializa cuando un estudiante ingresa aplicación y selecciona la opción de segmentar búsqueda</w:t>
             </w:r>
           </w:p>
@@ -4014,8 +5243,16 @@
               </w:numPr>
               <w:spacing w:before="0" w:line="240" w:lineRule="auto"/>
               <w:contextualSpacing/>
-            </w:pPr>
-            <w:r>
+              <w:rPr>
+                <w:color w:val="auto"/>
+                <w:lang w:val="es-PE"/>
+              </w:rPr>
+            </w:pPr>
+            <w:r>
+              <w:rPr>
+                <w:color w:val="auto"/>
+                <w:lang w:val="es-PE"/>
+              </w:rPr>
               <w:t>El usuario tendrá que elegir entre las diferentes opciones que se le muestra.</w:t>
             </w:r>
           </w:p>
@@ -4027,13 +5264,49 @@
               </w:numPr>
               <w:spacing w:before="0" w:line="240" w:lineRule="auto"/>
               <w:contextualSpacing/>
-            </w:pPr>
-            <w:r>
-              <w:t xml:space="preserve">Una vez terminado el paso anterior, </w:t>
-            </w:r>
-            <w:r>
-              <w:lastRenderedPageBreak/>
-              <w:t xml:space="preserve">debe presionar el boton de busqueda para iniciar la búsqueda.  </w:t>
+              <w:rPr>
+                <w:color w:val="auto"/>
+                <w:lang w:val="es-PE"/>
+              </w:rPr>
+            </w:pPr>
+            <w:r>
+              <w:rPr>
+                <w:color w:val="auto"/>
+                <w:lang w:val="es-PE"/>
+              </w:rPr>
+              <w:t xml:space="preserve">Una vez terminado el paso anterior, debe presionar el </w:t>
+            </w:r>
+            <w:proofErr w:type="spellStart"/>
+            <w:r>
+              <w:rPr>
+                <w:color w:val="auto"/>
+                <w:lang w:val="es-PE"/>
+              </w:rPr>
+              <w:t>boton</w:t>
+            </w:r>
+            <w:proofErr w:type="spellEnd"/>
+            <w:r>
+              <w:rPr>
+                <w:color w:val="auto"/>
+                <w:lang w:val="es-PE"/>
+              </w:rPr>
+              <w:t xml:space="preserve"> de </w:t>
+            </w:r>
+            <w:proofErr w:type="spellStart"/>
+            <w:r>
+              <w:rPr>
+                <w:color w:val="auto"/>
+                <w:lang w:val="es-PE"/>
+              </w:rPr>
+              <w:t>busqueda</w:t>
+            </w:r>
+            <w:proofErr w:type="spellEnd"/>
+            <w:r>
+              <w:rPr>
+                <w:color w:val="auto"/>
+                <w:lang w:val="es-PE"/>
+              </w:rPr>
+              <w:t xml:space="preserve"> para iniciar la búsqueda.  </w:t>
             </w:r>
           </w:p>
         </w:tc>
@@ -4053,11 +5326,32 @@
           <w:p>
             <w:pPr>
               <w:spacing w:before="0" w:line="240" w:lineRule="auto"/>
-            </w:pPr>
-            <w:r>
-              <w:lastRenderedPageBreak/>
-              <w:t>Flujo Alterno</w:t>
-            </w:r>
+              <w:rPr>
+                <w:color w:val="auto"/>
+              </w:rPr>
+            </w:pPr>
+            <w:proofErr w:type="spellStart"/>
+            <w:r>
+              <w:rPr>
+                <w:color w:val="auto"/>
+              </w:rPr>
+              <w:t>Flujo</w:t>
+            </w:r>
+            <w:proofErr w:type="spellEnd"/>
+            <w:r>
+              <w:rPr>
+                <w:color w:val="auto"/>
+              </w:rPr>
+              <w:t xml:space="preserve"> </w:t>
+            </w:r>
+            <w:proofErr w:type="spellStart"/>
+            <w:r>
+              <w:rPr>
+                <w:color w:val="auto"/>
+              </w:rPr>
+              <w:t>Alterno</w:t>
+            </w:r>
+            <w:proofErr w:type="spellEnd"/>
           </w:p>
         </w:tc>
         <w:tc>
@@ -4079,9 +5373,49 @@
               </w:numPr>
               <w:spacing w:before="0" w:line="240" w:lineRule="auto"/>
               <w:contextualSpacing/>
-            </w:pPr>
-            <w:r>
-              <w:t>Con respecto al paso 2, si el usuario a realizado una busqueda anteriormente los campos marcados anteriormente se conservan.</w:t>
+              <w:rPr>
+                <w:color w:val="auto"/>
+                <w:lang w:val="es-PE"/>
+              </w:rPr>
+            </w:pPr>
+            <w:r>
+              <w:rPr>
+                <w:color w:val="auto"/>
+                <w:lang w:val="es-PE"/>
+              </w:rPr>
+              <w:t xml:space="preserve">Con respecto al paso 2, si el usuario </w:t>
+            </w:r>
+            <w:proofErr w:type="spellStart"/>
+            <w:r>
+              <w:rPr>
+                <w:color w:val="auto"/>
+                <w:lang w:val="es-PE"/>
+              </w:rPr>
+              <w:t>a</w:t>
+            </w:r>
+            <w:proofErr w:type="spellEnd"/>
+            <w:r>
+              <w:rPr>
+                <w:color w:val="auto"/>
+                <w:lang w:val="es-PE"/>
+              </w:rPr>
+              <w:t xml:space="preserve"> realizado una </w:t>
+            </w:r>
+            <w:proofErr w:type="spellStart"/>
+            <w:r>
+              <w:rPr>
+                <w:color w:val="auto"/>
+                <w:lang w:val="es-PE"/>
+              </w:rPr>
+              <w:t>busqueda</w:t>
+            </w:r>
+            <w:proofErr w:type="spellEnd"/>
+            <w:r>
+              <w:rPr>
+                <w:color w:val="auto"/>
+                <w:lang w:val="es-PE"/>
+              </w:rPr>
+              <w:t xml:space="preserve"> anteriormente los campos marcados anteriormente se conservan.</w:t>
             </w:r>
           </w:p>
           <w:p>
@@ -4092,8 +5426,16 @@
               </w:numPr>
               <w:spacing w:before="0" w:line="240" w:lineRule="auto"/>
               <w:contextualSpacing/>
-            </w:pPr>
-            <w:r>
+              <w:rPr>
+                <w:color w:val="auto"/>
+                <w:lang w:val="es-PE"/>
+              </w:rPr>
+            </w:pPr>
+            <w:r>
+              <w:rPr>
+                <w:color w:val="auto"/>
+                <w:lang w:val="es-PE"/>
+              </w:rPr>
               <w:t xml:space="preserve">Si los campos se encuentran marcados debido al flujo alternativo 1, el usuario podrá limpiar todos los campos con el botón respectivo. </w:t>
             </w:r>
           </w:p>
@@ -4114,10 +5456,18 @@
           <w:p>
             <w:pPr>
               <w:spacing w:before="0" w:line="240" w:lineRule="auto"/>
-            </w:pPr>
-            <w:r>
+              <w:rPr>
+                <w:color w:val="auto"/>
+              </w:rPr>
+            </w:pPr>
+            <w:proofErr w:type="spellStart"/>
+            <w:r>
+              <w:rPr>
+                <w:color w:val="auto"/>
+              </w:rPr>
               <w:t>Excepciones</w:t>
             </w:r>
+            <w:proofErr w:type="spellEnd"/>
           </w:p>
         </w:tc>
         <w:tc>
@@ -4138,6 +5488,9 @@
                 <w:numId w:val="20"/>
               </w:numPr>
               <w:spacing w:before="0" w:line="240" w:lineRule="auto"/>
+              <w:rPr>
+                <w:color w:val="auto"/>
+              </w:rPr>
             </w:pPr>
           </w:p>
         </w:tc>
@@ -4157,10 +5510,18 @@
           <w:p>
             <w:pPr>
               <w:spacing w:before="0" w:line="240" w:lineRule="auto"/>
-            </w:pPr>
-            <w:r>
+              <w:rPr>
+                <w:color w:val="auto"/>
+              </w:rPr>
+            </w:pPr>
+            <w:proofErr w:type="spellStart"/>
+            <w:r>
+              <w:rPr>
+                <w:color w:val="auto"/>
+              </w:rPr>
               <w:t>Restricciones</w:t>
             </w:r>
+            <w:proofErr w:type="spellEnd"/>
           </w:p>
         </w:tc>
         <w:tc>
@@ -4181,6 +5542,9 @@
                 <w:numId w:val="4"/>
               </w:numPr>
               <w:spacing w:before="0" w:line="240" w:lineRule="auto"/>
+              <w:rPr>
+                <w:color w:val="auto"/>
+              </w:rPr>
             </w:pPr>
           </w:p>
         </w:tc>
@@ -4227,43 +5591,76 @@
           </w:tcPr>
           <w:p>
             <w:pPr>
-              <w:pStyle w:val="Ttulo1"/>
+              <w:pStyle w:val="Heading1"/>
             </w:pPr>
             <w:bookmarkStart w:id="14" w:name="_2a6t3mtfccq" w:colFirst="0" w:colLast="0"/>
             <w:bookmarkEnd w:id="14"/>
-            <w:r>
-              <w:t xml:space="preserve">Caso de Uso </w:t>
-            </w:r>
-          </w:p>
-        </w:tc>
-        <w:tc>
-          <w:tcPr>
-            <w:tcW w:w="4680" w:type="dxa"/>
-            <w:shd w:val="clear" w:color="auto" w:fill="auto"/>
-            <w:tcMar>
-              <w:top w:w="100" w:type="dxa"/>
-              <w:left w:w="100" w:type="dxa"/>
-              <w:bottom w:w="100" w:type="dxa"/>
-              <w:right w:w="100" w:type="dxa"/>
-            </w:tcMar>
-          </w:tcPr>
-          <w:p>
-            <w:pPr>
-              <w:spacing w:before="0" w:line="240" w:lineRule="auto"/>
-            </w:pPr>
-          </w:p>
-          <w:p>
-            <w:pPr>
-              <w:spacing w:before="0" w:line="240" w:lineRule="auto"/>
-            </w:pPr>
-          </w:p>
-          <w:p>
-            <w:pPr>
-              <w:spacing w:before="0" w:line="240" w:lineRule="auto"/>
-            </w:pPr>
-            <w:r>
-              <w:t>Seleccionar Servicio</w:t>
-            </w:r>
+            <w:proofErr w:type="spellStart"/>
+            <w:r>
+              <w:lastRenderedPageBreak/>
+              <w:t>Caso</w:t>
+            </w:r>
+            <w:proofErr w:type="spellEnd"/>
+            <w:r>
+              <w:t xml:space="preserve"> de </w:t>
+            </w:r>
+            <w:proofErr w:type="spellStart"/>
+            <w:r>
+              <w:t>Uso</w:t>
+            </w:r>
+            <w:proofErr w:type="spellEnd"/>
+            <w:r>
+              <w:t xml:space="preserve"> </w:t>
+            </w:r>
+          </w:p>
+        </w:tc>
+        <w:tc>
+          <w:tcPr>
+            <w:tcW w:w="4680" w:type="dxa"/>
+            <w:shd w:val="clear" w:color="auto" w:fill="auto"/>
+            <w:tcMar>
+              <w:top w:w="100" w:type="dxa"/>
+              <w:left w:w="100" w:type="dxa"/>
+              <w:bottom w:w="100" w:type="dxa"/>
+              <w:right w:w="100" w:type="dxa"/>
+            </w:tcMar>
+          </w:tcPr>
+          <w:p>
+            <w:pPr>
+              <w:spacing w:before="0" w:line="240" w:lineRule="auto"/>
+            </w:pPr>
+          </w:p>
+          <w:p>
+            <w:pPr>
+              <w:spacing w:before="0" w:line="240" w:lineRule="auto"/>
+            </w:pPr>
+          </w:p>
+          <w:p>
+            <w:pPr>
+              <w:spacing w:before="0" w:line="240" w:lineRule="auto"/>
+            </w:pPr>
+            <w:proofErr w:type="spellStart"/>
+            <w:r>
+              <w:rPr>
+                <w:color w:val="auto"/>
+              </w:rPr>
+              <w:t>Seleccionar</w:t>
+            </w:r>
+            <w:proofErr w:type="spellEnd"/>
+            <w:r>
+              <w:rPr>
+                <w:color w:val="auto"/>
+              </w:rPr>
+              <w:t xml:space="preserve"> </w:t>
+            </w:r>
+            <w:proofErr w:type="spellStart"/>
+            <w:r>
+              <w:rPr>
+                <w:color w:val="auto"/>
+              </w:rPr>
+              <w:t>Servicio</w:t>
+            </w:r>
+            <w:proofErr w:type="spellEnd"/>
           </w:p>
         </w:tc>
       </w:tr>
@@ -4285,28 +5682,44 @@
           <w:p>
             <w:pPr>
               <w:spacing w:before="0" w:line="240" w:lineRule="auto"/>
-            </w:pPr>
-            <w:r>
+              <w:rPr>
+                <w:color w:val="auto"/>
+              </w:rPr>
+            </w:pPr>
+            <w:proofErr w:type="spellStart"/>
+            <w:r>
+              <w:rPr>
+                <w:color w:val="auto"/>
+              </w:rPr>
               <w:t>Resumen</w:t>
             </w:r>
-          </w:p>
-        </w:tc>
-        <w:tc>
-          <w:tcPr>
-            <w:tcW w:w="4680" w:type="dxa"/>
-            <w:shd w:val="clear" w:color="auto" w:fill="auto"/>
-            <w:tcMar>
-              <w:top w:w="100" w:type="dxa"/>
-              <w:left w:w="100" w:type="dxa"/>
-              <w:bottom w:w="100" w:type="dxa"/>
-              <w:right w:w="100" w:type="dxa"/>
-            </w:tcMar>
-          </w:tcPr>
-          <w:p>
-            <w:pPr>
-              <w:spacing w:before="0" w:line="240" w:lineRule="auto"/>
-            </w:pPr>
-            <w:r>
+            <w:proofErr w:type="spellEnd"/>
+          </w:p>
+        </w:tc>
+        <w:tc>
+          <w:tcPr>
+            <w:tcW w:w="4680" w:type="dxa"/>
+            <w:shd w:val="clear" w:color="auto" w:fill="auto"/>
+            <w:tcMar>
+              <w:top w:w="100" w:type="dxa"/>
+              <w:left w:w="100" w:type="dxa"/>
+              <w:bottom w:w="100" w:type="dxa"/>
+              <w:right w:w="100" w:type="dxa"/>
+            </w:tcMar>
+          </w:tcPr>
+          <w:p>
+            <w:pPr>
+              <w:spacing w:before="0" w:line="240" w:lineRule="auto"/>
+              <w:rPr>
+                <w:color w:val="auto"/>
+                <w:lang w:val="es-PE"/>
+              </w:rPr>
+            </w:pPr>
+            <w:r>
+              <w:rPr>
+                <w:color w:val="auto"/>
+                <w:lang w:val="es-PE"/>
+              </w:rPr>
               <w:t>El usuario podrá seleccionar el servicio que requiera para poder solicitarlo.</w:t>
             </w:r>
           </w:p>
@@ -4330,29 +5743,51 @@
           <w:p>
             <w:pPr>
               <w:spacing w:before="0" w:line="240" w:lineRule="auto"/>
-            </w:pPr>
-            <w:r>
+              <w:rPr>
+                <w:color w:val="auto"/>
+              </w:rPr>
+            </w:pPr>
+            <w:proofErr w:type="spellStart"/>
+            <w:r>
+              <w:rPr>
+                <w:color w:val="auto"/>
+              </w:rPr>
               <w:t>Actores</w:t>
             </w:r>
-          </w:p>
-        </w:tc>
-        <w:tc>
-          <w:tcPr>
-            <w:tcW w:w="4680" w:type="dxa"/>
-            <w:shd w:val="clear" w:color="auto" w:fill="auto"/>
-            <w:tcMar>
-              <w:top w:w="100" w:type="dxa"/>
-              <w:left w:w="100" w:type="dxa"/>
-              <w:bottom w:w="100" w:type="dxa"/>
-              <w:right w:w="100" w:type="dxa"/>
-            </w:tcMar>
-          </w:tcPr>
-          <w:p>
-            <w:pPr>
-              <w:spacing w:before="0" w:line="240" w:lineRule="auto"/>
-            </w:pPr>
-            <w:r>
-              <w:t xml:space="preserve">Estudiantes </w:t>
+            <w:proofErr w:type="spellEnd"/>
+          </w:p>
+        </w:tc>
+        <w:tc>
+          <w:tcPr>
+            <w:tcW w:w="4680" w:type="dxa"/>
+            <w:shd w:val="clear" w:color="auto" w:fill="auto"/>
+            <w:tcMar>
+              <w:top w:w="100" w:type="dxa"/>
+              <w:left w:w="100" w:type="dxa"/>
+              <w:bottom w:w="100" w:type="dxa"/>
+              <w:right w:w="100" w:type="dxa"/>
+            </w:tcMar>
+          </w:tcPr>
+          <w:p>
+            <w:pPr>
+              <w:spacing w:before="0" w:line="240" w:lineRule="auto"/>
+              <w:rPr>
+                <w:color w:val="auto"/>
+              </w:rPr>
+            </w:pPr>
+            <w:proofErr w:type="spellStart"/>
+            <w:r>
+              <w:rPr>
+                <w:color w:val="auto"/>
+              </w:rPr>
+              <w:t>Estudiantes</w:t>
+            </w:r>
+            <w:proofErr w:type="spellEnd"/>
+            <w:r>
+              <w:rPr>
+                <w:color w:val="auto"/>
+              </w:rPr>
+              <w:t xml:space="preserve"> </w:t>
             </w:r>
           </w:p>
         </w:tc>
@@ -4375,9 +5810,23 @@
           <w:p>
             <w:pPr>
               <w:spacing w:before="0" w:line="240" w:lineRule="auto"/>
-            </w:pPr>
-            <w:r>
-              <w:t>Flujo principal</w:t>
+              <w:rPr>
+                <w:color w:val="auto"/>
+              </w:rPr>
+            </w:pPr>
+            <w:proofErr w:type="spellStart"/>
+            <w:r>
+              <w:rPr>
+                <w:color w:val="auto"/>
+              </w:rPr>
+              <w:t>Flujo</w:t>
+            </w:r>
+            <w:proofErr w:type="spellEnd"/>
+            <w:r>
+              <w:rPr>
+                <w:color w:val="auto"/>
+              </w:rPr>
+              <w:t xml:space="preserve"> principal</w:t>
             </w:r>
           </w:p>
         </w:tc>
@@ -4400,8 +5849,16 @@
               </w:numPr>
               <w:spacing w:before="0" w:line="240" w:lineRule="auto"/>
               <w:contextualSpacing/>
-            </w:pPr>
-            <w:r>
+              <w:rPr>
+                <w:color w:val="auto"/>
+                <w:lang w:val="es-PE"/>
+              </w:rPr>
+            </w:pPr>
+            <w:r>
+              <w:rPr>
+                <w:color w:val="auto"/>
+                <w:lang w:val="es-PE"/>
+              </w:rPr>
               <w:t>El caso de uso empieza después de que el usuario que requiera de un servicio haya seleccionado a un profesor de todos los que estén registrados.</w:t>
             </w:r>
           </w:p>
@@ -4413,8 +5870,16 @@
               </w:numPr>
               <w:spacing w:before="0" w:line="240" w:lineRule="auto"/>
               <w:contextualSpacing/>
-            </w:pPr>
-            <w:r>
+              <w:rPr>
+                <w:color w:val="auto"/>
+                <w:lang w:val="es-PE"/>
+              </w:rPr>
+            </w:pPr>
+            <w:r>
+              <w:rPr>
+                <w:color w:val="auto"/>
+                <w:lang w:val="es-PE"/>
+              </w:rPr>
               <w:t>Una vez seleccionado el profesor, el usuario deberá darle al botón de seleccionar servicio.</w:t>
             </w:r>
           </w:p>
@@ -4426,13 +5891,17 @@
               </w:numPr>
               <w:spacing w:before="0" w:line="240" w:lineRule="auto"/>
               <w:contextualSpacing/>
-            </w:pPr>
-            <w:r>
-              <w:t xml:space="preserve">Después de concluido con el paso 2. </w:t>
-            </w:r>
-            <w:r>
-              <w:lastRenderedPageBreak/>
-              <w:t>El usuario y el profesor pasarán a una interfaz donde podrán comunicarse y ponerse de acuerdo con respecto al servicio.</w:t>
+              <w:rPr>
+                <w:color w:val="auto"/>
+                <w:lang w:val="es-PE"/>
+              </w:rPr>
+            </w:pPr>
+            <w:r>
+              <w:rPr>
+                <w:color w:val="auto"/>
+                <w:lang w:val="es-PE"/>
+              </w:rPr>
+              <w:t>Después de concluido con el paso 2. El usuario y el profesor pasarán a una interfaz donde podrán comunicarse y ponerse de acuerdo con respecto al servicio.</w:t>
             </w:r>
           </w:p>
         </w:tc>
@@ -4452,11 +5921,32 @@
           <w:p>
             <w:pPr>
               <w:spacing w:before="0" w:line="240" w:lineRule="auto"/>
-            </w:pPr>
-            <w:r>
-              <w:lastRenderedPageBreak/>
-              <w:t>Flujo Alterno</w:t>
-            </w:r>
+              <w:rPr>
+                <w:color w:val="auto"/>
+              </w:rPr>
+            </w:pPr>
+            <w:proofErr w:type="spellStart"/>
+            <w:r>
+              <w:rPr>
+                <w:color w:val="auto"/>
+              </w:rPr>
+              <w:t>Flujo</w:t>
+            </w:r>
+            <w:proofErr w:type="spellEnd"/>
+            <w:r>
+              <w:rPr>
+                <w:color w:val="auto"/>
+              </w:rPr>
+              <w:t xml:space="preserve"> </w:t>
+            </w:r>
+            <w:proofErr w:type="spellStart"/>
+            <w:r>
+              <w:rPr>
+                <w:color w:val="auto"/>
+              </w:rPr>
+              <w:t>Alterno</w:t>
+            </w:r>
+            <w:proofErr w:type="spellEnd"/>
           </w:p>
         </w:tc>
         <w:tc>
@@ -4478,8 +5968,16 @@
               </w:numPr>
               <w:spacing w:before="0" w:line="240" w:lineRule="auto"/>
               <w:contextualSpacing/>
-            </w:pPr>
-            <w:r>
+              <w:rPr>
+                <w:color w:val="auto"/>
+                <w:lang w:val="es-PE"/>
+              </w:rPr>
+            </w:pPr>
+            <w:r>
+              <w:rPr>
+                <w:color w:val="auto"/>
+                <w:lang w:val="es-PE"/>
+              </w:rPr>
               <w:t>De no haber iniciado sesión previamente, el usuario será dirigido a una interfaz para que inicie sesión.</w:t>
             </w:r>
           </w:p>
@@ -4491,8 +5989,16 @@
               </w:numPr>
               <w:spacing w:before="0" w:line="240" w:lineRule="auto"/>
               <w:contextualSpacing/>
-            </w:pPr>
-            <w:r>
+              <w:rPr>
+                <w:color w:val="auto"/>
+                <w:lang w:val="es-PE"/>
+              </w:rPr>
+            </w:pPr>
+            <w:r>
+              <w:rPr>
+                <w:color w:val="auto"/>
+                <w:lang w:val="es-PE"/>
+              </w:rPr>
               <w:t xml:space="preserve">Si el usuario no presenta registrada una tarjeta de crédito. Se le direccionará a una interfaz donde realice el registro de una tarjeta. </w:t>
             </w:r>
           </w:p>
@@ -4513,10 +6019,18 @@
           <w:p>
             <w:pPr>
               <w:spacing w:before="0" w:line="240" w:lineRule="auto"/>
-            </w:pPr>
-            <w:r>
+              <w:rPr>
+                <w:color w:val="auto"/>
+              </w:rPr>
+            </w:pPr>
+            <w:proofErr w:type="spellStart"/>
+            <w:r>
+              <w:rPr>
+                <w:color w:val="auto"/>
+              </w:rPr>
               <w:t>Excepciones</w:t>
             </w:r>
+            <w:proofErr w:type="spellEnd"/>
           </w:p>
         </w:tc>
         <w:tc>
@@ -4537,32 +6051,67 @@
                 <w:numId w:val="20"/>
               </w:numPr>
               <w:spacing w:before="0" w:line="240" w:lineRule="auto"/>
-            </w:pPr>
-            <w:r>
-              <w:t xml:space="preserve">El usuario puede saltarse el paso de busqueda del profesor si tiene como favoritos a profesores que haya contratado anteriormente. </w:t>
+              <w:rPr>
+                <w:color w:val="auto"/>
+                <w:lang w:val="es-PE"/>
+              </w:rPr>
+            </w:pPr>
+            <w:r>
+              <w:rPr>
+                <w:color w:val="auto"/>
+                <w:lang w:val="es-PE"/>
+              </w:rPr>
+              <w:t xml:space="preserve">El usuario puede saltarse el paso de </w:t>
+            </w:r>
+            <w:proofErr w:type="spellStart"/>
+            <w:r>
+              <w:rPr>
+                <w:color w:val="auto"/>
+                <w:lang w:val="es-PE"/>
+              </w:rPr>
+              <w:t>busqueda</w:t>
+            </w:r>
+            <w:proofErr w:type="spellEnd"/>
+            <w:r>
+              <w:rPr>
+                <w:color w:val="auto"/>
+                <w:lang w:val="es-PE"/>
+              </w:rPr>
+              <w:t xml:space="preserve"> del profesor si tiene como favoritos a profesores que haya contratado anteriormente. </w:t>
             </w:r>
           </w:p>
         </w:tc>
       </w:tr>
       <w:tr>
-        <w:tc>
-          <w:tcPr>
-            <w:tcW w:w="4680" w:type="dxa"/>
-            <w:shd w:val="clear" w:color="auto" w:fill="auto"/>
-            <w:tcMar>
-              <w:top w:w="100" w:type="dxa"/>
-              <w:left w:w="100" w:type="dxa"/>
-              <w:bottom w:w="100" w:type="dxa"/>
-              <w:right w:w="100" w:type="dxa"/>
-            </w:tcMar>
-          </w:tcPr>
-          <w:p>
-            <w:pPr>
-              <w:spacing w:before="0" w:line="240" w:lineRule="auto"/>
-            </w:pPr>
-            <w:r>
+        <w:trPr>
+          <w:trHeight w:val="1655"/>
+        </w:trPr>
+        <w:tc>
+          <w:tcPr>
+            <w:tcW w:w="4680" w:type="dxa"/>
+            <w:shd w:val="clear" w:color="auto" w:fill="auto"/>
+            <w:tcMar>
+              <w:top w:w="100" w:type="dxa"/>
+              <w:left w:w="100" w:type="dxa"/>
+              <w:bottom w:w="100" w:type="dxa"/>
+              <w:right w:w="100" w:type="dxa"/>
+            </w:tcMar>
+          </w:tcPr>
+          <w:p>
+            <w:pPr>
+              <w:spacing w:before="0" w:line="240" w:lineRule="auto"/>
+              <w:rPr>
+                <w:color w:val="auto"/>
+              </w:rPr>
+            </w:pPr>
+            <w:proofErr w:type="spellStart"/>
+            <w:r>
+              <w:rPr>
+                <w:color w:val="auto"/>
+              </w:rPr>
               <w:t>Restricciones</w:t>
             </w:r>
+            <w:proofErr w:type="spellEnd"/>
           </w:p>
         </w:tc>
         <w:tc>
@@ -4583,8 +6132,16 @@
                 <w:numId w:val="4"/>
               </w:numPr>
               <w:spacing w:before="0" w:line="240" w:lineRule="auto"/>
-            </w:pPr>
-            <w:r>
+              <w:rPr>
+                <w:color w:val="auto"/>
+                <w:lang w:val="es-PE"/>
+              </w:rPr>
+            </w:pPr>
+            <w:r>
+              <w:rPr>
+                <w:color w:val="auto"/>
+                <w:lang w:val="es-PE"/>
+              </w:rPr>
               <w:t>Para poder solicitar un servicio el usuario debe haber iniciado sesión previamente.</w:t>
             </w:r>
           </w:p>
@@ -4595,16 +6152,36 @@
                 <w:numId w:val="4"/>
               </w:numPr>
               <w:spacing w:before="0" w:line="240" w:lineRule="auto"/>
-            </w:pPr>
-            <w:r>
+              <w:rPr>
+                <w:color w:val="auto"/>
+                <w:lang w:val="es-PE"/>
+              </w:rPr>
+            </w:pPr>
+            <w:r>
+              <w:rPr>
+                <w:color w:val="auto"/>
+                <w:lang w:val="es-PE"/>
+              </w:rPr>
               <w:t>El usuario necesita tener registrada una tarjeta de crédito para poder solicitar un servicio.</w:t>
             </w:r>
           </w:p>
         </w:tc>
       </w:tr>
     </w:tbl>
-    <w:p/>
-    <w:p/>
+    <w:p>
+      <w:pPr>
+        <w:rPr>
+          <w:lang w:val="es-PE"/>
+        </w:rPr>
+      </w:pPr>
+    </w:p>
+    <w:p>
+      <w:pPr>
+        <w:rPr>
+          <w:lang w:val="es-PE"/>
+        </w:rPr>
+      </w:pPr>
+    </w:p>
     <w:tbl>
       <w:tblPr>
         <w:tblStyle w:val="a8"/>
@@ -4642,12 +6219,25 @@
           </w:tcPr>
           <w:p>
             <w:pPr>
-              <w:pStyle w:val="Ttulo1"/>
+              <w:pStyle w:val="Heading1"/>
             </w:pPr>
             <w:bookmarkStart w:id="15" w:name="_gu8q57szw2yz" w:colFirst="0" w:colLast="0"/>
             <w:bookmarkEnd w:id="15"/>
-            <w:r>
-              <w:t xml:space="preserve">Caso de Uso </w:t>
+            <w:proofErr w:type="spellStart"/>
+            <w:r>
+              <w:t>Caso</w:t>
+            </w:r>
+            <w:proofErr w:type="spellEnd"/>
+            <w:r>
+              <w:t xml:space="preserve"> de </w:t>
+            </w:r>
+            <w:proofErr w:type="spellStart"/>
+            <w:r>
+              <w:t>Uso</w:t>
+            </w:r>
+            <w:proofErr w:type="spellEnd"/>
+            <w:r>
+              <w:t xml:space="preserve"> </w:t>
             </w:r>
           </w:p>
         </w:tc>
@@ -4673,9 +6263,28 @@
               <w:spacing w:before="0" w:line="276" w:lineRule="auto"/>
               <w:jc w:val="center"/>
             </w:pPr>
-            <w:r>
-              <w:t>Denunciar mal comportamiento</w:t>
-            </w:r>
+            <w:proofErr w:type="spellStart"/>
+            <w:r>
+              <w:rPr>
+                <w:color w:val="auto"/>
+              </w:rPr>
+              <w:t>Denunciar</w:t>
+            </w:r>
+            <w:proofErr w:type="spellEnd"/>
+            <w:r>
+              <w:rPr>
+                <w:color w:val="auto"/>
+              </w:rPr>
+              <w:t xml:space="preserve"> mal </w:t>
+            </w:r>
+            <w:proofErr w:type="spellStart"/>
+            <w:r>
+              <w:rPr>
+                <w:color w:val="auto"/>
+              </w:rPr>
+              <w:t>comportamiento</w:t>
+            </w:r>
+            <w:proofErr w:type="spellEnd"/>
           </w:p>
         </w:tc>
       </w:tr>
@@ -4697,28 +6306,44 @@
           <w:p>
             <w:pPr>
               <w:spacing w:before="0" w:line="240" w:lineRule="auto"/>
-            </w:pPr>
-            <w:r>
+              <w:rPr>
+                <w:color w:val="auto"/>
+              </w:rPr>
+            </w:pPr>
+            <w:proofErr w:type="spellStart"/>
+            <w:r>
+              <w:rPr>
+                <w:color w:val="auto"/>
+              </w:rPr>
               <w:t>Resumen</w:t>
             </w:r>
-          </w:p>
-        </w:tc>
-        <w:tc>
-          <w:tcPr>
-            <w:tcW w:w="4680" w:type="dxa"/>
-            <w:shd w:val="clear" w:color="auto" w:fill="auto"/>
-            <w:tcMar>
-              <w:top w:w="100" w:type="dxa"/>
-              <w:left w:w="100" w:type="dxa"/>
-              <w:bottom w:w="100" w:type="dxa"/>
-              <w:right w:w="100" w:type="dxa"/>
-            </w:tcMar>
-          </w:tcPr>
-          <w:p>
-            <w:pPr>
-              <w:spacing w:before="0" w:line="240" w:lineRule="auto"/>
-            </w:pPr>
-            <w:r>
+            <w:proofErr w:type="spellEnd"/>
+          </w:p>
+        </w:tc>
+        <w:tc>
+          <w:tcPr>
+            <w:tcW w:w="4680" w:type="dxa"/>
+            <w:shd w:val="clear" w:color="auto" w:fill="auto"/>
+            <w:tcMar>
+              <w:top w:w="100" w:type="dxa"/>
+              <w:left w:w="100" w:type="dxa"/>
+              <w:bottom w:w="100" w:type="dxa"/>
+              <w:right w:w="100" w:type="dxa"/>
+            </w:tcMar>
+          </w:tcPr>
+          <w:p>
+            <w:pPr>
+              <w:spacing w:before="0" w:line="240" w:lineRule="auto"/>
+              <w:rPr>
+                <w:color w:val="auto"/>
+                <w:lang w:val="es-PE"/>
+              </w:rPr>
+            </w:pPr>
+            <w:r>
+              <w:rPr>
+                <w:color w:val="auto"/>
+                <w:lang w:val="es-PE"/>
+              </w:rPr>
               <w:t>El usuario podrá denunciar el mal comportamiento de un tutor</w:t>
             </w:r>
           </w:p>
@@ -4742,30 +6367,46 @@
           <w:p>
             <w:pPr>
               <w:spacing w:before="0" w:line="240" w:lineRule="auto"/>
-            </w:pPr>
-            <w:r>
+              <w:rPr>
+                <w:color w:val="auto"/>
+              </w:rPr>
+            </w:pPr>
+            <w:proofErr w:type="spellStart"/>
+            <w:r>
+              <w:rPr>
+                <w:color w:val="auto"/>
+              </w:rPr>
               <w:t>Actores</w:t>
             </w:r>
-          </w:p>
-        </w:tc>
-        <w:tc>
-          <w:tcPr>
-            <w:tcW w:w="4680" w:type="dxa"/>
-            <w:shd w:val="clear" w:color="auto" w:fill="auto"/>
-            <w:tcMar>
-              <w:top w:w="100" w:type="dxa"/>
-              <w:left w:w="100" w:type="dxa"/>
-              <w:bottom w:w="100" w:type="dxa"/>
-              <w:right w:w="100" w:type="dxa"/>
-            </w:tcMar>
-          </w:tcPr>
-          <w:p>
-            <w:pPr>
-              <w:spacing w:before="0" w:line="240" w:lineRule="auto"/>
-            </w:pPr>
-            <w:r>
+            <w:proofErr w:type="spellEnd"/>
+          </w:p>
+        </w:tc>
+        <w:tc>
+          <w:tcPr>
+            <w:tcW w:w="4680" w:type="dxa"/>
+            <w:shd w:val="clear" w:color="auto" w:fill="auto"/>
+            <w:tcMar>
+              <w:top w:w="100" w:type="dxa"/>
+              <w:left w:w="100" w:type="dxa"/>
+              <w:bottom w:w="100" w:type="dxa"/>
+              <w:right w:w="100" w:type="dxa"/>
+            </w:tcMar>
+          </w:tcPr>
+          <w:p>
+            <w:pPr>
+              <w:spacing w:before="0" w:line="240" w:lineRule="auto"/>
+              <w:rPr>
+                <w:color w:val="auto"/>
+              </w:rPr>
+            </w:pPr>
+            <w:proofErr w:type="spellStart"/>
+            <w:r>
+              <w:rPr>
+                <w:color w:val="auto"/>
+              </w:rPr>
               <w:t>Alumnos</w:t>
             </w:r>
+            <w:proofErr w:type="spellEnd"/>
           </w:p>
         </w:tc>
       </w:tr>
@@ -4787,9 +6428,23 @@
           <w:p>
             <w:pPr>
               <w:spacing w:before="0" w:line="240" w:lineRule="auto"/>
-            </w:pPr>
-            <w:r>
-              <w:t>Flujo principal</w:t>
+              <w:rPr>
+                <w:color w:val="auto"/>
+              </w:rPr>
+            </w:pPr>
+            <w:proofErr w:type="spellStart"/>
+            <w:r>
+              <w:rPr>
+                <w:color w:val="auto"/>
+              </w:rPr>
+              <w:t>Flujo</w:t>
+            </w:r>
+            <w:proofErr w:type="spellEnd"/>
+            <w:r>
+              <w:rPr>
+                <w:color w:val="auto"/>
+              </w:rPr>
+              <w:t xml:space="preserve"> principal</w:t>
             </w:r>
           </w:p>
         </w:tc>
@@ -4812,8 +6467,16 @@
               </w:numPr>
               <w:spacing w:before="0" w:line="240" w:lineRule="auto"/>
               <w:contextualSpacing/>
-            </w:pPr>
-            <w:r>
+              <w:rPr>
+                <w:color w:val="auto"/>
+                <w:lang w:val="es-PE"/>
+              </w:rPr>
+            </w:pPr>
+            <w:r>
+              <w:rPr>
+                <w:color w:val="auto"/>
+                <w:lang w:val="es-PE"/>
+              </w:rPr>
               <w:t>El caso de uso empieza después de haber recibido un servicio.</w:t>
             </w:r>
           </w:p>
@@ -4825,13 +6488,17 @@
               </w:numPr>
               <w:spacing w:before="0" w:line="240" w:lineRule="auto"/>
               <w:contextualSpacing/>
-            </w:pPr>
-            <w:r>
-              <w:t xml:space="preserve">El alumno que recibió el servicio está invitado a evaluar el servicio mediante un comentario y/o calificación por </w:t>
-            </w:r>
-            <w:r>
-              <w:lastRenderedPageBreak/>
-              <w:t>medio de estrellas.</w:t>
+              <w:rPr>
+                <w:color w:val="auto"/>
+                <w:lang w:val="es-PE"/>
+              </w:rPr>
+            </w:pPr>
+            <w:r>
+              <w:rPr>
+                <w:color w:val="auto"/>
+                <w:lang w:val="es-PE"/>
+              </w:rPr>
+              <w:t>El alumno que recibió el servicio está invitado a evaluar el servicio mediante un comentario y/o calificación por medio de estrellas.</w:t>
             </w:r>
           </w:p>
           <w:p>
@@ -4842,8 +6509,16 @@
               </w:numPr>
               <w:spacing w:before="0" w:line="240" w:lineRule="auto"/>
               <w:contextualSpacing/>
-            </w:pPr>
-            <w:r>
+              <w:rPr>
+                <w:color w:val="auto"/>
+                <w:lang w:val="es-PE"/>
+              </w:rPr>
+            </w:pPr>
+            <w:r>
+              <w:rPr>
+                <w:color w:val="auto"/>
+                <w:lang w:val="es-PE"/>
+              </w:rPr>
               <w:t xml:space="preserve"> En el caso de que encontró pésimo el       servicio podrá denunciarlo con una opción   que será muy visible.</w:t>
             </w:r>
           </w:p>
@@ -4851,6 +6526,10 @@
             <w:pPr>
               <w:spacing w:before="0" w:line="240" w:lineRule="auto"/>
               <w:ind w:left="720"/>
+              <w:rPr>
+                <w:color w:val="auto"/>
+                <w:lang w:val="es-PE"/>
+              </w:rPr>
             </w:pPr>
           </w:p>
         </w:tc>
@@ -4870,11 +6549,32 @@
           <w:p>
             <w:pPr>
               <w:spacing w:before="0" w:line="240" w:lineRule="auto"/>
-            </w:pPr>
-            <w:r>
-              <w:lastRenderedPageBreak/>
-              <w:t>Flujo Alterno</w:t>
-            </w:r>
+              <w:rPr>
+                <w:color w:val="auto"/>
+              </w:rPr>
+            </w:pPr>
+            <w:proofErr w:type="spellStart"/>
+            <w:r>
+              <w:rPr>
+                <w:color w:val="auto"/>
+              </w:rPr>
+              <w:t>Flujo</w:t>
+            </w:r>
+            <w:proofErr w:type="spellEnd"/>
+            <w:r>
+              <w:rPr>
+                <w:color w:val="auto"/>
+              </w:rPr>
+              <w:t xml:space="preserve"> </w:t>
+            </w:r>
+            <w:proofErr w:type="spellStart"/>
+            <w:r>
+              <w:rPr>
+                <w:color w:val="auto"/>
+              </w:rPr>
+              <w:t>Alterno</w:t>
+            </w:r>
+            <w:proofErr w:type="spellEnd"/>
           </w:p>
         </w:tc>
         <w:tc>
@@ -4896,8 +6596,16 @@
               </w:numPr>
               <w:spacing w:before="0" w:line="240" w:lineRule="auto"/>
               <w:contextualSpacing/>
-            </w:pPr>
-            <w:r>
+              <w:rPr>
+                <w:color w:val="auto"/>
+                <w:lang w:val="es-PE"/>
+              </w:rPr>
+            </w:pPr>
+            <w:r>
+              <w:rPr>
+                <w:color w:val="auto"/>
+                <w:lang w:val="es-PE"/>
+              </w:rPr>
               <w:t>Se presenta la opción de enviar un correo más formal presenta una denuncia por un delito.</w:t>
             </w:r>
           </w:p>
@@ -4905,6 +6613,10 @@
             <w:pPr>
               <w:spacing w:before="0" w:line="240" w:lineRule="auto"/>
               <w:ind w:left="720"/>
+              <w:rPr>
+                <w:color w:val="auto"/>
+                <w:lang w:val="es-PE"/>
+              </w:rPr>
             </w:pPr>
           </w:p>
         </w:tc>
@@ -4924,10 +6636,18 @@
           <w:p>
             <w:pPr>
               <w:spacing w:before="0" w:line="240" w:lineRule="auto"/>
-            </w:pPr>
-            <w:r>
+              <w:rPr>
+                <w:color w:val="auto"/>
+              </w:rPr>
+            </w:pPr>
+            <w:proofErr w:type="spellStart"/>
+            <w:r>
+              <w:rPr>
+                <w:color w:val="auto"/>
+              </w:rPr>
               <w:t>Excepciones</w:t>
             </w:r>
+            <w:proofErr w:type="spellEnd"/>
           </w:p>
         </w:tc>
         <w:tc>
@@ -4948,8 +6668,16 @@
                 <w:numId w:val="20"/>
               </w:numPr>
               <w:spacing w:before="0" w:line="240" w:lineRule="auto"/>
-            </w:pPr>
-            <w:r>
+              <w:rPr>
+                <w:color w:val="auto"/>
+                <w:lang w:val="es-PE"/>
+              </w:rPr>
+            </w:pPr>
+            <w:r>
+              <w:rPr>
+                <w:color w:val="auto"/>
+                <w:lang w:val="es-PE"/>
+              </w:rPr>
               <w:t>El alumno puede editar su comentario, calificación y/o denuncia.</w:t>
             </w:r>
           </w:p>
@@ -4970,10 +6698,18 @@
           <w:p>
             <w:pPr>
               <w:spacing w:before="0" w:line="240" w:lineRule="auto"/>
-            </w:pPr>
-            <w:r>
+              <w:rPr>
+                <w:color w:val="auto"/>
+              </w:rPr>
+            </w:pPr>
+            <w:proofErr w:type="spellStart"/>
+            <w:r>
+              <w:rPr>
+                <w:color w:val="auto"/>
+              </w:rPr>
               <w:t>Restricciones</w:t>
             </w:r>
+            <w:proofErr w:type="spellEnd"/>
           </w:p>
         </w:tc>
         <w:tc>
@@ -4994,8 +6730,16 @@
                 <w:numId w:val="4"/>
               </w:numPr>
               <w:spacing w:before="0" w:line="240" w:lineRule="auto"/>
-            </w:pPr>
-            <w:r>
+              <w:rPr>
+                <w:color w:val="auto"/>
+                <w:lang w:val="es-PE"/>
+              </w:rPr>
+            </w:pPr>
+            <w:r>
+              <w:rPr>
+                <w:color w:val="auto"/>
+                <w:lang w:val="es-PE"/>
+              </w:rPr>
               <w:t>Un alumno no puede denunciar más de 3 veces en una semana.</w:t>
             </w:r>
           </w:p>
@@ -5006,17 +6750,43 @@
                 <w:numId w:val="4"/>
               </w:numPr>
               <w:spacing w:before="0" w:line="240" w:lineRule="auto"/>
-            </w:pPr>
-            <w:r>
+              <w:rPr>
+                <w:color w:val="auto"/>
+                <w:lang w:val="es-PE"/>
+              </w:rPr>
+            </w:pPr>
+            <w:r>
+              <w:rPr>
+                <w:color w:val="auto"/>
+                <w:lang w:val="es-PE"/>
+              </w:rPr>
               <w:t>El alumno solo puede editar su comentario, calificación y/o denuncia solo una vez.</w:t>
             </w:r>
           </w:p>
         </w:tc>
       </w:tr>
     </w:tbl>
-    <w:p/>
-    <w:p/>
-    <w:p/>
+    <w:p>
+      <w:pPr>
+        <w:rPr>
+          <w:lang w:val="es-PE"/>
+        </w:rPr>
+      </w:pPr>
+    </w:p>
+    <w:p>
+      <w:pPr>
+        <w:rPr>
+          <w:lang w:val="es-PE"/>
+        </w:rPr>
+      </w:pPr>
+    </w:p>
+    <w:p>
+      <w:pPr>
+        <w:rPr>
+          <w:lang w:val="es-PE"/>
+        </w:rPr>
+      </w:pPr>
+    </w:p>
     <w:tbl>
       <w:tblPr>
         <w:tblStyle w:val="a9"/>
@@ -5054,12 +6824,25 @@
           </w:tcPr>
           <w:p>
             <w:pPr>
-              <w:pStyle w:val="Ttulo1"/>
+              <w:pStyle w:val="Heading1"/>
             </w:pPr>
             <w:bookmarkStart w:id="16" w:name="_r7dpkh1ig6y5" w:colFirst="0" w:colLast="0"/>
             <w:bookmarkEnd w:id="16"/>
-            <w:r>
-              <w:t xml:space="preserve">Caso de Uso </w:t>
+            <w:proofErr w:type="spellStart"/>
+            <w:r>
+              <w:t>Caso</w:t>
+            </w:r>
+            <w:proofErr w:type="spellEnd"/>
+            <w:r>
+              <w:t xml:space="preserve"> de </w:t>
+            </w:r>
+            <w:proofErr w:type="spellStart"/>
+            <w:r>
+              <w:t>Uso</w:t>
+            </w:r>
+            <w:proofErr w:type="spellEnd"/>
+            <w:r>
+              <w:t xml:space="preserve"> </w:t>
             </w:r>
           </w:p>
         </w:tc>
@@ -5085,8 +6868,13 @@
               <w:spacing w:before="0" w:line="276" w:lineRule="auto"/>
               <w:jc w:val="center"/>
             </w:pPr>
-            <w:r>
-              <w:t>Recomendar a un tutor</w:t>
+            <w:proofErr w:type="spellStart"/>
+            <w:r>
+              <w:t>Recomendar</w:t>
+            </w:r>
+            <w:proofErr w:type="spellEnd"/>
+            <w:r>
+              <w:t xml:space="preserve"> a un tutor</w:t>
             </w:r>
           </w:p>
         </w:tc>
@@ -5109,28 +6897,44 @@
           <w:p>
             <w:pPr>
               <w:spacing w:before="0" w:line="240" w:lineRule="auto"/>
-            </w:pPr>
-            <w:r>
+              <w:rPr>
+                <w:color w:val="auto"/>
+              </w:rPr>
+            </w:pPr>
+            <w:proofErr w:type="spellStart"/>
+            <w:r>
+              <w:rPr>
+                <w:color w:val="auto"/>
+              </w:rPr>
               <w:t>Resumen</w:t>
             </w:r>
-          </w:p>
-        </w:tc>
-        <w:tc>
-          <w:tcPr>
-            <w:tcW w:w="4680" w:type="dxa"/>
-            <w:shd w:val="clear" w:color="auto" w:fill="auto"/>
-            <w:tcMar>
-              <w:top w:w="100" w:type="dxa"/>
-              <w:left w:w="100" w:type="dxa"/>
-              <w:bottom w:w="100" w:type="dxa"/>
-              <w:right w:w="100" w:type="dxa"/>
-            </w:tcMar>
-          </w:tcPr>
-          <w:p>
-            <w:pPr>
-              <w:spacing w:before="0" w:line="240" w:lineRule="auto"/>
-            </w:pPr>
-            <w:r>
+            <w:proofErr w:type="spellEnd"/>
+          </w:p>
+        </w:tc>
+        <w:tc>
+          <w:tcPr>
+            <w:tcW w:w="4680" w:type="dxa"/>
+            <w:shd w:val="clear" w:color="auto" w:fill="auto"/>
+            <w:tcMar>
+              <w:top w:w="100" w:type="dxa"/>
+              <w:left w:w="100" w:type="dxa"/>
+              <w:bottom w:w="100" w:type="dxa"/>
+              <w:right w:w="100" w:type="dxa"/>
+            </w:tcMar>
+          </w:tcPr>
+          <w:p>
+            <w:pPr>
+              <w:spacing w:before="0" w:line="240" w:lineRule="auto"/>
+              <w:rPr>
+                <w:color w:val="auto"/>
+                <w:lang w:val="es-PE"/>
+              </w:rPr>
+            </w:pPr>
+            <w:r>
+              <w:rPr>
+                <w:color w:val="auto"/>
+                <w:lang w:val="es-PE"/>
+              </w:rPr>
               <w:t>El usuario podrá recomendar el buen comportamiento de un tutor</w:t>
             </w:r>
           </w:p>
@@ -5154,30 +6958,46 @@
           <w:p>
             <w:pPr>
               <w:spacing w:before="0" w:line="240" w:lineRule="auto"/>
-            </w:pPr>
-            <w:r>
+              <w:rPr>
+                <w:color w:val="auto"/>
+              </w:rPr>
+            </w:pPr>
+            <w:proofErr w:type="spellStart"/>
+            <w:r>
+              <w:rPr>
+                <w:color w:val="auto"/>
+              </w:rPr>
               <w:t>Actores</w:t>
             </w:r>
-          </w:p>
-        </w:tc>
-        <w:tc>
-          <w:tcPr>
-            <w:tcW w:w="4680" w:type="dxa"/>
-            <w:shd w:val="clear" w:color="auto" w:fill="auto"/>
-            <w:tcMar>
-              <w:top w:w="100" w:type="dxa"/>
-              <w:left w:w="100" w:type="dxa"/>
-              <w:bottom w:w="100" w:type="dxa"/>
-              <w:right w:w="100" w:type="dxa"/>
-            </w:tcMar>
-          </w:tcPr>
-          <w:p>
-            <w:pPr>
-              <w:spacing w:before="0" w:line="240" w:lineRule="auto"/>
-            </w:pPr>
-            <w:r>
+            <w:proofErr w:type="spellEnd"/>
+          </w:p>
+        </w:tc>
+        <w:tc>
+          <w:tcPr>
+            <w:tcW w:w="4680" w:type="dxa"/>
+            <w:shd w:val="clear" w:color="auto" w:fill="auto"/>
+            <w:tcMar>
+              <w:top w:w="100" w:type="dxa"/>
+              <w:left w:w="100" w:type="dxa"/>
+              <w:bottom w:w="100" w:type="dxa"/>
+              <w:right w:w="100" w:type="dxa"/>
+            </w:tcMar>
+          </w:tcPr>
+          <w:p>
+            <w:pPr>
+              <w:spacing w:before="0" w:line="240" w:lineRule="auto"/>
+              <w:rPr>
+                <w:color w:val="auto"/>
+              </w:rPr>
+            </w:pPr>
+            <w:proofErr w:type="spellStart"/>
+            <w:r>
+              <w:rPr>
+                <w:color w:val="auto"/>
+              </w:rPr>
               <w:t>Alumnos</w:t>
             </w:r>
+            <w:proofErr w:type="spellEnd"/>
           </w:p>
         </w:tc>
       </w:tr>
@@ -5199,9 +7019,23 @@
           <w:p>
             <w:pPr>
               <w:spacing w:before="0" w:line="240" w:lineRule="auto"/>
-            </w:pPr>
-            <w:r>
-              <w:t>Flujo principal</w:t>
+              <w:rPr>
+                <w:color w:val="auto"/>
+              </w:rPr>
+            </w:pPr>
+            <w:proofErr w:type="spellStart"/>
+            <w:r>
+              <w:rPr>
+                <w:color w:val="auto"/>
+              </w:rPr>
+              <w:t>Flujo</w:t>
+            </w:r>
+            <w:proofErr w:type="spellEnd"/>
+            <w:r>
+              <w:rPr>
+                <w:color w:val="auto"/>
+              </w:rPr>
+              <w:t xml:space="preserve"> principal</w:t>
             </w:r>
           </w:p>
         </w:tc>
@@ -5224,8 +7058,16 @@
               </w:numPr>
               <w:spacing w:before="0" w:line="240" w:lineRule="auto"/>
               <w:contextualSpacing/>
-            </w:pPr>
-            <w:r>
+              <w:rPr>
+                <w:color w:val="auto"/>
+                <w:lang w:val="es-PE"/>
+              </w:rPr>
+            </w:pPr>
+            <w:r>
+              <w:rPr>
+                <w:color w:val="auto"/>
+                <w:lang w:val="es-PE"/>
+              </w:rPr>
               <w:t>El caso de uso empieza después de haber recibido un servicio.</w:t>
             </w:r>
           </w:p>
@@ -5237,8 +7079,16 @@
               </w:numPr>
               <w:spacing w:before="0" w:line="240" w:lineRule="auto"/>
               <w:contextualSpacing/>
-            </w:pPr>
-            <w:r>
+              <w:rPr>
+                <w:color w:val="auto"/>
+                <w:lang w:val="es-PE"/>
+              </w:rPr>
+            </w:pPr>
+            <w:r>
+              <w:rPr>
+                <w:color w:val="auto"/>
+                <w:lang w:val="es-PE"/>
+              </w:rPr>
               <w:t>El alumno que recibió el servicio está invitado a evaluar el servicio mediante un comentario y/o calificación por medio de estrellas.</w:t>
             </w:r>
           </w:p>
@@ -5250,19 +7100,27 @@
               </w:numPr>
               <w:spacing w:before="0" w:line="240" w:lineRule="auto"/>
               <w:contextualSpacing/>
-            </w:pPr>
-            <w:r>
-              <w:t xml:space="preserve"> En el caso de que encontró excelente el servicio podrá recomendarlo con </w:t>
-            </w:r>
-            <w:r>
-              <w:lastRenderedPageBreak/>
-              <w:t>una opción que será muy visible.</w:t>
+              <w:rPr>
+                <w:color w:val="auto"/>
+                <w:lang w:val="es-PE"/>
+              </w:rPr>
+            </w:pPr>
+            <w:r>
+              <w:rPr>
+                <w:color w:val="auto"/>
+                <w:lang w:val="es-PE"/>
+              </w:rPr>
+              <w:t xml:space="preserve"> En el caso de que encontró excelente el servicio podrá recomendarlo con una opción que será muy visible.</w:t>
             </w:r>
           </w:p>
           <w:p>
             <w:pPr>
               <w:spacing w:before="0" w:line="240" w:lineRule="auto"/>
               <w:ind w:left="720"/>
+              <w:rPr>
+                <w:color w:val="auto"/>
+                <w:lang w:val="es-PE"/>
+              </w:rPr>
             </w:pPr>
           </w:p>
         </w:tc>
@@ -5282,11 +7140,32 @@
           <w:p>
             <w:pPr>
               <w:spacing w:before="0" w:line="240" w:lineRule="auto"/>
-            </w:pPr>
-            <w:r>
-              <w:lastRenderedPageBreak/>
-              <w:t>Flujo Alterno</w:t>
-            </w:r>
+              <w:rPr>
+                <w:color w:val="auto"/>
+              </w:rPr>
+            </w:pPr>
+            <w:proofErr w:type="spellStart"/>
+            <w:r>
+              <w:rPr>
+                <w:color w:val="auto"/>
+              </w:rPr>
+              <w:t>Flujo</w:t>
+            </w:r>
+            <w:proofErr w:type="spellEnd"/>
+            <w:r>
+              <w:rPr>
+                <w:color w:val="auto"/>
+              </w:rPr>
+              <w:t xml:space="preserve"> </w:t>
+            </w:r>
+            <w:proofErr w:type="spellStart"/>
+            <w:r>
+              <w:rPr>
+                <w:color w:val="auto"/>
+              </w:rPr>
+              <w:t>Alterno</w:t>
+            </w:r>
+            <w:proofErr w:type="spellEnd"/>
           </w:p>
         </w:tc>
         <w:tc>
@@ -5308,8 +7187,16 @@
               </w:numPr>
               <w:spacing w:before="0" w:line="240" w:lineRule="auto"/>
               <w:contextualSpacing/>
-            </w:pPr>
-            <w:r>
+              <w:rPr>
+                <w:color w:val="auto"/>
+                <w:lang w:val="es-PE"/>
+              </w:rPr>
+            </w:pPr>
+            <w:r>
+              <w:rPr>
+                <w:color w:val="auto"/>
+                <w:lang w:val="es-PE"/>
+              </w:rPr>
               <w:t>Se presenta la opción de enviar un correo más formal mostrando el agrado por el servicio.</w:t>
             </w:r>
           </w:p>
@@ -5317,6 +7204,10 @@
             <w:pPr>
               <w:spacing w:before="0" w:line="240" w:lineRule="auto"/>
               <w:ind w:left="720"/>
+              <w:rPr>
+                <w:color w:val="auto"/>
+                <w:lang w:val="es-PE"/>
+              </w:rPr>
             </w:pPr>
           </w:p>
         </w:tc>
@@ -5336,10 +7227,18 @@
           <w:p>
             <w:pPr>
               <w:spacing w:before="0" w:line="240" w:lineRule="auto"/>
-            </w:pPr>
-            <w:r>
+              <w:rPr>
+                <w:color w:val="auto"/>
+              </w:rPr>
+            </w:pPr>
+            <w:proofErr w:type="spellStart"/>
+            <w:r>
+              <w:rPr>
+                <w:color w:val="auto"/>
+              </w:rPr>
               <w:t>Excepciones</w:t>
             </w:r>
+            <w:proofErr w:type="spellEnd"/>
           </w:p>
         </w:tc>
         <w:tc>
@@ -5360,8 +7259,16 @@
                 <w:numId w:val="20"/>
               </w:numPr>
               <w:spacing w:before="0" w:line="240" w:lineRule="auto"/>
-            </w:pPr>
-            <w:r>
+              <w:rPr>
+                <w:color w:val="auto"/>
+                <w:lang w:val="es-PE"/>
+              </w:rPr>
+            </w:pPr>
+            <w:r>
+              <w:rPr>
+                <w:color w:val="auto"/>
+                <w:lang w:val="es-PE"/>
+              </w:rPr>
               <w:t>El alumno puede editar su comentario, calificación y/o recomendación.</w:t>
             </w:r>
           </w:p>
@@ -5382,10 +7289,18 @@
           <w:p>
             <w:pPr>
               <w:spacing w:before="0" w:line="240" w:lineRule="auto"/>
-            </w:pPr>
-            <w:r>
+              <w:rPr>
+                <w:color w:val="auto"/>
+              </w:rPr>
+            </w:pPr>
+            <w:proofErr w:type="spellStart"/>
+            <w:r>
+              <w:rPr>
+                <w:color w:val="auto"/>
+              </w:rPr>
               <w:t>Restricciones</w:t>
             </w:r>
+            <w:proofErr w:type="spellEnd"/>
           </w:p>
         </w:tc>
         <w:tc>
@@ -5406,8 +7321,16 @@
                 <w:numId w:val="4"/>
               </w:numPr>
               <w:spacing w:before="0" w:line="240" w:lineRule="auto"/>
-            </w:pPr>
-            <w:r>
+              <w:rPr>
+                <w:color w:val="auto"/>
+                <w:lang w:val="es-PE"/>
+              </w:rPr>
+            </w:pPr>
+            <w:r>
+              <w:rPr>
+                <w:color w:val="auto"/>
+                <w:lang w:val="es-PE"/>
+              </w:rPr>
               <w:t>Un alumno no puede recomendar más de 3 veces en una semana.</w:t>
             </w:r>
           </w:p>
@@ -5418,23 +7341,34 @@
                 <w:numId w:val="4"/>
               </w:numPr>
               <w:spacing w:before="0" w:line="240" w:lineRule="auto"/>
-            </w:pPr>
-            <w:r>
+              <w:rPr>
+                <w:color w:val="auto"/>
+                <w:lang w:val="es-PE"/>
+              </w:rPr>
+            </w:pPr>
+            <w:r>
+              <w:rPr>
+                <w:color w:val="auto"/>
+                <w:lang w:val="es-PE"/>
+              </w:rPr>
               <w:t>El alumno solo puede editar su comentario, calificación y/o recomendación solo una vez.</w:t>
             </w:r>
           </w:p>
         </w:tc>
       </w:tr>
     </w:tbl>
-    <w:p/>
-    <w:p/>
-    <w:p/>
-    <w:p/>
+    <w:p>
+      <w:pPr>
+        <w:rPr>
+          <w:lang w:val="es-PE"/>
+        </w:rPr>
+      </w:pPr>
+    </w:p>
     <w:sectPr>
-      <w:headerReference w:type="default" r:id="rId11"/>
-      <w:footerReference w:type="default" r:id="rId12"/>
-      <w:headerReference w:type="first" r:id="rId13"/>
-      <w:footerReference w:type="first" r:id="rId14"/>
+      <w:headerReference w:type="default" r:id="rId8"/>
+      <w:footerReference w:type="default" r:id="rId9"/>
+      <w:headerReference w:type="first" r:id="rId10"/>
+      <w:footerReference w:type="first" r:id="rId11"/>
       <w:pgSz w:w="12240" w:h="15840"/>
       <w:pgMar w:top="1080" w:right="1440" w:bottom="1080" w:left="1440" w:header="0" w:footer="720" w:gutter="0"/>
       <w:pgNumType w:start="1"/>
@@ -8576,7 +10510,7 @@
     <w:name w:val="Normal"/>
     <w:qFormat/>
   </w:style>
-  <w:style w:type="paragraph" w:styleId="Ttulo1">
+  <w:style w:type="paragraph" w:styleId="Heading1">
     <w:name w:val="heading 1"/>
     <w:basedOn w:val="Normal"/>
     <w:next w:val="Normal"/>
@@ -8593,7 +10527,7 @@
       <w:szCs w:val="40"/>
     </w:rPr>
   </w:style>
-  <w:style w:type="paragraph" w:styleId="Ttulo2">
+  <w:style w:type="paragraph" w:styleId="Heading2">
     <w:name w:val="heading 2"/>
     <w:basedOn w:val="Normal"/>
     <w:next w:val="Normal"/>
@@ -8612,7 +10546,7 @@
       <w:szCs w:val="32"/>
     </w:rPr>
   </w:style>
-  <w:style w:type="paragraph" w:styleId="Ttulo3">
+  <w:style w:type="paragraph" w:styleId="Heading3">
     <w:name w:val="heading 3"/>
     <w:basedOn w:val="Normal"/>
     <w:next w:val="Normal"/>
@@ -8630,7 +10564,7 @@
       <w:szCs w:val="24"/>
     </w:rPr>
   </w:style>
-  <w:style w:type="paragraph" w:styleId="Ttulo4">
+  <w:style w:type="paragraph" w:styleId="Heading4">
     <w:name w:val="heading 4"/>
     <w:basedOn w:val="Normal"/>
     <w:next w:val="Normal"/>
@@ -8645,7 +10579,7 @@
       <w:b/>
     </w:rPr>
   </w:style>
-  <w:style w:type="paragraph" w:styleId="Ttulo5">
+  <w:style w:type="paragraph" w:styleId="Heading5">
     <w:name w:val="heading 5"/>
     <w:basedOn w:val="Normal"/>
     <w:next w:val="Normal"/>
@@ -8663,7 +10597,7 @@
       <w:rFonts w:ascii="Trebuchet MS" w:eastAsia="Trebuchet MS" w:hAnsi="Trebuchet MS" w:cs="Trebuchet MS"/>
     </w:rPr>
   </w:style>
-  <w:style w:type="paragraph" w:styleId="Ttulo6">
+  <w:style w:type="paragraph" w:styleId="Heading6">
     <w:name w:val="heading 6"/>
     <w:basedOn w:val="Normal"/>
     <w:next w:val="Normal"/>
@@ -8682,13 +10616,13 @@
       <w:i/>
     </w:rPr>
   </w:style>
-  <w:style w:type="character" w:default="1" w:styleId="Fuentedeprrafopredeter">
+  <w:style w:type="character" w:default="1" w:styleId="DefaultParagraphFont">
     <w:name w:val="Default Paragraph Font"/>
     <w:uiPriority w:val="1"/>
     <w:semiHidden/>
     <w:unhideWhenUsed/>
   </w:style>
-  <w:style w:type="table" w:default="1" w:styleId="Tablanormal">
+  <w:style w:type="table" w:default="1" w:styleId="TableNormal">
     <w:name w:val="Normal Table"/>
     <w:uiPriority w:val="99"/>
     <w:semiHidden/>
@@ -8703,14 +10637,14 @@
       </w:tblCellMar>
     </w:tblPr>
   </w:style>
-  <w:style w:type="numbering" w:default="1" w:styleId="Sinlista">
+  <w:style w:type="numbering" w:default="1" w:styleId="NoList">
     <w:name w:val="No List"/>
     <w:uiPriority w:val="99"/>
     <w:semiHidden/>
     <w:unhideWhenUsed/>
   </w:style>
-  <w:style w:type="table" w:customStyle="1" w:styleId="TableNormal">
-    <w:name w:val="Table Normal"/>
+  <w:style w:type="table" w:customStyle="1" w:styleId="TableNormal1">
+    <w:name w:val="Table Normal1"/>
     <w:tblPr>
       <w:tblCellMar>
         <w:top w:w="0" w:type="dxa"/>
@@ -8720,7 +10654,7 @@
       </w:tblCellMar>
     </w:tblPr>
   </w:style>
-  <w:style w:type="paragraph" w:styleId="Ttulo">
+  <w:style w:type="paragraph" w:styleId="Title">
     <w:name w:val="Title"/>
     <w:basedOn w:val="Normal"/>
     <w:next w:val="Normal"/>
@@ -8736,7 +10670,7 @@
       <w:szCs w:val="68"/>
     </w:rPr>
   </w:style>
-  <w:style w:type="paragraph" w:styleId="Subttulo">
+  <w:style w:type="paragraph" w:styleId="Subtitle">
     <w:name w:val="Subtitle"/>
     <w:basedOn w:val="Normal"/>
     <w:next w:val="Normal"/>
@@ -8747,7 +10681,7 @@
     </w:rPr>
   </w:style>
   <w:style w:type="table" w:customStyle="1" w:styleId="a">
-    <w:basedOn w:val="TableNormal"/>
+    <w:basedOn w:val="TableNormal1"/>
     <w:tblPr>
       <w:tblStyleRowBandSize w:val="1"/>
       <w:tblStyleColBandSize w:val="1"/>
@@ -8760,7 +10694,7 @@
     </w:tblPr>
   </w:style>
   <w:style w:type="table" w:customStyle="1" w:styleId="a0">
-    <w:basedOn w:val="TableNormal"/>
+    <w:basedOn w:val="TableNormal1"/>
     <w:tblPr>
       <w:tblStyleRowBandSize w:val="1"/>
       <w:tblStyleColBandSize w:val="1"/>
@@ -8773,7 +10707,7 @@
     </w:tblPr>
   </w:style>
   <w:style w:type="table" w:customStyle="1" w:styleId="a1">
-    <w:basedOn w:val="TableNormal"/>
+    <w:basedOn w:val="TableNormal1"/>
     <w:tblPr>
       <w:tblStyleRowBandSize w:val="1"/>
       <w:tblStyleColBandSize w:val="1"/>
@@ -8786,7 +10720,7 @@
     </w:tblPr>
   </w:style>
   <w:style w:type="table" w:customStyle="1" w:styleId="a2">
-    <w:basedOn w:val="TableNormal"/>
+    <w:basedOn w:val="TableNormal1"/>
     <w:tblPr>
       <w:tblStyleRowBandSize w:val="1"/>
       <w:tblStyleColBandSize w:val="1"/>
@@ -8799,7 +10733,7 @@
     </w:tblPr>
   </w:style>
   <w:style w:type="table" w:customStyle="1" w:styleId="a3">
-    <w:basedOn w:val="TableNormal"/>
+    <w:basedOn w:val="TableNormal1"/>
     <w:tblPr>
       <w:tblStyleRowBandSize w:val="1"/>
       <w:tblStyleColBandSize w:val="1"/>
@@ -8812,7 +10746,7 @@
     </w:tblPr>
   </w:style>
   <w:style w:type="table" w:customStyle="1" w:styleId="a4">
-    <w:basedOn w:val="TableNormal"/>
+    <w:basedOn w:val="TableNormal1"/>
     <w:tblPr>
       <w:tblStyleRowBandSize w:val="1"/>
       <w:tblStyleColBandSize w:val="1"/>
@@ -8825,7 +10759,7 @@
     </w:tblPr>
   </w:style>
   <w:style w:type="table" w:customStyle="1" w:styleId="a5">
-    <w:basedOn w:val="TableNormal"/>
+    <w:basedOn w:val="TableNormal1"/>
     <w:tblPr>
       <w:tblStyleRowBandSize w:val="1"/>
       <w:tblStyleColBandSize w:val="1"/>
@@ -8838,7 +10772,7 @@
     </w:tblPr>
   </w:style>
   <w:style w:type="table" w:customStyle="1" w:styleId="a6">
-    <w:basedOn w:val="TableNormal"/>
+    <w:basedOn w:val="TableNormal1"/>
     <w:tblPr>
       <w:tblStyleRowBandSize w:val="1"/>
       <w:tblStyleColBandSize w:val="1"/>
@@ -8851,7 +10785,7 @@
     </w:tblPr>
   </w:style>
   <w:style w:type="table" w:customStyle="1" w:styleId="a7">
-    <w:basedOn w:val="TableNormal"/>
+    <w:basedOn w:val="TableNormal1"/>
     <w:tblPr>
       <w:tblStyleRowBandSize w:val="1"/>
       <w:tblStyleColBandSize w:val="1"/>
@@ -8864,7 +10798,7 @@
     </w:tblPr>
   </w:style>
   <w:style w:type="table" w:customStyle="1" w:styleId="a8">
-    <w:basedOn w:val="TableNormal"/>
+    <w:basedOn w:val="TableNormal1"/>
     <w:tblPr>
       <w:tblStyleRowBandSize w:val="1"/>
       <w:tblStyleColBandSize w:val="1"/>
@@ -8877,7 +10811,7 @@
     </w:tblPr>
   </w:style>
   <w:style w:type="table" w:customStyle="1" w:styleId="a9">
-    <w:basedOn w:val="TableNormal"/>
+    <w:basedOn w:val="TableNormal1"/>
     <w:tblPr>
       <w:tblStyleRowBandSize w:val="1"/>
       <w:tblStyleColBandSize w:val="1"/>
@@ -8889,10 +10823,10 @@
       </w:tblCellMar>
     </w:tblPr>
   </w:style>
-  <w:style w:type="paragraph" w:styleId="Encabezado">
+  <w:style w:type="paragraph" w:styleId="Header">
     <w:name w:val="header"/>
     <w:basedOn w:val="Normal"/>
-    <w:link w:val="EncabezadoCar"/>
+    <w:link w:val="HeaderChar"/>
     <w:uiPriority w:val="99"/>
     <w:unhideWhenUsed/>
     <w:rsid w:val="002C0082"/>
@@ -8904,17 +10838,17 @@
       <w:spacing w:before="0" w:line="240" w:lineRule="auto"/>
     </w:pPr>
   </w:style>
-  <w:style w:type="character" w:customStyle="1" w:styleId="EncabezadoCar">
-    <w:name w:val="Encabezado Car"/>
-    <w:basedOn w:val="Fuentedeprrafopredeter"/>
-    <w:link w:val="Encabezado"/>
+  <w:style w:type="character" w:customStyle="1" w:styleId="HeaderChar">
+    <w:name w:val="Header Char"/>
+    <w:basedOn w:val="DefaultParagraphFont"/>
+    <w:link w:val="Header"/>
     <w:uiPriority w:val="99"/>
     <w:rsid w:val="002C0082"/>
   </w:style>
-  <w:style w:type="paragraph" w:styleId="Piedepgina">
+  <w:style w:type="paragraph" w:styleId="Footer">
     <w:name w:val="footer"/>
     <w:basedOn w:val="Normal"/>
-    <w:link w:val="PiedepginaCar"/>
+    <w:link w:val="FooterChar"/>
     <w:uiPriority w:val="99"/>
     <w:unhideWhenUsed/>
     <w:rsid w:val="002C0082"/>
@@ -8926,10 +10860,10 @@
       <w:spacing w:before="0" w:line="240" w:lineRule="auto"/>
     </w:pPr>
   </w:style>
-  <w:style w:type="character" w:customStyle="1" w:styleId="PiedepginaCar">
-    <w:name w:val="Pie de página Car"/>
-    <w:basedOn w:val="Fuentedeprrafopredeter"/>
-    <w:link w:val="Piedepgina"/>
+  <w:style w:type="character" w:customStyle="1" w:styleId="FooterChar">
+    <w:name w:val="Footer Char"/>
+    <w:basedOn w:val="DefaultParagraphFont"/>
+    <w:link w:val="Footer"/>
     <w:uiPriority w:val="99"/>
     <w:rsid w:val="002C0082"/>
   </w:style>

--- a/05 Prototipado/URI-PROTO-CUS-24-09-18.docx
+++ b/05 Prototipado/URI-PROTO-CUS-24-09-18.docx
@@ -21,7 +21,6 @@
           <w:lang w:val="es-PE"/>
         </w:rPr>
       </w:pPr>
-      <w:proofErr w:type="spellStart"/>
       <w:r>
         <w:rPr>
           <w:b/>
@@ -42,7 +41,6 @@
         </w:rPr>
         <w:t>rinvest</w:t>
       </w:r>
-      <w:proofErr w:type="spellEnd"/>
     </w:p>
     <w:p>
       <w:pPr>
@@ -132,7 +130,7 @@
                     <pic:cNvPicPr preferRelativeResize="0"/>
                   </pic:nvPicPr>
                   <pic:blipFill>
-                    <a:blip r:embed="rId7"/>
+                    <a:blip r:embed="rId8"/>
                     <a:srcRect/>
                     <a:stretch>
                       <a:fillRect/>
@@ -227,20 +225,10 @@
         <w:pStyle w:val="Heading1"/>
         <w:jc w:val="center"/>
       </w:pPr>
-      <w:proofErr w:type="spellStart"/>
       <w:r>
         <w:lastRenderedPageBreak/>
-        <w:t>Historial</w:t>
+        <w:t>Historial de Revisiones</w:t>
       </w:r>
-      <w:proofErr w:type="spellEnd"/>
-      <w:r>
-        <w:t xml:space="preserve"> de </w:t>
-      </w:r>
-      <w:proofErr w:type="spellStart"/>
-      <w:r>
-        <w:t>Revisiones</w:t>
-      </w:r>
-      <w:proofErr w:type="spellEnd"/>
     </w:p>
     <w:p/>
     <w:tbl>
@@ -295,7 +283,7 @@
                 <w:szCs w:val="24"/>
               </w:rPr>
             </w:pPr>
-            <w:proofErr w:type="spellStart"/>
+            <w:bookmarkStart w:id="2" w:name="_GoBack" w:colFirst="0" w:colLast="3"/>
             <w:r>
               <w:rPr>
                 <w:b/>
@@ -304,7 +292,6 @@
               </w:rPr>
               <w:t>Fecha</w:t>
             </w:r>
-            <w:proofErr w:type="spellEnd"/>
           </w:p>
         </w:tc>
         <w:tc>
@@ -333,7 +320,6 @@
                 <w:szCs w:val="24"/>
               </w:rPr>
             </w:pPr>
-            <w:proofErr w:type="spellStart"/>
             <w:r>
               <w:rPr>
                 <w:b/>
@@ -342,7 +328,6 @@
               </w:rPr>
               <w:t>Versión</w:t>
             </w:r>
-            <w:proofErr w:type="spellEnd"/>
           </w:p>
         </w:tc>
         <w:tc>
@@ -418,6 +403,7 @@
           </w:p>
         </w:tc>
       </w:tr>
+      <w:bookmarkEnd w:id="2"/>
       <w:tr>
         <w:trPr>
           <w:trHeight w:val="780"/>
@@ -448,7 +434,6 @@
                 <w:szCs w:val="24"/>
               </w:rPr>
             </w:pPr>
-            <w:bookmarkStart w:id="2" w:name="_GoBack" w:colFirst="0" w:colLast="3"/>
             <w:r>
               <w:rPr>
                 <w:color w:val="auto"/>
@@ -609,7 +594,6 @@
           </w:p>
         </w:tc>
       </w:tr>
-      <w:bookmarkEnd w:id="2"/>
       <w:tr>
         <w:trPr>
           <w:trHeight w:val="500"/>
@@ -635,12 +619,14 @@
               <w:pStyle w:val="Heading1"/>
               <w:jc w:val="both"/>
               <w:rPr>
+                <w:color w:val="auto"/>
                 <w:sz w:val="24"/>
                 <w:szCs w:val="24"/>
               </w:rPr>
             </w:pPr>
             <w:r>
               <w:rPr>
+                <w:color w:val="auto"/>
                 <w:sz w:val="24"/>
                 <w:szCs w:val="24"/>
               </w:rPr>
@@ -669,12 +655,14 @@
               <w:pStyle w:val="Heading1"/>
               <w:jc w:val="both"/>
               <w:rPr>
+                <w:color w:val="auto"/>
                 <w:sz w:val="24"/>
                 <w:szCs w:val="24"/>
               </w:rPr>
             </w:pPr>
             <w:r>
               <w:rPr>
+                <w:color w:val="auto"/>
                 <w:sz w:val="24"/>
                 <w:szCs w:val="24"/>
               </w:rPr>
@@ -702,9 +690,15 @@
             <w:pPr>
               <w:pStyle w:val="Heading1"/>
               <w:jc w:val="both"/>
-            </w:pPr>
-            <w:r>
-              <w:rPr>
+              <w:rPr>
+                <w:color w:val="auto"/>
+                <w:sz w:val="24"/>
+                <w:szCs w:val="24"/>
+              </w:rPr>
+            </w:pPr>
+            <w:r>
+              <w:rPr>
+                <w:color w:val="auto"/>
                 <w:sz w:val="24"/>
                 <w:szCs w:val="24"/>
               </w:rPr>
@@ -733,12 +727,14 @@
               <w:pStyle w:val="Heading1"/>
               <w:jc w:val="both"/>
               <w:rPr>
+                <w:color w:val="auto"/>
                 <w:sz w:val="24"/>
                 <w:szCs w:val="24"/>
               </w:rPr>
             </w:pPr>
             <w:r>
               <w:rPr>
+                <w:color w:val="auto"/>
                 <w:sz w:val="24"/>
                 <w:szCs w:val="24"/>
               </w:rPr>
@@ -772,12 +768,14 @@
               <w:pStyle w:val="Heading1"/>
               <w:jc w:val="both"/>
               <w:rPr>
+                <w:color w:val="auto"/>
                 <w:sz w:val="24"/>
                 <w:szCs w:val="24"/>
               </w:rPr>
             </w:pPr>
             <w:r>
               <w:rPr>
+                <w:color w:val="auto"/>
                 <w:sz w:val="24"/>
                 <w:szCs w:val="24"/>
               </w:rPr>
@@ -806,12 +804,14 @@
               <w:pStyle w:val="Heading1"/>
               <w:jc w:val="both"/>
               <w:rPr>
+                <w:color w:val="auto"/>
                 <w:sz w:val="24"/>
                 <w:szCs w:val="24"/>
               </w:rPr>
             </w:pPr>
             <w:r>
               <w:rPr>
+                <w:color w:val="auto"/>
                 <w:sz w:val="24"/>
                 <w:szCs w:val="24"/>
               </w:rPr>
@@ -840,12 +840,14 @@
               <w:pStyle w:val="Heading1"/>
               <w:jc w:val="both"/>
               <w:rPr>
+                <w:color w:val="auto"/>
                 <w:sz w:val="24"/>
                 <w:szCs w:val="24"/>
               </w:rPr>
             </w:pPr>
             <w:r>
               <w:rPr>
+                <w:color w:val="auto"/>
                 <w:sz w:val="24"/>
                 <w:szCs w:val="24"/>
               </w:rPr>
@@ -874,12 +876,14 @@
               <w:pStyle w:val="Heading1"/>
               <w:jc w:val="both"/>
               <w:rPr>
+                <w:color w:val="auto"/>
                 <w:sz w:val="24"/>
                 <w:szCs w:val="24"/>
               </w:rPr>
             </w:pPr>
             <w:r>
               <w:rPr>
+                <w:color w:val="auto"/>
                 <w:sz w:val="24"/>
                 <w:szCs w:val="24"/>
               </w:rPr>
@@ -913,12 +917,14 @@
               <w:pStyle w:val="Heading1"/>
               <w:jc w:val="both"/>
               <w:rPr>
+                <w:color w:val="auto"/>
                 <w:sz w:val="24"/>
                 <w:szCs w:val="24"/>
               </w:rPr>
             </w:pPr>
             <w:r>
               <w:rPr>
+                <w:color w:val="auto"/>
                 <w:sz w:val="24"/>
                 <w:szCs w:val="24"/>
               </w:rPr>
@@ -947,12 +953,14 @@
               <w:pStyle w:val="Heading1"/>
               <w:jc w:val="both"/>
               <w:rPr>
+                <w:color w:val="auto"/>
                 <w:sz w:val="24"/>
                 <w:szCs w:val="24"/>
               </w:rPr>
             </w:pPr>
             <w:r>
               <w:rPr>
+                <w:color w:val="auto"/>
                 <w:sz w:val="24"/>
                 <w:szCs w:val="24"/>
               </w:rPr>
@@ -981,6 +989,7 @@
               <w:pStyle w:val="Heading1"/>
               <w:jc w:val="both"/>
               <w:rPr>
+                <w:color w:val="auto"/>
                 <w:sz w:val="24"/>
                 <w:szCs w:val="24"/>
               </w:rPr>
@@ -989,6 +998,7 @@
             <w:bookmarkEnd w:id="3"/>
             <w:r>
               <w:rPr>
+                <w:color w:val="auto"/>
                 <w:sz w:val="24"/>
                 <w:szCs w:val="24"/>
               </w:rPr>
@@ -1017,6 +1027,7 @@
               <w:pStyle w:val="Heading1"/>
               <w:jc w:val="both"/>
               <w:rPr>
+                <w:color w:val="auto"/>
                 <w:sz w:val="24"/>
                 <w:szCs w:val="24"/>
               </w:rPr>
@@ -1025,6 +1036,7 @@
             <w:bookmarkEnd w:id="4"/>
             <w:r>
               <w:rPr>
+                <w:color w:val="auto"/>
                 <w:sz w:val="24"/>
                 <w:szCs w:val="24"/>
               </w:rPr>
@@ -1112,22 +1124,9 @@
             </w:pPr>
             <w:bookmarkStart w:id="7" w:name="_b76y85vbzkwm" w:colFirst="0" w:colLast="0"/>
             <w:bookmarkEnd w:id="7"/>
-            <w:proofErr w:type="spellStart"/>
             <w:r>
               <w:lastRenderedPageBreak/>
-              <w:t>Caso</w:t>
-            </w:r>
-            <w:proofErr w:type="spellEnd"/>
-            <w:r>
-              <w:t xml:space="preserve"> de </w:t>
-            </w:r>
-            <w:proofErr w:type="spellStart"/>
-            <w:r>
-              <w:t>Uso</w:t>
-            </w:r>
-            <w:proofErr w:type="spellEnd"/>
-            <w:r>
-              <w:t xml:space="preserve"> </w:t>
+              <w:t xml:space="preserve">Caso de Uso </w:t>
             </w:r>
           </w:p>
         </w:tc>
@@ -1148,13 +1147,8 @@
               <w:jc w:val="center"/>
             </w:pPr>
             <w:r>
-              <w:t xml:space="preserve">Registrar </w:t>
-            </w:r>
-            <w:proofErr w:type="spellStart"/>
-            <w:r>
-              <w:t>Usuario</w:t>
-            </w:r>
-            <w:proofErr w:type="spellEnd"/>
+              <w:t>Registrar Usuario</w:t>
+            </w:r>
           </w:p>
         </w:tc>
       </w:tr>
@@ -1177,11 +1171,9 @@
             <w:pPr>
               <w:spacing w:before="0" w:line="240" w:lineRule="auto"/>
             </w:pPr>
-            <w:proofErr w:type="spellStart"/>
             <w:r>
               <w:t>Resumen</w:t>
             </w:r>
-            <w:proofErr w:type="spellEnd"/>
           </w:p>
         </w:tc>
         <w:tc>
@@ -1230,49 +1222,29 @@
             <w:pPr>
               <w:spacing w:before="0" w:line="240" w:lineRule="auto"/>
             </w:pPr>
-            <w:proofErr w:type="spellStart"/>
             <w:r>
               <w:t>Actores</w:t>
             </w:r>
-            <w:proofErr w:type="spellEnd"/>
-          </w:p>
-        </w:tc>
-        <w:tc>
-          <w:tcPr>
-            <w:tcW w:w="4680" w:type="dxa"/>
-            <w:shd w:val="clear" w:color="auto" w:fill="auto"/>
-            <w:tcMar>
-              <w:top w:w="100" w:type="dxa"/>
-              <w:left w:w="100" w:type="dxa"/>
-              <w:bottom w:w="100" w:type="dxa"/>
-              <w:right w:w="100" w:type="dxa"/>
-            </w:tcMar>
-          </w:tcPr>
-          <w:p>
-            <w:pPr>
-              <w:spacing w:before="0" w:line="240" w:lineRule="auto"/>
-            </w:pPr>
-            <w:proofErr w:type="spellStart"/>
-            <w:r>
-              <w:t>Usuario</w:t>
-            </w:r>
-            <w:proofErr w:type="spellEnd"/>
-            <w:r>
-              <w:t xml:space="preserve">: </w:t>
-            </w:r>
-            <w:proofErr w:type="spellStart"/>
-            <w:r>
-              <w:t>Estudiantes</w:t>
-            </w:r>
-            <w:proofErr w:type="spellEnd"/>
-            <w:r>
-              <w:t xml:space="preserve"> y </w:t>
-            </w:r>
-            <w:proofErr w:type="spellStart"/>
-            <w:r>
-              <w:t>Profesores</w:t>
-            </w:r>
-            <w:proofErr w:type="spellEnd"/>
+          </w:p>
+        </w:tc>
+        <w:tc>
+          <w:tcPr>
+            <w:tcW w:w="4680" w:type="dxa"/>
+            <w:shd w:val="clear" w:color="auto" w:fill="auto"/>
+            <w:tcMar>
+              <w:top w:w="100" w:type="dxa"/>
+              <w:left w:w="100" w:type="dxa"/>
+              <w:bottom w:w="100" w:type="dxa"/>
+              <w:right w:w="100" w:type="dxa"/>
+            </w:tcMar>
+          </w:tcPr>
+          <w:p>
+            <w:pPr>
+              <w:spacing w:before="0" w:line="240" w:lineRule="auto"/>
+            </w:pPr>
+            <w:r>
+              <w:t>Usuario: Estudiantes y Profesores</w:t>
+            </w:r>
           </w:p>
         </w:tc>
       </w:tr>
@@ -1295,13 +1267,8 @@
             <w:pPr>
               <w:spacing w:before="0" w:line="240" w:lineRule="auto"/>
             </w:pPr>
-            <w:proofErr w:type="spellStart"/>
-            <w:r>
-              <w:t>Flujo</w:t>
-            </w:r>
-            <w:proofErr w:type="spellEnd"/>
-            <w:r>
-              <w:t xml:space="preserve"> principal</w:t>
+            <w:r>
+              <w:t>Flujo principal</w:t>
             </w:r>
           </w:p>
         </w:tc>
@@ -1331,35 +1298,7 @@
               <w:rPr>
                 <w:lang w:val="es-PE"/>
               </w:rPr>
-              <w:t xml:space="preserve">El caso de uso comienza cuando el usuario entra a la página principal de </w:t>
-            </w:r>
-            <w:proofErr w:type="spellStart"/>
-            <w:r>
-              <w:rPr>
-                <w:lang w:val="es-PE"/>
-              </w:rPr>
-              <w:t>urinvest</w:t>
-            </w:r>
-            <w:proofErr w:type="spellEnd"/>
-            <w:r>
-              <w:rPr>
-                <w:lang w:val="es-PE"/>
-              </w:rPr>
-              <w:t xml:space="preserve"> y presiona al botón de </w:t>
-            </w:r>
-            <w:proofErr w:type="spellStart"/>
-            <w:r>
-              <w:rPr>
-                <w:lang w:val="es-PE"/>
-              </w:rPr>
-              <w:t>sign</w:t>
-            </w:r>
-            <w:proofErr w:type="spellEnd"/>
-            <w:r>
-              <w:rPr>
-                <w:lang w:val="es-PE"/>
-              </w:rPr>
-              <w:t xml:space="preserve"> in.</w:t>
+              <w:t>El caso de uso comienza cuando el usuario entra a la página principal de urinvest y presiona al botón de sign in.</w:t>
             </w:r>
           </w:p>
           <w:p>
@@ -1377,21 +1316,7 @@
               <w:rPr>
                 <w:lang w:val="es-PE"/>
               </w:rPr>
-              <w:t xml:space="preserve">Dependiendo de qué tipo de usuario sea, este podrá mover un </w:t>
-            </w:r>
-            <w:proofErr w:type="spellStart"/>
-            <w:r>
-              <w:rPr>
-                <w:lang w:val="es-PE"/>
-              </w:rPr>
-              <w:t>switch</w:t>
-            </w:r>
-            <w:proofErr w:type="spellEnd"/>
-            <w:r>
-              <w:rPr>
-                <w:lang w:val="es-PE"/>
-              </w:rPr>
-              <w:t xml:space="preserve"> (interruptor) para cambiar de alumno a profesor o viceversa.</w:t>
+              <w:t>Dependiendo de qué tipo de usuario sea, este podrá mover un switch (interruptor) para cambiar de alumno a profesor o viceversa.</w:t>
             </w:r>
           </w:p>
           <w:p>
@@ -1409,21 +1334,7 @@
               <w:rPr>
                 <w:lang w:val="es-PE"/>
               </w:rPr>
-              <w:t xml:space="preserve">Una vez definido el paso 2, el usuario deberá llenar todos los campos que se le indique, tales como: nombre, apellido, edad, correo, </w:t>
-            </w:r>
-            <w:proofErr w:type="spellStart"/>
-            <w:r>
-              <w:rPr>
-                <w:lang w:val="es-PE"/>
-              </w:rPr>
-              <w:t>etc</w:t>
-            </w:r>
-            <w:proofErr w:type="spellEnd"/>
-            <w:r>
-              <w:rPr>
-                <w:lang w:val="es-PE"/>
-              </w:rPr>
-              <w:t>; y luego presionar el botón de registrar.</w:t>
+              <w:t>Una vez definido el paso 2, el usuario deberá llenar todos los campos que se le indique, tales como: nombre, apellido, edad, correo, etc; y luego presionar el botón de registrar.</w:t>
             </w:r>
           </w:p>
           <w:p>
@@ -1480,19 +1391,9 @@
             <w:pPr>
               <w:spacing w:before="0" w:line="240" w:lineRule="auto"/>
             </w:pPr>
-            <w:proofErr w:type="spellStart"/>
-            <w:r>
-              <w:t>Flujo</w:t>
-            </w:r>
-            <w:proofErr w:type="spellEnd"/>
-            <w:r>
-              <w:t xml:space="preserve"> </w:t>
-            </w:r>
-            <w:proofErr w:type="spellStart"/>
-            <w:r>
-              <w:t>Alterno</w:t>
-            </w:r>
-            <w:proofErr w:type="spellEnd"/>
+            <w:r>
+              <w:t>Flujo Alterno</w:t>
+            </w:r>
           </w:p>
         </w:tc>
         <w:tc>
@@ -1559,34 +1460,24 @@
               </w:rPr>
               <w:t xml:space="preserve">Con respecto al paso 3, el usuario puede acortar el registro, </w:t>
             </w:r>
-            <w:proofErr w:type="spellStart"/>
-            <w:r>
-              <w:rPr>
-                <w:lang w:val="es-PE"/>
-              </w:rPr>
-              <w:t>sincronizandose</w:t>
-            </w:r>
-            <w:proofErr w:type="spellEnd"/>
+            <w:r>
+              <w:rPr>
+                <w:lang w:val="es-PE"/>
+              </w:rPr>
+              <w:t>sincronizándose</w:t>
+            </w:r>
             <w:r>
               <w:rPr>
                 <w:lang w:val="es-PE"/>
               </w:rPr>
               <w:t xml:space="preserve"> con su cuenta de </w:t>
             </w:r>
-            <w:proofErr w:type="spellStart"/>
             <w:r>
               <w:rPr>
                 <w:lang w:val="es-PE"/>
               </w:rPr>
               <w:lastRenderedPageBreak/>
-              <w:t>facebook</w:t>
-            </w:r>
-            <w:proofErr w:type="spellEnd"/>
-            <w:r>
-              <w:rPr>
-                <w:lang w:val="es-PE"/>
-              </w:rPr>
-              <w:t xml:space="preserve">. </w:t>
+              <w:t xml:space="preserve">facebook. </w:t>
             </w:r>
           </w:p>
           <w:p>
@@ -1625,12 +1516,10 @@
             <w:pPr>
               <w:spacing w:before="0" w:line="240" w:lineRule="auto"/>
             </w:pPr>
-            <w:proofErr w:type="spellStart"/>
             <w:r>
               <w:lastRenderedPageBreak/>
               <w:t>Excepciones</w:t>
             </w:r>
-            <w:proofErr w:type="spellEnd"/>
           </w:p>
         </w:tc>
         <w:tc>
@@ -1698,11 +1587,9 @@
             <w:pPr>
               <w:spacing w:before="0" w:line="240" w:lineRule="auto"/>
             </w:pPr>
-            <w:proofErr w:type="spellStart"/>
             <w:r>
               <w:t>Restricciones</w:t>
             </w:r>
-            <w:proofErr w:type="spellEnd"/>
           </w:p>
         </w:tc>
         <w:tc>
@@ -1773,14 +1660,33 @@
         </w:tc>
       </w:tr>
     </w:tbl>
-    <w:p/>
-    <w:p/>
-    <w:p/>
+    <w:p>
+      <w:pPr>
+        <w:rPr>
+          <w:lang w:val="es-PE"/>
+        </w:rPr>
+      </w:pPr>
+    </w:p>
+    <w:p>
+      <w:pPr>
+        <w:rPr>
+          <w:lang w:val="es-PE"/>
+        </w:rPr>
+      </w:pPr>
+    </w:p>
+    <w:p>
+      <w:pPr>
+        <w:rPr>
+          <w:lang w:val="es-PE"/>
+        </w:rPr>
+      </w:pPr>
+    </w:p>
     <w:p>
       <w:pPr>
         <w:rPr>
           <w:sz w:val="24"/>
           <w:szCs w:val="24"/>
+          <w:lang w:val="es-PE"/>
         </w:rPr>
       </w:pPr>
     </w:p>
@@ -1794,6 +1700,9 @@
           <w:between w:val="nil"/>
         </w:pBdr>
         <w:spacing w:after="600"/>
+        <w:rPr>
+          <w:lang w:val="es-PE"/>
+        </w:rPr>
       </w:pPr>
     </w:p>
     <w:p>
@@ -1806,9 +1715,18 @@
           <w:between w:val="nil"/>
         </w:pBdr>
         <w:spacing w:after="600"/>
+        <w:rPr>
+          <w:lang w:val="es-PE"/>
+        </w:rPr>
       </w:pPr>
     </w:p>
-    <w:p/>
+    <w:p>
+      <w:pPr>
+        <w:rPr>
+          <w:lang w:val="es-PE"/>
+        </w:rPr>
+      </w:pPr>
+    </w:p>
     <w:tbl>
       <w:tblPr>
         <w:tblStyle w:val="a1"/>
@@ -1850,22 +1768,9 @@
             </w:pPr>
             <w:bookmarkStart w:id="8" w:name="_baktv8gvdn6l" w:colFirst="0" w:colLast="0"/>
             <w:bookmarkEnd w:id="8"/>
-            <w:proofErr w:type="spellStart"/>
             <w:r>
               <w:lastRenderedPageBreak/>
-              <w:t>Caso</w:t>
-            </w:r>
-            <w:proofErr w:type="spellEnd"/>
-            <w:r>
-              <w:t xml:space="preserve"> de </w:t>
-            </w:r>
-            <w:proofErr w:type="spellStart"/>
-            <w:r>
-              <w:t>Uso</w:t>
-            </w:r>
-            <w:proofErr w:type="spellEnd"/>
-            <w:r>
-              <w:t xml:space="preserve"> </w:t>
+              <w:t xml:space="preserve">Caso de Uso </w:t>
             </w:r>
           </w:p>
         </w:tc>
@@ -1885,19 +1790,9 @@
               <w:spacing w:before="0" w:line="240" w:lineRule="auto"/>
               <w:jc w:val="center"/>
             </w:pPr>
-            <w:proofErr w:type="spellStart"/>
-            <w:r>
-              <w:t>Iniciar</w:t>
-            </w:r>
-            <w:proofErr w:type="spellEnd"/>
-            <w:r>
-              <w:t xml:space="preserve"> </w:t>
-            </w:r>
-            <w:proofErr w:type="spellStart"/>
-            <w:r>
-              <w:t>sesión</w:t>
-            </w:r>
-            <w:proofErr w:type="spellEnd"/>
+            <w:r>
+              <w:t>Iniciar sesión</w:t>
+            </w:r>
           </w:p>
         </w:tc>
       </w:tr>
@@ -1920,11 +1815,9 @@
             <w:pPr>
               <w:spacing w:before="0" w:line="240" w:lineRule="auto"/>
             </w:pPr>
-            <w:proofErr w:type="spellStart"/>
             <w:r>
               <w:t>Resumen</w:t>
             </w:r>
-            <w:proofErr w:type="spellEnd"/>
           </w:p>
         </w:tc>
         <w:tc>
@@ -1973,49 +1866,29 @@
             <w:pPr>
               <w:spacing w:before="0" w:line="240" w:lineRule="auto"/>
             </w:pPr>
-            <w:proofErr w:type="spellStart"/>
             <w:r>
               <w:t>Actores</w:t>
             </w:r>
-            <w:proofErr w:type="spellEnd"/>
-          </w:p>
-        </w:tc>
-        <w:tc>
-          <w:tcPr>
-            <w:tcW w:w="4680" w:type="dxa"/>
-            <w:shd w:val="clear" w:color="auto" w:fill="auto"/>
-            <w:tcMar>
-              <w:top w:w="100" w:type="dxa"/>
-              <w:left w:w="100" w:type="dxa"/>
-              <w:bottom w:w="100" w:type="dxa"/>
-              <w:right w:w="100" w:type="dxa"/>
-            </w:tcMar>
-          </w:tcPr>
-          <w:p>
-            <w:pPr>
-              <w:spacing w:before="0" w:line="240" w:lineRule="auto"/>
-            </w:pPr>
-            <w:proofErr w:type="spellStart"/>
-            <w:r>
-              <w:t>Usuario</w:t>
-            </w:r>
-            <w:proofErr w:type="spellEnd"/>
-            <w:r>
-              <w:t xml:space="preserve">: </w:t>
-            </w:r>
-            <w:proofErr w:type="spellStart"/>
-            <w:r>
-              <w:t>Estudiantes</w:t>
-            </w:r>
-            <w:proofErr w:type="spellEnd"/>
-            <w:r>
-              <w:t xml:space="preserve"> y </w:t>
-            </w:r>
-            <w:proofErr w:type="spellStart"/>
-            <w:r>
-              <w:t>Profesores</w:t>
-            </w:r>
-            <w:proofErr w:type="spellEnd"/>
+          </w:p>
+        </w:tc>
+        <w:tc>
+          <w:tcPr>
+            <w:tcW w:w="4680" w:type="dxa"/>
+            <w:shd w:val="clear" w:color="auto" w:fill="auto"/>
+            <w:tcMar>
+              <w:top w:w="100" w:type="dxa"/>
+              <w:left w:w="100" w:type="dxa"/>
+              <w:bottom w:w="100" w:type="dxa"/>
+              <w:right w:w="100" w:type="dxa"/>
+            </w:tcMar>
+          </w:tcPr>
+          <w:p>
+            <w:pPr>
+              <w:spacing w:before="0" w:line="240" w:lineRule="auto"/>
+            </w:pPr>
+            <w:r>
+              <w:t>Usuario: Estudiantes y Profesores</w:t>
+            </w:r>
           </w:p>
         </w:tc>
       </w:tr>
@@ -2038,13 +1911,8 @@
             <w:pPr>
               <w:spacing w:before="0" w:line="240" w:lineRule="auto"/>
             </w:pPr>
-            <w:proofErr w:type="spellStart"/>
-            <w:r>
-              <w:t>Flujo</w:t>
-            </w:r>
-            <w:proofErr w:type="spellEnd"/>
-            <w:r>
-              <w:t xml:space="preserve"> principal</w:t>
+            <w:r>
+              <w:t>Flujo principal</w:t>
             </w:r>
           </w:p>
         </w:tc>
@@ -2075,21 +1943,7 @@
               <w:rPr>
                 <w:lang w:val="es-PE"/>
               </w:rPr>
-              <w:t xml:space="preserve">El caso de uso comienza cuando el usuario entra a la página principal de </w:t>
-            </w:r>
-            <w:proofErr w:type="spellStart"/>
-            <w:r>
-              <w:rPr>
-                <w:lang w:val="es-PE"/>
-              </w:rPr>
-              <w:t>urinvest</w:t>
-            </w:r>
-            <w:proofErr w:type="spellEnd"/>
-            <w:r>
-              <w:rPr>
-                <w:lang w:val="es-PE"/>
-              </w:rPr>
-              <w:t xml:space="preserve"> y presiona al botón de inicio sesión.</w:t>
+              <w:t>El caso de uso comienza cuando el usuario entra a la página principal de urinvest y presiona al botón de inicio sesión.</w:t>
             </w:r>
           </w:p>
           <w:p>
@@ -2108,21 +1962,7 @@
               <w:rPr>
                 <w:lang w:val="es-PE"/>
               </w:rPr>
-              <w:t xml:space="preserve">El usuario pondrá su </w:t>
-            </w:r>
-            <w:proofErr w:type="spellStart"/>
-            <w:r>
-              <w:rPr>
-                <w:lang w:val="es-PE"/>
-              </w:rPr>
-              <w:t>nickname</w:t>
-            </w:r>
-            <w:proofErr w:type="spellEnd"/>
-            <w:r>
-              <w:rPr>
-                <w:lang w:val="es-PE"/>
-              </w:rPr>
-              <w:t xml:space="preserve"> y la contraseña de la cuenta que registró en la plataforma en el caso de uso de registro de usuario.</w:t>
+              <w:t>El usuario pondrá su nickname y la contraseña de la cuenta que registró en la plataforma en el caso de uso de registro de usuario.</w:t>
             </w:r>
           </w:p>
           <w:p>
@@ -2162,19 +2002,9 @@
             <w:pPr>
               <w:spacing w:before="0" w:line="240" w:lineRule="auto"/>
             </w:pPr>
-            <w:proofErr w:type="spellStart"/>
-            <w:r>
-              <w:t>Flujo</w:t>
-            </w:r>
-            <w:proofErr w:type="spellEnd"/>
-            <w:r>
-              <w:t xml:space="preserve"> </w:t>
-            </w:r>
-            <w:proofErr w:type="spellStart"/>
-            <w:r>
-              <w:t>Alterno</w:t>
-            </w:r>
-            <w:proofErr w:type="spellEnd"/>
+            <w:r>
+              <w:t>Flujo Alterno</w:t>
+            </w:r>
           </w:p>
         </w:tc>
         <w:tc>
@@ -2223,21 +2053,7 @@
               <w:rPr>
                 <w:lang w:val="es-PE"/>
               </w:rPr>
-              <w:t xml:space="preserve">Con respecto al paso 2, el usuario podrá iniciar sesión con </w:t>
-            </w:r>
-            <w:proofErr w:type="spellStart"/>
-            <w:r>
-              <w:rPr>
-                <w:lang w:val="es-PE"/>
-              </w:rPr>
-              <w:t>facebook</w:t>
-            </w:r>
-            <w:proofErr w:type="spellEnd"/>
-            <w:r>
-              <w:rPr>
-                <w:lang w:val="es-PE"/>
-              </w:rPr>
-              <w:t xml:space="preserve"> si es que en el caso de uso de registro de usuario se sincronizo con dicha aplicación.</w:t>
+              <w:t>Con respecto al paso 2, el usuario podrá iniciar sesión con facebook si es que en el caso de uso de registro de usuario se sincronizo con dicha aplicación.</w:t>
             </w:r>
           </w:p>
           <w:p>
@@ -2277,11 +2093,9 @@
             <w:pPr>
               <w:spacing w:before="0" w:line="240" w:lineRule="auto"/>
             </w:pPr>
-            <w:proofErr w:type="spellStart"/>
             <w:r>
               <w:t>Excepciones</w:t>
             </w:r>
-            <w:proofErr w:type="spellEnd"/>
           </w:p>
         </w:tc>
         <w:tc>
@@ -2329,21 +2143,7 @@
                 <w:lang w:val="es-PE"/>
               </w:rPr>
               <w:lastRenderedPageBreak/>
-              <w:t xml:space="preserve">El usuario puede iniciar sesión con </w:t>
-            </w:r>
-            <w:proofErr w:type="spellStart"/>
-            <w:r>
-              <w:rPr>
-                <w:lang w:val="es-PE"/>
-              </w:rPr>
-              <w:t>facebook</w:t>
-            </w:r>
-            <w:proofErr w:type="spellEnd"/>
-            <w:r>
-              <w:rPr>
-                <w:lang w:val="es-PE"/>
-              </w:rPr>
-              <w:t>.</w:t>
+              <w:t>El usuario puede iniciar sesión con facebook.</w:t>
             </w:r>
           </w:p>
         </w:tc>
@@ -2364,12 +2164,10 @@
             <w:pPr>
               <w:spacing w:before="0" w:line="240" w:lineRule="auto"/>
             </w:pPr>
-            <w:proofErr w:type="spellStart"/>
             <w:r>
               <w:lastRenderedPageBreak/>
               <w:t>Restricciones</w:t>
             </w:r>
-            <w:proofErr w:type="spellEnd"/>
           </w:p>
         </w:tc>
         <w:tc>
@@ -2477,21 +2275,8 @@
             </w:pPr>
             <w:bookmarkStart w:id="9" w:name="_y0ap1xy12ucq" w:colFirst="0" w:colLast="0"/>
             <w:bookmarkEnd w:id="9"/>
-            <w:proofErr w:type="spellStart"/>
-            <w:r>
-              <w:t>Caso</w:t>
-            </w:r>
-            <w:proofErr w:type="spellEnd"/>
-            <w:r>
-              <w:t xml:space="preserve"> de </w:t>
-            </w:r>
-            <w:proofErr w:type="spellStart"/>
-            <w:r>
-              <w:t>Uso</w:t>
-            </w:r>
-            <w:proofErr w:type="spellEnd"/>
-            <w:r>
-              <w:t xml:space="preserve"> </w:t>
+            <w:r>
+              <w:t xml:space="preserve">Caso de Uso </w:t>
             </w:r>
           </w:p>
         </w:tc>
@@ -2511,19 +2296,9 @@
               <w:spacing w:before="0" w:line="240" w:lineRule="auto"/>
               <w:jc w:val="center"/>
             </w:pPr>
-            <w:proofErr w:type="spellStart"/>
-            <w:r>
-              <w:t>Actualizar</w:t>
-            </w:r>
-            <w:proofErr w:type="spellEnd"/>
-            <w:r>
-              <w:t xml:space="preserve"> </w:t>
-            </w:r>
-            <w:proofErr w:type="spellStart"/>
-            <w:r>
-              <w:t>Perfil</w:t>
-            </w:r>
-            <w:proofErr w:type="spellEnd"/>
+            <w:r>
+              <w:t>Actualizar Perfil</w:t>
+            </w:r>
           </w:p>
         </w:tc>
       </w:tr>
@@ -2546,11 +2321,9 @@
             <w:pPr>
               <w:spacing w:before="0" w:line="240" w:lineRule="auto"/>
             </w:pPr>
-            <w:proofErr w:type="spellStart"/>
             <w:r>
               <w:t>Resumen</w:t>
             </w:r>
-            <w:proofErr w:type="spellEnd"/>
           </w:p>
         </w:tc>
         <w:tc>
@@ -2600,11 +2373,9 @@
             <w:pPr>
               <w:spacing w:before="0" w:line="240" w:lineRule="auto"/>
             </w:pPr>
-            <w:proofErr w:type="spellStart"/>
             <w:r>
               <w:t>Actores</w:t>
             </w:r>
-            <w:proofErr w:type="spellEnd"/>
           </w:p>
         </w:tc>
         <w:tc>
@@ -2623,27 +2394,9 @@
               <w:spacing w:before="0" w:line="240" w:lineRule="auto"/>
               <w:jc w:val="center"/>
             </w:pPr>
-            <w:proofErr w:type="spellStart"/>
-            <w:r>
-              <w:t>Usuario</w:t>
-            </w:r>
-            <w:proofErr w:type="spellEnd"/>
-            <w:r>
-              <w:t xml:space="preserve">: </w:t>
-            </w:r>
-            <w:proofErr w:type="spellStart"/>
-            <w:r>
-              <w:t>Estudiantes</w:t>
-            </w:r>
-            <w:proofErr w:type="spellEnd"/>
-            <w:r>
-              <w:t xml:space="preserve"> y </w:t>
-            </w:r>
-            <w:proofErr w:type="spellStart"/>
-            <w:r>
-              <w:t>Profesores</w:t>
-            </w:r>
-            <w:proofErr w:type="spellEnd"/>
+            <w:r>
+              <w:t>Usuario: Estudiantes y Profesores</w:t>
+            </w:r>
           </w:p>
         </w:tc>
       </w:tr>
@@ -2666,13 +2419,8 @@
             <w:pPr>
               <w:spacing w:before="0" w:line="240" w:lineRule="auto"/>
             </w:pPr>
-            <w:proofErr w:type="spellStart"/>
-            <w:r>
-              <w:t>Flujo</w:t>
-            </w:r>
-            <w:proofErr w:type="spellEnd"/>
-            <w:r>
-              <w:t xml:space="preserve"> principal</w:t>
+            <w:r>
+              <w:t>Flujo principal</w:t>
             </w:r>
           </w:p>
         </w:tc>
@@ -2705,21 +2453,7 @@
               <w:rPr>
                 <w:lang w:val="es-PE"/>
               </w:rPr>
-              <w:t xml:space="preserve">En primer </w:t>
-            </w:r>
-            <w:proofErr w:type="gramStart"/>
-            <w:r>
-              <w:rPr>
-                <w:lang w:val="es-PE"/>
-              </w:rPr>
-              <w:t>lugar</w:t>
-            </w:r>
-            <w:proofErr w:type="gramEnd"/>
-            <w:r>
-              <w:rPr>
-                <w:lang w:val="es-PE"/>
-              </w:rPr>
-              <w:t xml:space="preserve"> el usuario tendrá que iniciar sesión en nuestra página web.</w:t>
+              <w:t>En primer lugar el usuario tendrá que iniciar sesión en nuestra página web.</w:t>
             </w:r>
           </w:p>
           <w:p>
@@ -2761,21 +2495,7 @@
               <w:rPr>
                 <w:lang w:val="es-PE"/>
               </w:rPr>
-              <w:t xml:space="preserve">Al darle </w:t>
-            </w:r>
-            <w:proofErr w:type="spellStart"/>
-            <w:r>
-              <w:rPr>
-                <w:lang w:val="es-PE"/>
-              </w:rPr>
-              <w:t>click</w:t>
-            </w:r>
-            <w:proofErr w:type="spellEnd"/>
-            <w:r>
-              <w:rPr>
-                <w:lang w:val="es-PE"/>
-              </w:rPr>
-              <w:t xml:space="preserve"> a esta accedes a su perfil en el cual estarán los datos ya abiertos para editar sus datos.</w:t>
+              <w:t>Al darle click a esta accedes a su perfil en el cual estarán los datos ya abiertos para editar sus datos.</w:t>
             </w:r>
           </w:p>
           <w:p>
@@ -2796,35 +2516,7 @@
               <w:rPr>
                 <w:lang w:val="es-PE"/>
               </w:rPr>
-              <w:t xml:space="preserve">Luego de realizar los cambios respectivos a su perfil el usuario podrá guardar estos al presionar el </w:t>
-            </w:r>
-            <w:proofErr w:type="spellStart"/>
-            <w:r>
-              <w:rPr>
-                <w:lang w:val="es-PE"/>
-              </w:rPr>
-              <w:t>boton</w:t>
-            </w:r>
-            <w:proofErr w:type="spellEnd"/>
-            <w:r>
-              <w:rPr>
-                <w:lang w:val="es-PE"/>
-              </w:rPr>
-              <w:t xml:space="preserve"> de UPDATE de la </w:t>
-            </w:r>
-            <w:proofErr w:type="spellStart"/>
-            <w:r>
-              <w:rPr>
-                <w:lang w:val="es-PE"/>
-              </w:rPr>
-              <w:t>pagina</w:t>
-            </w:r>
-            <w:proofErr w:type="spellEnd"/>
-            <w:r>
-              <w:rPr>
-                <w:lang w:val="es-PE"/>
-              </w:rPr>
-              <w:t xml:space="preserve"> web el cual se encuentra al final de su perfil. </w:t>
+              <w:t xml:space="preserve">Luego de realizar los cambios respectivos a su perfil el usuario podrá guardar estos al presionar el boton de UPDATE de la pagina web el cual se encuentra al final de su perfil. </w:t>
             </w:r>
           </w:p>
         </w:tc>
@@ -2845,19 +2537,9 @@
             <w:pPr>
               <w:spacing w:before="0" w:line="240" w:lineRule="auto"/>
             </w:pPr>
-            <w:proofErr w:type="spellStart"/>
-            <w:r>
-              <w:t>Flujo</w:t>
-            </w:r>
-            <w:proofErr w:type="spellEnd"/>
-            <w:r>
-              <w:t xml:space="preserve"> </w:t>
-            </w:r>
-            <w:proofErr w:type="spellStart"/>
-            <w:r>
-              <w:t>Alterno</w:t>
-            </w:r>
-            <w:proofErr w:type="spellEnd"/>
+            <w:r>
+              <w:t>Flujo Alterno</w:t>
+            </w:r>
           </w:p>
         </w:tc>
         <w:tc>
@@ -2945,12 +2627,10 @@
             <w:pPr>
               <w:spacing w:before="0" w:line="240" w:lineRule="auto"/>
             </w:pPr>
-            <w:proofErr w:type="spellStart"/>
             <w:r>
               <w:lastRenderedPageBreak/>
               <w:t>Excepciones</w:t>
             </w:r>
-            <w:proofErr w:type="spellEnd"/>
           </w:p>
         </w:tc>
         <w:tc>
@@ -2988,11 +2668,9 @@
             <w:pPr>
               <w:spacing w:before="0" w:line="240" w:lineRule="auto"/>
             </w:pPr>
-            <w:proofErr w:type="spellStart"/>
             <w:r>
               <w:t>Restricciones</w:t>
             </w:r>
-            <w:proofErr w:type="spellEnd"/>
           </w:p>
         </w:tc>
         <w:tc>
@@ -3039,21 +2717,7 @@
               <w:rPr>
                 <w:lang w:val="es-PE"/>
               </w:rPr>
-              <w:t xml:space="preserve">El usuario no podrá actualizar su perfil si este </w:t>
-            </w:r>
-            <w:proofErr w:type="spellStart"/>
-            <w:r>
-              <w:rPr>
-                <w:lang w:val="es-PE"/>
-              </w:rPr>
-              <w:t>a</w:t>
-            </w:r>
-            <w:proofErr w:type="spellEnd"/>
-            <w:r>
-              <w:rPr>
-                <w:lang w:val="es-PE"/>
-              </w:rPr>
-              <w:t xml:space="preserve"> sido bloqueado de la aplicación temporal o permanentemente</w:t>
+              <w:t>El usuario no podrá actualizar su perfil si este a sido bloqueado de la aplicación temporal o permanentemente</w:t>
             </w:r>
           </w:p>
           <w:p>
@@ -3123,21 +2787,8 @@
             </w:pPr>
             <w:bookmarkStart w:id="10" w:name="_wo779mch2uan" w:colFirst="0" w:colLast="0"/>
             <w:bookmarkEnd w:id="10"/>
-            <w:proofErr w:type="spellStart"/>
-            <w:r>
-              <w:t>Caso</w:t>
-            </w:r>
-            <w:proofErr w:type="spellEnd"/>
-            <w:r>
-              <w:t xml:space="preserve"> de </w:t>
-            </w:r>
-            <w:proofErr w:type="spellStart"/>
-            <w:r>
-              <w:t>Uso</w:t>
-            </w:r>
-            <w:proofErr w:type="spellEnd"/>
-            <w:r>
-              <w:t xml:space="preserve"> </w:t>
+            <w:r>
+              <w:t xml:space="preserve">Caso de Uso </w:t>
             </w:r>
           </w:p>
         </w:tc>
@@ -3157,19 +2808,9 @@
               <w:spacing w:before="0" w:line="240" w:lineRule="auto"/>
               <w:jc w:val="center"/>
             </w:pPr>
-            <w:proofErr w:type="spellStart"/>
-            <w:r>
-              <w:t>Posicionamiento</w:t>
-            </w:r>
-            <w:proofErr w:type="spellEnd"/>
-            <w:r>
-              <w:t xml:space="preserve"> de </w:t>
-            </w:r>
-            <w:proofErr w:type="spellStart"/>
-            <w:r>
-              <w:t>servicios</w:t>
-            </w:r>
-            <w:proofErr w:type="spellEnd"/>
+            <w:r>
+              <w:t>Posicionamiento de servicios</w:t>
+            </w:r>
           </w:p>
         </w:tc>
       </w:tr>
@@ -3192,11 +2833,9 @@
             <w:pPr>
               <w:spacing w:before="0" w:line="240" w:lineRule="auto"/>
             </w:pPr>
-            <w:proofErr w:type="spellStart"/>
             <w:r>
               <w:t>Resumen</w:t>
             </w:r>
-            <w:proofErr w:type="spellEnd"/>
           </w:p>
         </w:tc>
         <w:tc>
@@ -3245,11 +2884,9 @@
             <w:pPr>
               <w:spacing w:before="0" w:line="240" w:lineRule="auto"/>
             </w:pPr>
-            <w:proofErr w:type="spellStart"/>
             <w:r>
               <w:t>Actores</w:t>
             </w:r>
-            <w:proofErr w:type="spellEnd"/>
           </w:p>
         </w:tc>
         <w:tc>
@@ -3268,11 +2905,9 @@
               <w:spacing w:before="0" w:line="240" w:lineRule="auto"/>
               <w:jc w:val="center"/>
             </w:pPr>
-            <w:proofErr w:type="spellStart"/>
             <w:r>
               <w:t>Profesores</w:t>
             </w:r>
-            <w:proofErr w:type="spellEnd"/>
           </w:p>
         </w:tc>
       </w:tr>
@@ -3295,13 +2930,8 @@
             <w:pPr>
               <w:spacing w:before="0" w:line="240" w:lineRule="auto"/>
             </w:pPr>
-            <w:proofErr w:type="spellStart"/>
-            <w:r>
-              <w:t>Flujo</w:t>
-            </w:r>
-            <w:proofErr w:type="spellEnd"/>
-            <w:r>
-              <w:t xml:space="preserve"> principal</w:t>
+            <w:r>
+              <w:t>Flujo principal</w:t>
             </w:r>
           </w:p>
         </w:tc>
@@ -3332,21 +2962,7 @@
               <w:rPr>
                 <w:lang w:val="es-PE"/>
               </w:rPr>
-              <w:t xml:space="preserve">El profesor ingresar a su cuenta desde la página web de la empresa </w:t>
-            </w:r>
-            <w:proofErr w:type="spellStart"/>
-            <w:r>
-              <w:rPr>
-                <w:lang w:val="es-PE"/>
-              </w:rPr>
-              <w:t>Urinvest</w:t>
-            </w:r>
-            <w:proofErr w:type="spellEnd"/>
-            <w:r>
-              <w:rPr>
-                <w:lang w:val="es-PE"/>
-              </w:rPr>
-              <w:t>.</w:t>
+              <w:t>El profesor ingresar a su cuenta desde la página web de la empresa Urinvest.</w:t>
             </w:r>
           </w:p>
           <w:p>
@@ -3365,21 +2981,7 @@
               <w:rPr>
                 <w:lang w:val="es-PE"/>
               </w:rPr>
-              <w:t xml:space="preserve">Luego </w:t>
-            </w:r>
-            <w:proofErr w:type="gramStart"/>
-            <w:r>
-              <w:rPr>
-                <w:lang w:val="es-PE"/>
-              </w:rPr>
-              <w:t>ingresara</w:t>
-            </w:r>
-            <w:proofErr w:type="gramEnd"/>
-            <w:r>
-              <w:rPr>
-                <w:lang w:val="es-PE"/>
-              </w:rPr>
-              <w:t xml:space="preserve"> a su perfil el cual podrá acceder seleccionando su icono posicionado en la esquina superior derecha.</w:t>
+              <w:t>Luego ingresara a su perfil el cual podrá acceder seleccionando su icono posicionado en la esquina superior derecha.</w:t>
             </w:r>
           </w:p>
           <w:p>
@@ -3398,21 +3000,7 @@
               <w:rPr>
                 <w:lang w:val="es-PE"/>
               </w:rPr>
-              <w:t xml:space="preserve">Consecuentemente a la última acción el profesor podrá encontrar una opción en su perfil la cual dirá: </w:t>
-            </w:r>
-            <w:proofErr w:type="spellStart"/>
-            <w:r>
-              <w:rPr>
-                <w:lang w:val="es-PE"/>
-              </w:rPr>
-              <w:t>Boost</w:t>
-            </w:r>
-            <w:proofErr w:type="spellEnd"/>
-            <w:r>
-              <w:rPr>
-                <w:lang w:val="es-PE"/>
-              </w:rPr>
-              <w:t xml:space="preserve"> de Servicios</w:t>
+              <w:t>Consecuentemente a la última acción el profesor podrá encontrar una opción en su perfil la cual dirá: Boost de Servicios</w:t>
             </w:r>
           </w:p>
           <w:p>
@@ -3457,21 +3045,7 @@
               <w:rPr>
                 <w:lang w:val="es-PE"/>
               </w:rPr>
-              <w:t xml:space="preserve">Finalmente, el profesor realizará el pago descriptivo y </w:t>
-            </w:r>
-            <w:proofErr w:type="gramStart"/>
-            <w:r>
-              <w:rPr>
-                <w:lang w:val="es-PE"/>
-              </w:rPr>
-              <w:t>de acuerdo a</w:t>
-            </w:r>
-            <w:proofErr w:type="gramEnd"/>
-            <w:r>
-              <w:rPr>
-                <w:lang w:val="es-PE"/>
-              </w:rPr>
-              <w:t xml:space="preserve"> su plan seleccionará el servicio que quisiera posicionar en la búsqueda de su curso.</w:t>
+              <w:t>Finalmente, el profesor realizará el pago descriptivo y de acuerdo a su plan seleccionará el servicio que quisiera posicionar en la búsqueda de su curso.</w:t>
             </w:r>
           </w:p>
         </w:tc>
@@ -3492,20 +3066,10 @@
             <w:pPr>
               <w:spacing w:before="0" w:line="240" w:lineRule="auto"/>
             </w:pPr>
-            <w:proofErr w:type="spellStart"/>
             <w:r>
               <w:lastRenderedPageBreak/>
-              <w:t>Flujo</w:t>
-            </w:r>
-            <w:proofErr w:type="spellEnd"/>
-            <w:r>
-              <w:t xml:space="preserve"> </w:t>
-            </w:r>
-            <w:proofErr w:type="spellStart"/>
-            <w:r>
-              <w:t>Alterno</w:t>
-            </w:r>
-            <w:proofErr w:type="spellEnd"/>
+              <w:t>Flujo Alterno</w:t>
+            </w:r>
           </w:p>
         </w:tc>
         <w:tc>
@@ -3543,11 +3107,9 @@
             <w:pPr>
               <w:spacing w:before="0" w:line="240" w:lineRule="auto"/>
             </w:pPr>
-            <w:proofErr w:type="spellStart"/>
             <w:r>
               <w:t>Excepciones</w:t>
             </w:r>
-            <w:proofErr w:type="spellEnd"/>
           </w:p>
         </w:tc>
         <w:tc>
@@ -3576,35 +3138,7 @@
               <w:rPr>
                 <w:lang w:val="es-PE"/>
               </w:rPr>
-              <w:t xml:space="preserve">Un profesor no podrá Promocionarse si </w:t>
-            </w:r>
-            <w:proofErr w:type="spellStart"/>
-            <w:r>
-              <w:rPr>
-                <w:lang w:val="es-PE"/>
-              </w:rPr>
-              <w:t>a</w:t>
-            </w:r>
-            <w:proofErr w:type="spellEnd"/>
-            <w:r>
-              <w:rPr>
-                <w:lang w:val="es-PE"/>
-              </w:rPr>
-              <w:t xml:space="preserve"> sido castigado por la empresa, ya que </w:t>
-            </w:r>
-            <w:proofErr w:type="spellStart"/>
-            <w:r>
-              <w:rPr>
-                <w:lang w:val="es-PE"/>
-              </w:rPr>
-              <w:t>infringio</w:t>
-            </w:r>
-            <w:proofErr w:type="spellEnd"/>
-            <w:r>
-              <w:rPr>
-                <w:lang w:val="es-PE"/>
-              </w:rPr>
-              <w:t xml:space="preserve"> nuestras normas</w:t>
+              <w:t>Un profesor no podrá Promocionarse si a sido castigado por la empresa, ya que infringio nuestras normas</w:t>
             </w:r>
           </w:p>
           <w:p>
@@ -3622,21 +3156,7 @@
               <w:rPr>
                 <w:lang w:val="es-PE"/>
               </w:rPr>
-              <w:t xml:space="preserve">Si el profesor lleva un buen récord de puntuación y supere un límite de servicios ofrecidos puede acceder a este servicio sin paga. Sin </w:t>
-            </w:r>
-            <w:proofErr w:type="gramStart"/>
-            <w:r>
-              <w:rPr>
-                <w:lang w:val="es-PE"/>
-              </w:rPr>
-              <w:t>embargo</w:t>
-            </w:r>
-            <w:proofErr w:type="gramEnd"/>
-            <w:r>
-              <w:rPr>
-                <w:lang w:val="es-PE"/>
-              </w:rPr>
-              <w:t xml:space="preserve"> solo podrá promocionar un servicio que este brinde siempre y cuando éste mantenga su récord excelente puntuación </w:t>
+              <w:t xml:space="preserve">Si el profesor lleva un buen récord de puntuación y supere un límite de servicios ofrecidos puede acceder a este servicio sin paga. Sin embargo solo podrá promocionar un servicio que este brinde siempre y cuando éste mantenga su récord excelente puntuación </w:t>
             </w:r>
           </w:p>
         </w:tc>
@@ -3657,11 +3177,9 @@
             <w:pPr>
               <w:spacing w:before="0" w:line="240" w:lineRule="auto"/>
             </w:pPr>
-            <w:proofErr w:type="spellStart"/>
             <w:r>
               <w:t>Restricciones</w:t>
             </w:r>
-            <w:proofErr w:type="spellEnd"/>
           </w:p>
         </w:tc>
         <w:tc>
@@ -3812,21 +3330,8 @@
             </w:pPr>
             <w:bookmarkStart w:id="11" w:name="_kx0joza5o7pq" w:colFirst="0" w:colLast="0"/>
             <w:bookmarkEnd w:id="11"/>
-            <w:proofErr w:type="spellStart"/>
-            <w:r>
-              <w:t>Caso</w:t>
-            </w:r>
-            <w:proofErr w:type="spellEnd"/>
-            <w:r>
-              <w:t xml:space="preserve"> de </w:t>
-            </w:r>
-            <w:proofErr w:type="spellStart"/>
-            <w:r>
-              <w:t>Uso</w:t>
-            </w:r>
-            <w:proofErr w:type="spellEnd"/>
-            <w:r>
-              <w:t xml:space="preserve"> </w:t>
+            <w:r>
+              <w:t xml:space="preserve">Caso de Uso </w:t>
             </w:r>
           </w:p>
         </w:tc>
@@ -3846,19 +3351,9 @@
               <w:spacing w:before="0" w:line="240" w:lineRule="auto"/>
               <w:jc w:val="center"/>
             </w:pPr>
-            <w:proofErr w:type="spellStart"/>
-            <w:r>
-              <w:t>Ofrecer</w:t>
-            </w:r>
-            <w:proofErr w:type="spellEnd"/>
-            <w:r>
-              <w:t xml:space="preserve"> </w:t>
-            </w:r>
-            <w:proofErr w:type="spellStart"/>
-            <w:r>
-              <w:t>servicios</w:t>
-            </w:r>
-            <w:proofErr w:type="spellEnd"/>
+            <w:r>
+              <w:t>Ofrecer servicios</w:t>
+            </w:r>
           </w:p>
         </w:tc>
       </w:tr>
@@ -3881,11 +3376,9 @@
             <w:pPr>
               <w:spacing w:before="0" w:line="240" w:lineRule="auto"/>
             </w:pPr>
-            <w:proofErr w:type="spellStart"/>
             <w:r>
               <w:t>Resumen</w:t>
             </w:r>
-            <w:proofErr w:type="spellEnd"/>
           </w:p>
         </w:tc>
         <w:tc>
@@ -3934,36 +3427,29 @@
             <w:pPr>
               <w:spacing w:before="0" w:line="240" w:lineRule="auto"/>
             </w:pPr>
-            <w:proofErr w:type="spellStart"/>
             <w:r>
               <w:t>Actores</w:t>
             </w:r>
-            <w:proofErr w:type="spellEnd"/>
-          </w:p>
-        </w:tc>
-        <w:tc>
-          <w:tcPr>
-            <w:tcW w:w="4680" w:type="dxa"/>
-            <w:shd w:val="clear" w:color="auto" w:fill="auto"/>
-            <w:tcMar>
-              <w:top w:w="100" w:type="dxa"/>
-              <w:left w:w="100" w:type="dxa"/>
-              <w:bottom w:w="100" w:type="dxa"/>
-              <w:right w:w="100" w:type="dxa"/>
-            </w:tcMar>
-          </w:tcPr>
-          <w:p>
-            <w:pPr>
-              <w:spacing w:before="0" w:line="240" w:lineRule="auto"/>
-            </w:pPr>
-            <w:r>
-              <w:t xml:space="preserve"> </w:t>
-            </w:r>
-            <w:proofErr w:type="spellStart"/>
-            <w:r>
-              <w:t>Profesores</w:t>
-            </w:r>
-            <w:proofErr w:type="spellEnd"/>
+          </w:p>
+        </w:tc>
+        <w:tc>
+          <w:tcPr>
+            <w:tcW w:w="4680" w:type="dxa"/>
+            <w:shd w:val="clear" w:color="auto" w:fill="auto"/>
+            <w:tcMar>
+              <w:top w:w="100" w:type="dxa"/>
+              <w:left w:w="100" w:type="dxa"/>
+              <w:bottom w:w="100" w:type="dxa"/>
+              <w:right w:w="100" w:type="dxa"/>
+            </w:tcMar>
+          </w:tcPr>
+          <w:p>
+            <w:pPr>
+              <w:spacing w:before="0" w:line="240" w:lineRule="auto"/>
+            </w:pPr>
+            <w:r>
+              <w:t xml:space="preserve"> Profesores</w:t>
+            </w:r>
           </w:p>
         </w:tc>
       </w:tr>
@@ -3986,13 +3472,8 @@
             <w:pPr>
               <w:spacing w:before="0" w:line="240" w:lineRule="auto"/>
             </w:pPr>
-            <w:proofErr w:type="spellStart"/>
-            <w:r>
-              <w:t>Flujo</w:t>
-            </w:r>
-            <w:proofErr w:type="spellEnd"/>
-            <w:r>
-              <w:t xml:space="preserve"> principal</w:t>
+            <w:r>
+              <w:t>Flujo principal</w:t>
             </w:r>
           </w:p>
         </w:tc>
@@ -4139,19 +3620,9 @@
             <w:pPr>
               <w:spacing w:before="0" w:line="240" w:lineRule="auto"/>
             </w:pPr>
-            <w:proofErr w:type="spellStart"/>
-            <w:r>
-              <w:t>Flujo</w:t>
-            </w:r>
-            <w:proofErr w:type="spellEnd"/>
-            <w:r>
-              <w:t xml:space="preserve"> </w:t>
-            </w:r>
-            <w:proofErr w:type="spellStart"/>
-            <w:r>
-              <w:t>Alterno</w:t>
-            </w:r>
-            <w:proofErr w:type="spellEnd"/>
+            <w:r>
+              <w:t>Flujo Alterno</w:t>
+            </w:r>
           </w:p>
         </w:tc>
         <w:tc>
@@ -4209,12 +3680,10 @@
             <w:pPr>
               <w:spacing w:before="0" w:line="240" w:lineRule="auto"/>
             </w:pPr>
-            <w:proofErr w:type="spellStart"/>
             <w:r>
               <w:lastRenderedPageBreak/>
               <w:t>Excepciones</w:t>
             </w:r>
-            <w:proofErr w:type="spellEnd"/>
           </w:p>
         </w:tc>
         <w:tc>
@@ -4282,11 +3751,9 @@
             <w:pPr>
               <w:spacing w:before="0" w:line="240" w:lineRule="auto"/>
             </w:pPr>
-            <w:proofErr w:type="spellStart"/>
             <w:r>
               <w:t>Restricciones</w:t>
             </w:r>
-            <w:proofErr w:type="spellEnd"/>
           </w:p>
         </w:tc>
         <w:tc>
@@ -4376,21 +3843,8 @@
             </w:pPr>
             <w:bookmarkStart w:id="12" w:name="_ss7i2babwft3" w:colFirst="0" w:colLast="0"/>
             <w:bookmarkEnd w:id="12"/>
-            <w:proofErr w:type="spellStart"/>
-            <w:r>
-              <w:t>Caso</w:t>
-            </w:r>
-            <w:proofErr w:type="spellEnd"/>
-            <w:r>
-              <w:t xml:space="preserve"> de </w:t>
-            </w:r>
-            <w:proofErr w:type="spellStart"/>
-            <w:r>
-              <w:t>Uso</w:t>
-            </w:r>
-            <w:proofErr w:type="spellEnd"/>
-            <w:r>
-              <w:t xml:space="preserve"> </w:t>
+            <w:r>
+              <w:t xml:space="preserve">Caso de Uso </w:t>
             </w:r>
           </w:p>
         </w:tc>
@@ -4410,19 +3864,9 @@
               <w:spacing w:before="0" w:line="240" w:lineRule="auto"/>
               <w:jc w:val="center"/>
             </w:pPr>
-            <w:proofErr w:type="spellStart"/>
-            <w:r>
-              <w:t>Especificación</w:t>
-            </w:r>
-            <w:proofErr w:type="spellEnd"/>
-            <w:r>
-              <w:t xml:space="preserve"> de </w:t>
-            </w:r>
-            <w:proofErr w:type="spellStart"/>
-            <w:r>
-              <w:t>servicios</w:t>
-            </w:r>
-            <w:proofErr w:type="spellEnd"/>
+            <w:r>
+              <w:t>Especificación de servicios</w:t>
+            </w:r>
           </w:p>
         </w:tc>
       </w:tr>
@@ -4445,11 +3889,9 @@
             <w:pPr>
               <w:spacing w:before="0" w:line="240" w:lineRule="auto"/>
             </w:pPr>
-            <w:proofErr w:type="spellStart"/>
             <w:r>
               <w:t>Resumen</w:t>
             </w:r>
-            <w:proofErr w:type="spellEnd"/>
           </w:p>
         </w:tc>
         <w:tc>
@@ -4498,33 +3940,29 @@
             <w:pPr>
               <w:spacing w:before="0" w:line="240" w:lineRule="auto"/>
             </w:pPr>
-            <w:proofErr w:type="spellStart"/>
             <w:r>
               <w:t>Actores</w:t>
             </w:r>
-            <w:proofErr w:type="spellEnd"/>
-          </w:p>
-        </w:tc>
-        <w:tc>
-          <w:tcPr>
-            <w:tcW w:w="4680" w:type="dxa"/>
-            <w:shd w:val="clear" w:color="auto" w:fill="auto"/>
-            <w:tcMar>
-              <w:top w:w="100" w:type="dxa"/>
-              <w:left w:w="100" w:type="dxa"/>
-              <w:bottom w:w="100" w:type="dxa"/>
-              <w:right w:w="100" w:type="dxa"/>
-            </w:tcMar>
-          </w:tcPr>
-          <w:p>
-            <w:pPr>
-              <w:spacing w:before="0" w:line="240" w:lineRule="auto"/>
-            </w:pPr>
-            <w:proofErr w:type="spellStart"/>
+          </w:p>
+        </w:tc>
+        <w:tc>
+          <w:tcPr>
+            <w:tcW w:w="4680" w:type="dxa"/>
+            <w:shd w:val="clear" w:color="auto" w:fill="auto"/>
+            <w:tcMar>
+              <w:top w:w="100" w:type="dxa"/>
+              <w:left w:w="100" w:type="dxa"/>
+              <w:bottom w:w="100" w:type="dxa"/>
+              <w:right w:w="100" w:type="dxa"/>
+            </w:tcMar>
+          </w:tcPr>
+          <w:p>
+            <w:pPr>
+              <w:spacing w:before="0" w:line="240" w:lineRule="auto"/>
+            </w:pPr>
             <w:r>
               <w:t>Profesores</w:t>
             </w:r>
-            <w:proofErr w:type="spellEnd"/>
           </w:p>
         </w:tc>
       </w:tr>
@@ -4547,13 +3985,8 @@
             <w:pPr>
               <w:spacing w:before="0" w:line="240" w:lineRule="auto"/>
             </w:pPr>
-            <w:proofErr w:type="spellStart"/>
-            <w:r>
-              <w:t>Flujo</w:t>
-            </w:r>
-            <w:proofErr w:type="spellEnd"/>
-            <w:r>
-              <w:t xml:space="preserve"> principal</w:t>
+            <w:r>
+              <w:t>Flujo principal</w:t>
             </w:r>
           </w:p>
         </w:tc>
@@ -4688,20 +4121,10 @@
             <w:pPr>
               <w:spacing w:before="0" w:line="240" w:lineRule="auto"/>
             </w:pPr>
-            <w:proofErr w:type="spellStart"/>
             <w:r>
               <w:lastRenderedPageBreak/>
-              <w:t>Flujo</w:t>
-            </w:r>
-            <w:proofErr w:type="spellEnd"/>
-            <w:r>
-              <w:t xml:space="preserve"> </w:t>
-            </w:r>
-            <w:proofErr w:type="spellStart"/>
-            <w:r>
-              <w:t>Alterno</w:t>
-            </w:r>
-            <w:proofErr w:type="spellEnd"/>
+              <w:t>Flujo Alterno</w:t>
+            </w:r>
           </w:p>
         </w:tc>
         <w:tc>
@@ -4771,11 +4194,9 @@
             <w:pPr>
               <w:spacing w:before="0" w:line="240" w:lineRule="auto"/>
             </w:pPr>
-            <w:proofErr w:type="spellStart"/>
             <w:r>
               <w:t>Excepciones</w:t>
             </w:r>
-            <w:proofErr w:type="spellEnd"/>
           </w:p>
         </w:tc>
         <w:tc>
@@ -4825,11 +4246,9 @@
             <w:pPr>
               <w:spacing w:before="0" w:line="240" w:lineRule="auto"/>
             </w:pPr>
-            <w:proofErr w:type="spellStart"/>
             <w:r>
               <w:t>Restricciones</w:t>
             </w:r>
-            <w:proofErr w:type="spellEnd"/>
           </w:p>
         </w:tc>
         <w:tc>
@@ -4968,72 +4387,43 @@
             </w:pPr>
             <w:bookmarkStart w:id="13" w:name="_h5eosvdjcxlf" w:colFirst="0" w:colLast="0"/>
             <w:bookmarkEnd w:id="13"/>
-            <w:proofErr w:type="spellStart"/>
             <w:r>
               <w:lastRenderedPageBreak/>
-              <w:t>Caso</w:t>
-            </w:r>
-            <w:proofErr w:type="spellEnd"/>
-            <w:r>
-              <w:t xml:space="preserve"> de </w:t>
-            </w:r>
-            <w:proofErr w:type="spellStart"/>
-            <w:r>
-              <w:t>Uso</w:t>
-            </w:r>
-            <w:proofErr w:type="spellEnd"/>
-            <w:r>
-              <w:t xml:space="preserve"> </w:t>
-            </w:r>
-          </w:p>
-        </w:tc>
-        <w:tc>
-          <w:tcPr>
-            <w:tcW w:w="4680" w:type="dxa"/>
-            <w:shd w:val="clear" w:color="auto" w:fill="auto"/>
-            <w:tcMar>
-              <w:top w:w="100" w:type="dxa"/>
-              <w:left w:w="100" w:type="dxa"/>
-              <w:bottom w:w="100" w:type="dxa"/>
-              <w:right w:w="100" w:type="dxa"/>
-            </w:tcMar>
-          </w:tcPr>
-          <w:p>
-            <w:pPr>
-              <w:spacing w:before="0" w:line="240" w:lineRule="auto"/>
-            </w:pPr>
-          </w:p>
-          <w:p>
-            <w:pPr>
-              <w:spacing w:before="0" w:line="240" w:lineRule="auto"/>
-            </w:pPr>
-          </w:p>
-          <w:p>
-            <w:pPr>
-              <w:spacing w:before="0" w:line="240" w:lineRule="auto"/>
-            </w:pPr>
-            <w:proofErr w:type="spellStart"/>
-            <w:r>
-              <w:rPr>
-                <w:color w:val="auto"/>
-              </w:rPr>
-              <w:t>Segmentar</w:t>
-            </w:r>
-            <w:proofErr w:type="spellEnd"/>
-            <w:r>
-              <w:rPr>
-                <w:color w:val="auto"/>
-              </w:rPr>
-              <w:t xml:space="preserve"> </w:t>
-            </w:r>
-            <w:proofErr w:type="spellStart"/>
-            <w:r>
-              <w:rPr>
-                <w:color w:val="auto"/>
-              </w:rPr>
-              <w:t>Búsqueda</w:t>
-            </w:r>
-            <w:proofErr w:type="spellEnd"/>
+              <w:t xml:space="preserve">Caso de Uso </w:t>
+            </w:r>
+          </w:p>
+        </w:tc>
+        <w:tc>
+          <w:tcPr>
+            <w:tcW w:w="4680" w:type="dxa"/>
+            <w:shd w:val="clear" w:color="auto" w:fill="auto"/>
+            <w:tcMar>
+              <w:top w:w="100" w:type="dxa"/>
+              <w:left w:w="100" w:type="dxa"/>
+              <w:bottom w:w="100" w:type="dxa"/>
+              <w:right w:w="100" w:type="dxa"/>
+            </w:tcMar>
+          </w:tcPr>
+          <w:p>
+            <w:pPr>
+              <w:spacing w:before="0" w:line="240" w:lineRule="auto"/>
+            </w:pPr>
+          </w:p>
+          <w:p>
+            <w:pPr>
+              <w:spacing w:before="0" w:line="240" w:lineRule="auto"/>
+            </w:pPr>
+          </w:p>
+          <w:p>
+            <w:pPr>
+              <w:spacing w:before="0" w:line="240" w:lineRule="auto"/>
+            </w:pPr>
+            <w:r>
+              <w:rPr>
+                <w:color w:val="auto"/>
+              </w:rPr>
+              <w:t>Segmentar Búsqueda</w:t>
+            </w:r>
           </w:p>
         </w:tc>
       </w:tr>
@@ -5059,14 +4449,12 @@
                 <w:color w:val="auto"/>
               </w:rPr>
             </w:pPr>
-            <w:proofErr w:type="spellStart"/>
             <w:r>
               <w:rPr>
                 <w:color w:val="auto"/>
               </w:rPr>
               <w:t>Resumen</w:t>
             </w:r>
-            <w:proofErr w:type="spellEnd"/>
           </w:p>
         </w:tc>
         <w:tc>
@@ -5120,47 +4508,37 @@
                 <w:color w:val="auto"/>
               </w:rPr>
             </w:pPr>
-            <w:proofErr w:type="spellStart"/>
             <w:r>
               <w:rPr>
                 <w:color w:val="auto"/>
               </w:rPr>
               <w:t>Actores</w:t>
             </w:r>
-            <w:proofErr w:type="spellEnd"/>
-          </w:p>
-        </w:tc>
-        <w:tc>
-          <w:tcPr>
-            <w:tcW w:w="4680" w:type="dxa"/>
-            <w:shd w:val="clear" w:color="auto" w:fill="auto"/>
-            <w:tcMar>
-              <w:top w:w="100" w:type="dxa"/>
-              <w:left w:w="100" w:type="dxa"/>
-              <w:bottom w:w="100" w:type="dxa"/>
-              <w:right w:w="100" w:type="dxa"/>
-            </w:tcMar>
-          </w:tcPr>
-          <w:p>
-            <w:pPr>
-              <w:spacing w:before="0" w:line="240" w:lineRule="auto"/>
-              <w:rPr>
-                <w:color w:val="auto"/>
-              </w:rPr>
-            </w:pPr>
-            <w:proofErr w:type="spellStart"/>
-            <w:r>
-              <w:rPr>
-                <w:color w:val="auto"/>
-              </w:rPr>
-              <w:t>Estudiantes</w:t>
-            </w:r>
-            <w:proofErr w:type="spellEnd"/>
-            <w:r>
-              <w:rPr>
-                <w:color w:val="auto"/>
-              </w:rPr>
-              <w:t xml:space="preserve"> </w:t>
+          </w:p>
+        </w:tc>
+        <w:tc>
+          <w:tcPr>
+            <w:tcW w:w="4680" w:type="dxa"/>
+            <w:shd w:val="clear" w:color="auto" w:fill="auto"/>
+            <w:tcMar>
+              <w:top w:w="100" w:type="dxa"/>
+              <w:left w:w="100" w:type="dxa"/>
+              <w:bottom w:w="100" w:type="dxa"/>
+              <w:right w:w="100" w:type="dxa"/>
+            </w:tcMar>
+          </w:tcPr>
+          <w:p>
+            <w:pPr>
+              <w:spacing w:before="0" w:line="240" w:lineRule="auto"/>
+              <w:rPr>
+                <w:color w:val="auto"/>
+              </w:rPr>
+            </w:pPr>
+            <w:r>
+              <w:rPr>
+                <w:color w:val="auto"/>
+              </w:rPr>
+              <w:t xml:space="preserve">Estudiantes </w:t>
             </w:r>
           </w:p>
         </w:tc>
@@ -5187,19 +4565,11 @@
                 <w:color w:val="auto"/>
               </w:rPr>
             </w:pPr>
-            <w:proofErr w:type="spellStart"/>
-            <w:r>
-              <w:rPr>
-                <w:color w:val="auto"/>
-              </w:rPr>
-              <w:t>Flujo</w:t>
-            </w:r>
-            <w:proofErr w:type="spellEnd"/>
-            <w:r>
-              <w:rPr>
-                <w:color w:val="auto"/>
-              </w:rPr>
-              <w:t xml:space="preserve"> principal</w:t>
+            <w:r>
+              <w:rPr>
+                <w:color w:val="auto"/>
+              </w:rPr>
+              <w:t>Flujo principal</w:t>
             </w:r>
           </w:p>
         </w:tc>
@@ -5274,39 +4644,7 @@
                 <w:color w:val="auto"/>
                 <w:lang w:val="es-PE"/>
               </w:rPr>
-              <w:t xml:space="preserve">Una vez terminado el paso anterior, debe presionar el </w:t>
-            </w:r>
-            <w:proofErr w:type="spellStart"/>
-            <w:r>
-              <w:rPr>
-                <w:color w:val="auto"/>
-                <w:lang w:val="es-PE"/>
-              </w:rPr>
-              <w:t>boton</w:t>
-            </w:r>
-            <w:proofErr w:type="spellEnd"/>
-            <w:r>
-              <w:rPr>
-                <w:color w:val="auto"/>
-                <w:lang w:val="es-PE"/>
-              </w:rPr>
-              <w:t xml:space="preserve"> de </w:t>
-            </w:r>
-            <w:proofErr w:type="spellStart"/>
-            <w:r>
-              <w:rPr>
-                <w:color w:val="auto"/>
-                <w:lang w:val="es-PE"/>
-              </w:rPr>
-              <w:t>busqueda</w:t>
-            </w:r>
-            <w:proofErr w:type="spellEnd"/>
-            <w:r>
-              <w:rPr>
-                <w:color w:val="auto"/>
-                <w:lang w:val="es-PE"/>
-              </w:rPr>
-              <w:t xml:space="preserve"> para iniciar la búsqueda.  </w:t>
+              <w:t xml:space="preserve">Una vez terminado el paso anterior, debe presionar el boton de busqueda para iniciar la búsqueda.  </w:t>
             </w:r>
           </w:p>
         </w:tc>
@@ -5330,28 +4668,12 @@
                 <w:color w:val="auto"/>
               </w:rPr>
             </w:pPr>
-            <w:proofErr w:type="spellStart"/>
-            <w:r>
-              <w:rPr>
-                <w:color w:val="auto"/>
-              </w:rPr>
-              <w:t>Flujo</w:t>
-            </w:r>
-            <w:proofErr w:type="spellEnd"/>
-            <w:r>
-              <w:rPr>
-                <w:color w:val="auto"/>
-              </w:rPr>
-              <w:t xml:space="preserve"> </w:t>
-            </w:r>
-            <w:proofErr w:type="spellStart"/>
-            <w:r>
-              <w:rPr>
-                <w:color w:val="auto"/>
-              </w:rPr>
-              <w:t>Alterno</w:t>
-            </w:r>
-            <w:proofErr w:type="spellEnd"/>
+            <w:r>
+              <w:rPr>
+                <w:color w:val="auto"/>
+              </w:rPr>
+              <w:t>Flujo Alterno</w:t>
+            </w:r>
           </w:p>
         </w:tc>
         <w:tc>
@@ -5383,39 +4705,7 @@
                 <w:color w:val="auto"/>
                 <w:lang w:val="es-PE"/>
               </w:rPr>
-              <w:t xml:space="preserve">Con respecto al paso 2, si el usuario </w:t>
-            </w:r>
-            <w:proofErr w:type="spellStart"/>
-            <w:r>
-              <w:rPr>
-                <w:color w:val="auto"/>
-                <w:lang w:val="es-PE"/>
-              </w:rPr>
-              <w:t>a</w:t>
-            </w:r>
-            <w:proofErr w:type="spellEnd"/>
-            <w:r>
-              <w:rPr>
-                <w:color w:val="auto"/>
-                <w:lang w:val="es-PE"/>
-              </w:rPr>
-              <w:t xml:space="preserve"> realizado una </w:t>
-            </w:r>
-            <w:proofErr w:type="spellStart"/>
-            <w:r>
-              <w:rPr>
-                <w:color w:val="auto"/>
-                <w:lang w:val="es-PE"/>
-              </w:rPr>
-              <w:t>busqueda</w:t>
-            </w:r>
-            <w:proofErr w:type="spellEnd"/>
-            <w:r>
-              <w:rPr>
-                <w:color w:val="auto"/>
-                <w:lang w:val="es-PE"/>
-              </w:rPr>
-              <w:t xml:space="preserve"> anteriormente los campos marcados anteriormente se conservan.</w:t>
+              <w:t>Con respecto al paso 2, si el usuario a realizado una busqueda anteriormente los campos marcados anteriormente se conservan.</w:t>
             </w:r>
           </w:p>
           <w:p>
@@ -5460,14 +4750,12 @@
                 <w:color w:val="auto"/>
               </w:rPr>
             </w:pPr>
-            <w:proofErr w:type="spellStart"/>
             <w:r>
               <w:rPr>
                 <w:color w:val="auto"/>
               </w:rPr>
               <w:t>Excepciones</w:t>
             </w:r>
-            <w:proofErr w:type="spellEnd"/>
           </w:p>
         </w:tc>
         <w:tc>
@@ -5514,14 +4802,12 @@
                 <w:color w:val="auto"/>
               </w:rPr>
             </w:pPr>
-            <w:proofErr w:type="spellStart"/>
             <w:r>
               <w:rPr>
                 <w:color w:val="auto"/>
               </w:rPr>
               <w:t>Restricciones</w:t>
             </w:r>
-            <w:proofErr w:type="spellEnd"/>
           </w:p>
         </w:tc>
         <w:tc>
@@ -5595,72 +4881,43 @@
             </w:pPr>
             <w:bookmarkStart w:id="14" w:name="_2a6t3mtfccq" w:colFirst="0" w:colLast="0"/>
             <w:bookmarkEnd w:id="14"/>
-            <w:proofErr w:type="spellStart"/>
             <w:r>
               <w:lastRenderedPageBreak/>
-              <w:t>Caso</w:t>
-            </w:r>
-            <w:proofErr w:type="spellEnd"/>
-            <w:r>
-              <w:t xml:space="preserve"> de </w:t>
-            </w:r>
-            <w:proofErr w:type="spellStart"/>
-            <w:r>
-              <w:t>Uso</w:t>
-            </w:r>
-            <w:proofErr w:type="spellEnd"/>
-            <w:r>
-              <w:t xml:space="preserve"> </w:t>
-            </w:r>
-          </w:p>
-        </w:tc>
-        <w:tc>
-          <w:tcPr>
-            <w:tcW w:w="4680" w:type="dxa"/>
-            <w:shd w:val="clear" w:color="auto" w:fill="auto"/>
-            <w:tcMar>
-              <w:top w:w="100" w:type="dxa"/>
-              <w:left w:w="100" w:type="dxa"/>
-              <w:bottom w:w="100" w:type="dxa"/>
-              <w:right w:w="100" w:type="dxa"/>
-            </w:tcMar>
-          </w:tcPr>
-          <w:p>
-            <w:pPr>
-              <w:spacing w:before="0" w:line="240" w:lineRule="auto"/>
-            </w:pPr>
-          </w:p>
-          <w:p>
-            <w:pPr>
-              <w:spacing w:before="0" w:line="240" w:lineRule="auto"/>
-            </w:pPr>
-          </w:p>
-          <w:p>
-            <w:pPr>
-              <w:spacing w:before="0" w:line="240" w:lineRule="auto"/>
-            </w:pPr>
-            <w:proofErr w:type="spellStart"/>
-            <w:r>
-              <w:rPr>
-                <w:color w:val="auto"/>
-              </w:rPr>
-              <w:t>Seleccionar</w:t>
-            </w:r>
-            <w:proofErr w:type="spellEnd"/>
-            <w:r>
-              <w:rPr>
-                <w:color w:val="auto"/>
-              </w:rPr>
-              <w:t xml:space="preserve"> </w:t>
-            </w:r>
-            <w:proofErr w:type="spellStart"/>
-            <w:r>
-              <w:rPr>
-                <w:color w:val="auto"/>
-              </w:rPr>
-              <w:t>Servicio</w:t>
-            </w:r>
-            <w:proofErr w:type="spellEnd"/>
+              <w:t xml:space="preserve">Caso de Uso </w:t>
+            </w:r>
+          </w:p>
+        </w:tc>
+        <w:tc>
+          <w:tcPr>
+            <w:tcW w:w="4680" w:type="dxa"/>
+            <w:shd w:val="clear" w:color="auto" w:fill="auto"/>
+            <w:tcMar>
+              <w:top w:w="100" w:type="dxa"/>
+              <w:left w:w="100" w:type="dxa"/>
+              <w:bottom w:w="100" w:type="dxa"/>
+              <w:right w:w="100" w:type="dxa"/>
+            </w:tcMar>
+          </w:tcPr>
+          <w:p>
+            <w:pPr>
+              <w:spacing w:before="0" w:line="240" w:lineRule="auto"/>
+            </w:pPr>
+          </w:p>
+          <w:p>
+            <w:pPr>
+              <w:spacing w:before="0" w:line="240" w:lineRule="auto"/>
+            </w:pPr>
+          </w:p>
+          <w:p>
+            <w:pPr>
+              <w:spacing w:before="0" w:line="240" w:lineRule="auto"/>
+            </w:pPr>
+            <w:r>
+              <w:rPr>
+                <w:color w:val="auto"/>
+              </w:rPr>
+              <w:t>Seleccionar Servicio</w:t>
+            </w:r>
           </w:p>
         </w:tc>
       </w:tr>
@@ -5686,14 +4943,12 @@
                 <w:color w:val="auto"/>
               </w:rPr>
             </w:pPr>
-            <w:proofErr w:type="spellStart"/>
             <w:r>
               <w:rPr>
                 <w:color w:val="auto"/>
               </w:rPr>
               <w:t>Resumen</w:t>
             </w:r>
-            <w:proofErr w:type="spellEnd"/>
           </w:p>
         </w:tc>
         <w:tc>
@@ -5747,47 +5002,37 @@
                 <w:color w:val="auto"/>
               </w:rPr>
             </w:pPr>
-            <w:proofErr w:type="spellStart"/>
             <w:r>
               <w:rPr>
                 <w:color w:val="auto"/>
               </w:rPr>
               <w:t>Actores</w:t>
             </w:r>
-            <w:proofErr w:type="spellEnd"/>
-          </w:p>
-        </w:tc>
-        <w:tc>
-          <w:tcPr>
-            <w:tcW w:w="4680" w:type="dxa"/>
-            <w:shd w:val="clear" w:color="auto" w:fill="auto"/>
-            <w:tcMar>
-              <w:top w:w="100" w:type="dxa"/>
-              <w:left w:w="100" w:type="dxa"/>
-              <w:bottom w:w="100" w:type="dxa"/>
-              <w:right w:w="100" w:type="dxa"/>
-            </w:tcMar>
-          </w:tcPr>
-          <w:p>
-            <w:pPr>
-              <w:spacing w:before="0" w:line="240" w:lineRule="auto"/>
-              <w:rPr>
-                <w:color w:val="auto"/>
-              </w:rPr>
-            </w:pPr>
-            <w:proofErr w:type="spellStart"/>
-            <w:r>
-              <w:rPr>
-                <w:color w:val="auto"/>
-              </w:rPr>
-              <w:t>Estudiantes</w:t>
-            </w:r>
-            <w:proofErr w:type="spellEnd"/>
-            <w:r>
-              <w:rPr>
-                <w:color w:val="auto"/>
-              </w:rPr>
-              <w:t xml:space="preserve"> </w:t>
+          </w:p>
+        </w:tc>
+        <w:tc>
+          <w:tcPr>
+            <w:tcW w:w="4680" w:type="dxa"/>
+            <w:shd w:val="clear" w:color="auto" w:fill="auto"/>
+            <w:tcMar>
+              <w:top w:w="100" w:type="dxa"/>
+              <w:left w:w="100" w:type="dxa"/>
+              <w:bottom w:w="100" w:type="dxa"/>
+              <w:right w:w="100" w:type="dxa"/>
+            </w:tcMar>
+          </w:tcPr>
+          <w:p>
+            <w:pPr>
+              <w:spacing w:before="0" w:line="240" w:lineRule="auto"/>
+              <w:rPr>
+                <w:color w:val="auto"/>
+              </w:rPr>
+            </w:pPr>
+            <w:r>
+              <w:rPr>
+                <w:color w:val="auto"/>
+              </w:rPr>
+              <w:t xml:space="preserve">Estudiantes </w:t>
             </w:r>
           </w:p>
         </w:tc>
@@ -5814,19 +5059,11 @@
                 <w:color w:val="auto"/>
               </w:rPr>
             </w:pPr>
-            <w:proofErr w:type="spellStart"/>
-            <w:r>
-              <w:rPr>
-                <w:color w:val="auto"/>
-              </w:rPr>
-              <w:t>Flujo</w:t>
-            </w:r>
-            <w:proofErr w:type="spellEnd"/>
-            <w:r>
-              <w:rPr>
-                <w:color w:val="auto"/>
-              </w:rPr>
-              <w:t xml:space="preserve"> principal</w:t>
+            <w:r>
+              <w:rPr>
+                <w:color w:val="auto"/>
+              </w:rPr>
+              <w:t>Flujo principal</w:t>
             </w:r>
           </w:p>
         </w:tc>
@@ -5925,28 +5162,12 @@
                 <w:color w:val="auto"/>
               </w:rPr>
             </w:pPr>
-            <w:proofErr w:type="spellStart"/>
-            <w:r>
-              <w:rPr>
-                <w:color w:val="auto"/>
-              </w:rPr>
-              <w:t>Flujo</w:t>
-            </w:r>
-            <w:proofErr w:type="spellEnd"/>
-            <w:r>
-              <w:rPr>
-                <w:color w:val="auto"/>
-              </w:rPr>
-              <w:t xml:space="preserve"> </w:t>
-            </w:r>
-            <w:proofErr w:type="spellStart"/>
-            <w:r>
-              <w:rPr>
-                <w:color w:val="auto"/>
-              </w:rPr>
-              <w:t>Alterno</w:t>
-            </w:r>
-            <w:proofErr w:type="spellEnd"/>
+            <w:r>
+              <w:rPr>
+                <w:color w:val="auto"/>
+              </w:rPr>
+              <w:t>Flujo Alterno</w:t>
+            </w:r>
           </w:p>
         </w:tc>
         <w:tc>
@@ -6023,14 +5244,12 @@
                 <w:color w:val="auto"/>
               </w:rPr>
             </w:pPr>
-            <w:proofErr w:type="spellStart"/>
             <w:r>
               <w:rPr>
                 <w:color w:val="auto"/>
               </w:rPr>
               <w:t>Excepciones</w:t>
             </w:r>
-            <w:proofErr w:type="spellEnd"/>
           </w:p>
         </w:tc>
         <w:tc>
@@ -6061,23 +5280,7 @@
                 <w:color w:val="auto"/>
                 <w:lang w:val="es-PE"/>
               </w:rPr>
-              <w:t xml:space="preserve">El usuario puede saltarse el paso de </w:t>
-            </w:r>
-            <w:proofErr w:type="spellStart"/>
-            <w:r>
-              <w:rPr>
-                <w:color w:val="auto"/>
-                <w:lang w:val="es-PE"/>
-              </w:rPr>
-              <w:t>busqueda</w:t>
-            </w:r>
-            <w:proofErr w:type="spellEnd"/>
-            <w:r>
-              <w:rPr>
-                <w:color w:val="auto"/>
-                <w:lang w:val="es-PE"/>
-              </w:rPr>
-              <w:t xml:space="preserve"> del profesor si tiene como favoritos a profesores que haya contratado anteriormente. </w:t>
+              <w:t xml:space="preserve">El usuario puede saltarse el paso de busqueda del profesor si tiene como favoritos a profesores que haya contratado anteriormente. </w:t>
             </w:r>
           </w:p>
         </w:tc>
@@ -6104,14 +5307,12 @@
                 <w:color w:val="auto"/>
               </w:rPr>
             </w:pPr>
-            <w:proofErr w:type="spellStart"/>
             <w:r>
               <w:rPr>
                 <w:color w:val="auto"/>
               </w:rPr>
               <w:t>Restricciones</w:t>
             </w:r>
-            <w:proofErr w:type="spellEnd"/>
           </w:p>
         </w:tc>
         <w:tc>
@@ -6223,21 +5424,8 @@
             </w:pPr>
             <w:bookmarkStart w:id="15" w:name="_gu8q57szw2yz" w:colFirst="0" w:colLast="0"/>
             <w:bookmarkEnd w:id="15"/>
-            <w:proofErr w:type="spellStart"/>
-            <w:r>
-              <w:t>Caso</w:t>
-            </w:r>
-            <w:proofErr w:type="spellEnd"/>
-            <w:r>
-              <w:t xml:space="preserve"> de </w:t>
-            </w:r>
-            <w:proofErr w:type="spellStart"/>
-            <w:r>
-              <w:t>Uso</w:t>
-            </w:r>
-            <w:proofErr w:type="spellEnd"/>
-            <w:r>
-              <w:t xml:space="preserve"> </w:t>
+            <w:r>
+              <w:t xml:space="preserve">Caso de Uso </w:t>
             </w:r>
           </w:p>
         </w:tc>
@@ -6263,28 +5451,12 @@
               <w:spacing w:before="0" w:line="276" w:lineRule="auto"/>
               <w:jc w:val="center"/>
             </w:pPr>
-            <w:proofErr w:type="spellStart"/>
-            <w:r>
-              <w:rPr>
-                <w:color w:val="auto"/>
-              </w:rPr>
-              <w:t>Denunciar</w:t>
-            </w:r>
-            <w:proofErr w:type="spellEnd"/>
-            <w:r>
-              <w:rPr>
-                <w:color w:val="auto"/>
-              </w:rPr>
-              <w:t xml:space="preserve"> mal </w:t>
-            </w:r>
-            <w:proofErr w:type="spellStart"/>
-            <w:r>
-              <w:rPr>
-                <w:color w:val="auto"/>
-              </w:rPr>
-              <w:t>comportamiento</w:t>
-            </w:r>
-            <w:proofErr w:type="spellEnd"/>
+            <w:r>
+              <w:rPr>
+                <w:color w:val="auto"/>
+              </w:rPr>
+              <w:t>Denunciar mal comportamiento</w:t>
+            </w:r>
           </w:p>
         </w:tc>
       </w:tr>
@@ -6310,14 +5482,12 @@
                 <w:color w:val="auto"/>
               </w:rPr>
             </w:pPr>
-            <w:proofErr w:type="spellStart"/>
             <w:r>
               <w:rPr>
                 <w:color w:val="auto"/>
               </w:rPr>
               <w:t>Resumen</w:t>
             </w:r>
-            <w:proofErr w:type="spellEnd"/>
           </w:p>
         </w:tc>
         <w:tc>
@@ -6371,42 +5541,38 @@
                 <w:color w:val="auto"/>
               </w:rPr>
             </w:pPr>
-            <w:proofErr w:type="spellStart"/>
             <w:r>
               <w:rPr>
                 <w:color w:val="auto"/>
               </w:rPr>
               <w:t>Actores</w:t>
             </w:r>
-            <w:proofErr w:type="spellEnd"/>
-          </w:p>
-        </w:tc>
-        <w:tc>
-          <w:tcPr>
-            <w:tcW w:w="4680" w:type="dxa"/>
-            <w:shd w:val="clear" w:color="auto" w:fill="auto"/>
-            <w:tcMar>
-              <w:top w:w="100" w:type="dxa"/>
-              <w:left w:w="100" w:type="dxa"/>
-              <w:bottom w:w="100" w:type="dxa"/>
-              <w:right w:w="100" w:type="dxa"/>
-            </w:tcMar>
-          </w:tcPr>
-          <w:p>
-            <w:pPr>
-              <w:spacing w:before="0" w:line="240" w:lineRule="auto"/>
-              <w:rPr>
-                <w:color w:val="auto"/>
-              </w:rPr>
-            </w:pPr>
-            <w:proofErr w:type="spellStart"/>
+          </w:p>
+        </w:tc>
+        <w:tc>
+          <w:tcPr>
+            <w:tcW w:w="4680" w:type="dxa"/>
+            <w:shd w:val="clear" w:color="auto" w:fill="auto"/>
+            <w:tcMar>
+              <w:top w:w="100" w:type="dxa"/>
+              <w:left w:w="100" w:type="dxa"/>
+              <w:bottom w:w="100" w:type="dxa"/>
+              <w:right w:w="100" w:type="dxa"/>
+            </w:tcMar>
+          </w:tcPr>
+          <w:p>
+            <w:pPr>
+              <w:spacing w:before="0" w:line="240" w:lineRule="auto"/>
+              <w:rPr>
+                <w:color w:val="auto"/>
+              </w:rPr>
+            </w:pPr>
             <w:r>
               <w:rPr>
                 <w:color w:val="auto"/>
               </w:rPr>
               <w:t>Alumnos</w:t>
             </w:r>
-            <w:proofErr w:type="spellEnd"/>
           </w:p>
         </w:tc>
       </w:tr>
@@ -6432,19 +5598,11 @@
                 <w:color w:val="auto"/>
               </w:rPr>
             </w:pPr>
-            <w:proofErr w:type="spellStart"/>
-            <w:r>
-              <w:rPr>
-                <w:color w:val="auto"/>
-              </w:rPr>
-              <w:t>Flujo</w:t>
-            </w:r>
-            <w:proofErr w:type="spellEnd"/>
-            <w:r>
-              <w:rPr>
-                <w:color w:val="auto"/>
-              </w:rPr>
-              <w:t xml:space="preserve"> principal</w:t>
+            <w:r>
+              <w:rPr>
+                <w:color w:val="auto"/>
+              </w:rPr>
+              <w:t>Flujo principal</w:t>
             </w:r>
           </w:p>
         </w:tc>
@@ -6553,28 +5711,12 @@
                 <w:color w:val="auto"/>
               </w:rPr>
             </w:pPr>
-            <w:proofErr w:type="spellStart"/>
-            <w:r>
-              <w:rPr>
-                <w:color w:val="auto"/>
-              </w:rPr>
-              <w:t>Flujo</w:t>
-            </w:r>
-            <w:proofErr w:type="spellEnd"/>
-            <w:r>
-              <w:rPr>
-                <w:color w:val="auto"/>
-              </w:rPr>
-              <w:t xml:space="preserve"> </w:t>
-            </w:r>
-            <w:proofErr w:type="spellStart"/>
-            <w:r>
-              <w:rPr>
-                <w:color w:val="auto"/>
-              </w:rPr>
-              <w:t>Alterno</w:t>
-            </w:r>
-            <w:proofErr w:type="spellEnd"/>
+            <w:r>
+              <w:rPr>
+                <w:color w:val="auto"/>
+              </w:rPr>
+              <w:t>Flujo Alterno</w:t>
+            </w:r>
           </w:p>
         </w:tc>
         <w:tc>
@@ -6640,14 +5782,12 @@
                 <w:color w:val="auto"/>
               </w:rPr>
             </w:pPr>
-            <w:proofErr w:type="spellStart"/>
             <w:r>
               <w:rPr>
                 <w:color w:val="auto"/>
               </w:rPr>
               <w:t>Excepciones</w:t>
             </w:r>
-            <w:proofErr w:type="spellEnd"/>
           </w:p>
         </w:tc>
         <w:tc>
@@ -6702,14 +5842,12 @@
                 <w:color w:val="auto"/>
               </w:rPr>
             </w:pPr>
-            <w:proofErr w:type="spellStart"/>
             <w:r>
               <w:rPr>
                 <w:color w:val="auto"/>
               </w:rPr>
               <w:t>Restricciones</w:t>
             </w:r>
-            <w:proofErr w:type="spellEnd"/>
           </w:p>
         </w:tc>
         <w:tc>
@@ -6828,21 +5966,8 @@
             </w:pPr>
             <w:bookmarkStart w:id="16" w:name="_r7dpkh1ig6y5" w:colFirst="0" w:colLast="0"/>
             <w:bookmarkEnd w:id="16"/>
-            <w:proofErr w:type="spellStart"/>
-            <w:r>
-              <w:t>Caso</w:t>
-            </w:r>
-            <w:proofErr w:type="spellEnd"/>
-            <w:r>
-              <w:t xml:space="preserve"> de </w:t>
-            </w:r>
-            <w:proofErr w:type="spellStart"/>
-            <w:r>
-              <w:t>Uso</w:t>
-            </w:r>
-            <w:proofErr w:type="spellEnd"/>
-            <w:r>
-              <w:t xml:space="preserve"> </w:t>
+            <w:r>
+              <w:t xml:space="preserve">Caso de Uso </w:t>
             </w:r>
           </w:p>
         </w:tc>
@@ -6868,13 +5993,8 @@
               <w:spacing w:before="0" w:line="276" w:lineRule="auto"/>
               <w:jc w:val="center"/>
             </w:pPr>
-            <w:proofErr w:type="spellStart"/>
-            <w:r>
-              <w:t>Recomendar</w:t>
-            </w:r>
-            <w:proofErr w:type="spellEnd"/>
-            <w:r>
-              <w:t xml:space="preserve"> a un tutor</w:t>
+            <w:r>
+              <w:t>Recomendar a un tutor</w:t>
             </w:r>
           </w:p>
         </w:tc>
@@ -6901,14 +6021,12 @@
                 <w:color w:val="auto"/>
               </w:rPr>
             </w:pPr>
-            <w:proofErr w:type="spellStart"/>
             <w:r>
               <w:rPr>
                 <w:color w:val="auto"/>
               </w:rPr>
               <w:t>Resumen</w:t>
             </w:r>
-            <w:proofErr w:type="spellEnd"/>
           </w:p>
         </w:tc>
         <w:tc>
@@ -6962,42 +6080,38 @@
                 <w:color w:val="auto"/>
               </w:rPr>
             </w:pPr>
-            <w:proofErr w:type="spellStart"/>
             <w:r>
               <w:rPr>
                 <w:color w:val="auto"/>
               </w:rPr>
               <w:t>Actores</w:t>
             </w:r>
-            <w:proofErr w:type="spellEnd"/>
-          </w:p>
-        </w:tc>
-        <w:tc>
-          <w:tcPr>
-            <w:tcW w:w="4680" w:type="dxa"/>
-            <w:shd w:val="clear" w:color="auto" w:fill="auto"/>
-            <w:tcMar>
-              <w:top w:w="100" w:type="dxa"/>
-              <w:left w:w="100" w:type="dxa"/>
-              <w:bottom w:w="100" w:type="dxa"/>
-              <w:right w:w="100" w:type="dxa"/>
-            </w:tcMar>
-          </w:tcPr>
-          <w:p>
-            <w:pPr>
-              <w:spacing w:before="0" w:line="240" w:lineRule="auto"/>
-              <w:rPr>
-                <w:color w:val="auto"/>
-              </w:rPr>
-            </w:pPr>
-            <w:proofErr w:type="spellStart"/>
+          </w:p>
+        </w:tc>
+        <w:tc>
+          <w:tcPr>
+            <w:tcW w:w="4680" w:type="dxa"/>
+            <w:shd w:val="clear" w:color="auto" w:fill="auto"/>
+            <w:tcMar>
+              <w:top w:w="100" w:type="dxa"/>
+              <w:left w:w="100" w:type="dxa"/>
+              <w:bottom w:w="100" w:type="dxa"/>
+              <w:right w:w="100" w:type="dxa"/>
+            </w:tcMar>
+          </w:tcPr>
+          <w:p>
+            <w:pPr>
+              <w:spacing w:before="0" w:line="240" w:lineRule="auto"/>
+              <w:rPr>
+                <w:color w:val="auto"/>
+              </w:rPr>
+            </w:pPr>
             <w:r>
               <w:rPr>
                 <w:color w:val="auto"/>
               </w:rPr>
               <w:t>Alumnos</w:t>
             </w:r>
-            <w:proofErr w:type="spellEnd"/>
           </w:p>
         </w:tc>
       </w:tr>
@@ -7023,19 +6137,11 @@
                 <w:color w:val="auto"/>
               </w:rPr>
             </w:pPr>
-            <w:proofErr w:type="spellStart"/>
-            <w:r>
-              <w:rPr>
-                <w:color w:val="auto"/>
-              </w:rPr>
-              <w:t>Flujo</w:t>
-            </w:r>
-            <w:proofErr w:type="spellEnd"/>
-            <w:r>
-              <w:rPr>
-                <w:color w:val="auto"/>
-              </w:rPr>
-              <w:t xml:space="preserve"> principal</w:t>
+            <w:r>
+              <w:rPr>
+                <w:color w:val="auto"/>
+              </w:rPr>
+              <w:t>Flujo principal</w:t>
             </w:r>
           </w:p>
         </w:tc>
@@ -7144,28 +6250,12 @@
                 <w:color w:val="auto"/>
               </w:rPr>
             </w:pPr>
-            <w:proofErr w:type="spellStart"/>
-            <w:r>
-              <w:rPr>
-                <w:color w:val="auto"/>
-              </w:rPr>
-              <w:t>Flujo</w:t>
-            </w:r>
-            <w:proofErr w:type="spellEnd"/>
-            <w:r>
-              <w:rPr>
-                <w:color w:val="auto"/>
-              </w:rPr>
-              <w:t xml:space="preserve"> </w:t>
-            </w:r>
-            <w:proofErr w:type="spellStart"/>
-            <w:r>
-              <w:rPr>
-                <w:color w:val="auto"/>
-              </w:rPr>
-              <w:t>Alterno</w:t>
-            </w:r>
-            <w:proofErr w:type="spellEnd"/>
+            <w:r>
+              <w:rPr>
+                <w:color w:val="auto"/>
+              </w:rPr>
+              <w:t>Flujo Alterno</w:t>
+            </w:r>
           </w:p>
         </w:tc>
         <w:tc>
@@ -7231,14 +6321,12 @@
                 <w:color w:val="auto"/>
               </w:rPr>
             </w:pPr>
-            <w:proofErr w:type="spellStart"/>
             <w:r>
               <w:rPr>
                 <w:color w:val="auto"/>
               </w:rPr>
               <w:t>Excepciones</w:t>
             </w:r>
-            <w:proofErr w:type="spellEnd"/>
           </w:p>
         </w:tc>
         <w:tc>
@@ -7293,14 +6381,12 @@
                 <w:color w:val="auto"/>
               </w:rPr>
             </w:pPr>
-            <w:proofErr w:type="spellStart"/>
             <w:r>
               <w:rPr>
                 <w:color w:val="auto"/>
               </w:rPr>
               <w:t>Restricciones</w:t>
             </w:r>
-            <w:proofErr w:type="spellEnd"/>
           </w:p>
         </w:tc>
         <w:tc>
@@ -7365,10 +6451,10 @@
       </w:pPr>
     </w:p>
     <w:sectPr>
-      <w:headerReference w:type="default" r:id="rId8"/>
-      <w:footerReference w:type="default" r:id="rId9"/>
-      <w:headerReference w:type="first" r:id="rId10"/>
-      <w:footerReference w:type="first" r:id="rId11"/>
+      <w:headerReference w:type="default" r:id="rId9"/>
+      <w:footerReference w:type="default" r:id="rId10"/>
+      <w:headerReference w:type="first" r:id="rId11"/>
+      <w:footerReference w:type="first" r:id="rId12"/>
       <w:pgSz w:w="12240" w:h="15840"/>
       <w:pgMar w:top="1080" w:right="1440" w:bottom="1080" w:left="1440" w:header="0" w:footer="720" w:gutter="0"/>
       <w:pgNumType w:start="1"/>
@@ -11188,4 +10274,16 @@
   </a:objectDefaults>
   <a:extraClrSchemeLst/>
 </a:theme>
+</file>
+
+<file path=customXml/item1.xml><?xml version="1.0" encoding="utf-8"?>
+<b:Sources xmlns:b="http://schemas.openxmlformats.org/officeDocument/2006/bibliography" xmlns="http://schemas.openxmlformats.org/officeDocument/2006/bibliography" SelectedStyle="\APASixthEditionOfficeOnline.xsl" StyleName="APA" Version="6"/>
+</file>
+
+<file path=customXml/itemProps1.xml><?xml version="1.0" encoding="utf-8"?>
+<ds:datastoreItem xmlns:ds="http://schemas.openxmlformats.org/officeDocument/2006/customXml" ds:itemID="{88B247DE-5457-47B1-9024-28D0108C8D8F}">
+  <ds:schemaRefs>
+    <ds:schemaRef ds:uri="http://schemas.openxmlformats.org/officeDocument/2006/bibliography"/>
+  </ds:schemaRefs>
+</ds:datastoreItem>
 </file>